--- a/Documents/prototypes.docx
+++ b/Documents/prototypes.docx
@@ -7,7 +7,7 @@
         <w:shd w:val="clear" w:color="auto" w:fill="F8F9FA"/>
         <w:jc w:val="center"/>
         <w:rPr>
-          <w:rFonts w:ascii="Roboto" w:hAnsi="Roboto" w:eastAsia="Roboto" w:cs="Roboto"/>
+          <w:rFonts w:ascii="Roboto" w:eastAsia="Roboto" w:hAnsi="Roboto" w:cs="Roboto"/>
           <w:color w:val="1D2125"/>
           <w:sz w:val="24"/>
           <w:szCs w:val="24"/>
@@ -15,7 +15,7 @@
       </w:pPr>
       <w:r>
         <w:rPr>
-          <w:rFonts w:ascii="Roboto" w:hAnsi="Roboto" w:eastAsia="Roboto" w:cs="Roboto"/>
+          <w:rFonts w:ascii="Roboto" w:eastAsia="Roboto" w:hAnsi="Roboto" w:cs="Roboto"/>
           <w:b/>
           <w:bCs/>
           <w:color w:val="1D2125"/>
@@ -30,43 +30,7 @@
         <w:shd w:val="clear" w:color="auto" w:fill="F8F9FA"/>
         <w:jc w:val="center"/>
         <w:rPr>
-          <w:rFonts w:ascii="Roboto" w:hAnsi="Roboto" w:eastAsia="Roboto" w:cs="Roboto"/>
-          <w:b w:val="1"/>
-          <w:bCs w:val="1"/>
-          <w:color w:val="1D2125"/>
-          <w:sz w:val="24"/>
-          <w:szCs w:val="24"/>
-        </w:rPr>
-      </w:pPr>
-      <w:r>
-        <w:rPr>
-          <w:rFonts w:ascii="Roboto" w:hAnsi="Roboto" w:eastAsia="Roboto" w:cs="Roboto"/>
-          <w:b w:val="1"/>
-          <w:bCs w:val="1"/>
-          <w:color w:val="1D2125"/>
-          <w:sz w:val="24"/>
-          <w:szCs w:val="24"/>
-        </w:rPr>
-        <w:t xml:space="preserve">Activity </w:t>
-      </w:r>
-      <w:r>
-        <w:rPr>
-          <w:rFonts w:ascii="Roboto" w:hAnsi="Roboto" w:eastAsia="Roboto" w:cs="Roboto"/>
-          <w:b w:val="1"/>
-          <w:bCs w:val="1"/>
-          <w:color w:val="1D2125"/>
-          <w:sz w:val="24"/>
-          <w:szCs w:val="24"/>
-        </w:rPr>
-        <w:t>5</w:t>
-      </w:r>
-    </w:p>
-    <w:p>
-      <w:pPr>
-        <w:shd w:val="clear" w:color="auto" w:fill="F8F9FA"/>
-        <w:jc w:val="center"/>
-        <w:rPr>
-          <w:rFonts w:ascii="Roboto" w:hAnsi="Roboto" w:eastAsia="Roboto" w:cs="Roboto"/>
+          <w:rFonts w:ascii="Roboto" w:eastAsia="Roboto" w:hAnsi="Roboto" w:cs="Roboto"/>
           <w:b/>
           <w:bCs/>
           <w:color w:val="1D2125"/>
@@ -76,75 +40,75 @@
       </w:pPr>
       <w:r>
         <w:rPr>
-          <w:rFonts w:ascii="Roboto" w:hAnsi="Roboto" w:eastAsia="Roboto" w:cs="Roboto"/>
+          <w:rFonts w:ascii="Roboto" w:eastAsia="Roboto" w:hAnsi="Roboto" w:cs="Roboto"/>
           <w:b/>
           <w:bCs/>
           <w:color w:val="1D2125"/>
           <w:sz w:val="24"/>
           <w:szCs w:val="24"/>
         </w:rPr>
-        <w:t>User-Centric Computing II</w:t>
+        <w:t xml:space="preserve">Activity </w:t>
       </w:r>
-    </w:p>
-    <w:p>
-      <w:pPr>
-        <w:shd w:val="clear" w:color="auto" w:fill="F8F9FA"/>
-        <w:jc w:val="center"/>
-        <w:rPr>
-          <w:rFonts w:ascii="Roboto" w:hAnsi="Roboto" w:eastAsia="Roboto" w:cs="Roboto"/>
+      <w:r>
+        <w:rPr>
+          <w:rFonts w:ascii="Roboto" w:eastAsia="Roboto" w:hAnsi="Roboto" w:cs="Roboto"/>
           <w:b/>
           <w:bCs/>
           <w:color w:val="1D2125"/>
           <w:sz w:val="24"/>
           <w:szCs w:val="24"/>
         </w:rPr>
-      </w:pPr>
-      <w:r>
-        <w:rPr>
-          <w:rFonts w:ascii="Roboto" w:hAnsi="Roboto" w:eastAsia="Roboto" w:cs="Roboto"/>
+        <w:t>5</w:t>
+      </w:r>
+    </w:p>
+    <w:p>
+      <w:pPr>
+        <w:shd w:val="clear" w:color="auto" w:fill="F8F9FA"/>
+        <w:jc w:val="center"/>
+        <w:rPr>
+          <w:rFonts w:ascii="Roboto" w:eastAsia="Roboto" w:hAnsi="Roboto" w:cs="Roboto"/>
           <w:b/>
           <w:bCs/>
           <w:color w:val="1D2125"/>
           <w:sz w:val="24"/>
           <w:szCs w:val="24"/>
         </w:rPr>
-        <w:t>COMP4600</w:t>
-      </w:r>
-    </w:p>
-    <w:p>
-      <w:pPr>
-        <w:shd w:val="clear" w:color="auto" w:fill="F8F9FA"/>
-        <w:jc w:val="center"/>
-        <w:rPr>
-          <w:rFonts w:ascii="Roboto" w:hAnsi="Roboto" w:eastAsia="Roboto" w:cs="Roboto"/>
+      </w:pPr>
+      <w:r>
+        <w:rPr>
+          <w:rFonts w:ascii="Roboto" w:eastAsia="Roboto" w:hAnsi="Roboto" w:cs="Roboto"/>
           <w:b/>
           <w:bCs/>
           <w:color w:val="1D2125"/>
           <w:sz w:val="24"/>
           <w:szCs w:val="24"/>
         </w:rPr>
-      </w:pPr>
-      <w:r>
-        <w:rPr>
-          <w:rFonts w:ascii="Roboto" w:hAnsi="Roboto" w:eastAsia="Roboto" w:cs="Roboto"/>
+        <w:t>User-Centric Computing II</w:t>
+      </w:r>
+    </w:p>
+    <w:p>
+      <w:pPr>
+        <w:shd w:val="clear" w:color="auto" w:fill="F8F9FA"/>
+        <w:jc w:val="center"/>
+        <w:rPr>
+          <w:rFonts w:ascii="Roboto" w:eastAsia="Roboto" w:hAnsi="Roboto" w:cs="Roboto"/>
           <w:b/>
           <w:bCs/>
           <w:color w:val="1D2125"/>
           <w:sz w:val="24"/>
           <w:szCs w:val="24"/>
         </w:rPr>
-        <w:t>Spring 202</w:t>
-      </w:r>
+      </w:pPr>
       <w:r>
         <w:rPr>
-          <w:rFonts w:ascii="Roboto" w:hAnsi="Roboto" w:eastAsia="Roboto" w:cs="Roboto"/>
+          <w:rFonts w:ascii="Roboto" w:eastAsia="Roboto" w:hAnsi="Roboto" w:cs="Roboto"/>
           <w:b/>
           <w:bCs/>
           <w:color w:val="1D2125"/>
           <w:sz w:val="24"/>
           <w:szCs w:val="24"/>
         </w:rPr>
-        <w:t>5</w:t>
+        <w:t>COMP4600</w:t>
       </w:r>
     </w:p>
     <w:p>
@@ -152,31 +116,7 @@
         <w:shd w:val="clear" w:color="auto" w:fill="F8F9FA"/>
         <w:jc w:val="center"/>
         <w:rPr>
-          <w:rFonts w:ascii="Roboto" w:hAnsi="Roboto" w:eastAsia="Roboto" w:cs="Roboto"/>
-          <w:b w:val="1"/>
-          <w:bCs w:val="1"/>
-          <w:color w:val="1D2125"/>
-          <w:sz w:val="24"/>
-          <w:szCs w:val="24"/>
-        </w:rPr>
-      </w:pPr>
-      <w:r>
-        <w:rPr>
-          <w:rFonts w:ascii="Roboto" w:hAnsi="Roboto" w:eastAsia="Roboto" w:cs="Roboto"/>
-          <w:b w:val="1"/>
-          <w:bCs w:val="1"/>
-          <w:color w:val="1D2125"/>
-          <w:sz w:val="24"/>
-          <w:szCs w:val="24"/>
-        </w:rPr>
-        <w:t>Prototypes</w:t>
-      </w:r>
-    </w:p>
-    <w:p>
-      <w:pPr>
-        <w:shd w:val="clear" w:color="auto" w:fill="F8F9FA"/>
-        <w:rPr>
-          <w:rFonts w:ascii="Roboto" w:hAnsi="Roboto" w:eastAsia="Roboto" w:cs="Roboto"/>
+          <w:rFonts w:ascii="Roboto" w:eastAsia="Roboto" w:hAnsi="Roboto" w:cs="Roboto"/>
           <w:b/>
           <w:bCs/>
           <w:color w:val="1D2125"/>
@@ -186,45 +126,129 @@
       </w:pPr>
       <w:r>
         <w:rPr>
-          <w:rFonts w:ascii="Roboto" w:hAnsi="Roboto" w:eastAsia="Roboto" w:cs="Roboto"/>
+          <w:rFonts w:ascii="Roboto" w:eastAsia="Roboto" w:hAnsi="Roboto" w:cs="Roboto"/>
           <w:b/>
           <w:bCs/>
           <w:color w:val="1D2125"/>
           <w:sz w:val="24"/>
           <w:szCs w:val="24"/>
         </w:rPr>
-        <w:t xml:space="preserve">Project Name: </w:t>
+        <w:t>Spring 202</w:t>
       </w:r>
-    </w:p>
-    <w:p>
-      <w:pPr>
-        <w:shd w:val="clear" w:color="auto" w:fill="F8F9FA"/>
-        <w:rPr>
-          <w:rFonts w:ascii="Roboto" w:hAnsi="Roboto" w:eastAsia="Roboto" w:cs="Roboto"/>
+      <w:r>
+        <w:rPr>
+          <w:rFonts w:ascii="Roboto" w:eastAsia="Roboto" w:hAnsi="Roboto" w:cs="Roboto"/>
           <w:b/>
           <w:bCs/>
           <w:color w:val="1D2125"/>
           <w:sz w:val="24"/>
           <w:szCs w:val="24"/>
         </w:rPr>
-      </w:pPr>
-      <w:r>
-        <w:rPr>
-          <w:rFonts w:ascii="Roboto" w:hAnsi="Roboto" w:eastAsia="Roboto" w:cs="Roboto"/>
+        <w:t>5</w:t>
+      </w:r>
+    </w:p>
+    <w:p>
+      <w:pPr>
+        <w:shd w:val="clear" w:color="auto" w:fill="F8F9FA"/>
+        <w:jc w:val="center"/>
+        <w:rPr>
+          <w:rFonts w:ascii="Roboto" w:eastAsia="Roboto" w:hAnsi="Roboto" w:cs="Roboto"/>
           <w:b/>
           <w:bCs/>
           <w:color w:val="1D2125"/>
           <w:sz w:val="24"/>
           <w:szCs w:val="24"/>
         </w:rPr>
-        <w:t>Team Name:</w:t>
+      </w:pPr>
+      <w:r>
+        <w:rPr>
+          <w:rFonts w:ascii="Roboto" w:eastAsia="Roboto" w:hAnsi="Roboto" w:cs="Roboto"/>
+          <w:b/>
+          <w:bCs/>
+          <w:color w:val="1D2125"/>
+          <w:sz w:val="24"/>
+          <w:szCs w:val="24"/>
+        </w:rPr>
+        <w:t>Prototypes</w:t>
       </w:r>
     </w:p>
     <w:p>
       <w:pPr>
         <w:shd w:val="clear" w:color="auto" w:fill="F8F9FA"/>
         <w:rPr>
-          <w:rFonts w:ascii="Roboto" w:hAnsi="Roboto" w:eastAsia="Roboto" w:cs="Roboto"/>
+          <w:rFonts w:ascii="Roboto" w:eastAsia="Roboto" w:hAnsi="Roboto" w:cs="Roboto"/>
+          <w:b/>
+          <w:bCs/>
+          <w:color w:val="1D2125"/>
+          <w:sz w:val="24"/>
+          <w:szCs w:val="24"/>
+        </w:rPr>
+      </w:pPr>
+      <w:r>
+        <w:rPr>
+          <w:rFonts w:ascii="Roboto" w:eastAsia="Roboto" w:hAnsi="Roboto" w:cs="Roboto"/>
+          <w:b/>
+          <w:bCs/>
+          <w:color w:val="1D2125"/>
+          <w:sz w:val="24"/>
+          <w:szCs w:val="24"/>
+        </w:rPr>
+        <w:t xml:space="preserve">Project Name: </w:t>
+      </w:r>
+      <w:proofErr w:type="spellStart"/>
+      <w:r>
+        <w:rPr>
+          <w:rFonts w:ascii="Roboto" w:eastAsia="Roboto" w:hAnsi="Roboto" w:cs="Roboto"/>
+          <w:b/>
+          <w:bCs/>
+          <w:color w:val="1D2125"/>
+          <w:sz w:val="24"/>
+          <w:szCs w:val="24"/>
+        </w:rPr>
+        <w:t>EasyTech</w:t>
+      </w:r>
+      <w:proofErr w:type="spellEnd"/>
+    </w:p>
+    <w:p>
+      <w:pPr>
+        <w:shd w:val="clear" w:color="auto" w:fill="F8F9FA"/>
+        <w:rPr>
+          <w:rFonts w:ascii="Roboto" w:eastAsia="Roboto" w:hAnsi="Roboto" w:cs="Roboto"/>
+          <w:b/>
+          <w:bCs/>
+          <w:color w:val="1D2125"/>
+          <w:sz w:val="24"/>
+          <w:szCs w:val="24"/>
+        </w:rPr>
+      </w:pPr>
+      <w:r>
+        <w:rPr>
+          <w:rFonts w:ascii="Roboto" w:eastAsia="Roboto" w:hAnsi="Roboto" w:cs="Roboto"/>
+          <w:b/>
+          <w:bCs/>
+          <w:color w:val="1D2125"/>
+          <w:sz w:val="24"/>
+          <w:szCs w:val="24"/>
+        </w:rPr>
+        <w:t>Team Name:</w:t>
+      </w:r>
+      <w:r>
+        <w:rPr>
+          <w:rFonts w:ascii="Roboto" w:eastAsia="Roboto" w:hAnsi="Roboto" w:cs="Roboto"/>
+          <w:b/>
+          <w:bCs/>
+          <w:color w:val="1D2125"/>
+          <w:sz w:val="24"/>
+          <w:szCs w:val="24"/>
+        </w:rPr>
+        <w:t xml:space="preserve"> Falcons</w:t>
+      </w:r>
+    </w:p>
+    <w:p>
+      <w:pPr>
+        <w:shd w:val="clear" w:color="auto" w:fill="F8F9FA"/>
+        <w:rPr>
+          <w:rFonts w:ascii="Roboto" w:eastAsia="Roboto" w:hAnsi="Roboto" w:cs="Roboto"/>
           <w:b/>
           <w:bCs/>
           <w:color w:val="1D2125"/>
@@ -235,7 +259,7 @@
       </w:pPr>
       <w:r>
         <w:rPr>
-          <w:rFonts w:ascii="Roboto" w:hAnsi="Roboto" w:eastAsia="Roboto" w:cs="Roboto"/>
+          <w:rFonts w:ascii="Roboto" w:eastAsia="Roboto" w:hAnsi="Roboto" w:cs="Roboto"/>
           <w:b/>
           <w:bCs/>
           <w:color w:val="1D2125"/>
@@ -245,12 +269,9 @@
         </w:rPr>
         <w:t>Trello board URL:</w:t>
       </w:r>
-    </w:p>
-    <w:p>
-      <w:pPr>
-        <w:shd w:val="clear" w:color="auto" w:fill="F8F9FA"/>
-        <w:rPr>
-          <w:rFonts w:ascii="Roboto" w:hAnsi="Roboto" w:eastAsia="Roboto" w:cs="Roboto"/>
+      <w:r>
+        <w:rPr>
+          <w:rFonts w:ascii="Roboto" w:eastAsia="Roboto" w:hAnsi="Roboto" w:cs="Roboto"/>
           <w:b/>
           <w:bCs/>
           <w:color w:val="1D2125"/>
@@ -258,10 +279,11 @@
           <w:szCs w:val="24"/>
           <w:lang w:val="en-US"/>
         </w:rPr>
-      </w:pPr>
+        <w:t xml:space="preserve"> </w:t>
+      </w:r>
       <w:r>
         <w:rPr>
-          <w:rFonts w:ascii="Roboto" w:hAnsi="Roboto" w:eastAsia="Roboto" w:cs="Roboto"/>
+          <w:rFonts w:ascii="Roboto" w:eastAsia="Roboto" w:hAnsi="Roboto" w:cs="Roboto"/>
           <w:b/>
           <w:bCs/>
           <w:color w:val="1D2125"/>
@@ -269,7 +291,59 @@
           <w:szCs w:val="24"/>
           <w:lang w:val="en-US"/>
         </w:rPr>
-        <w:t xml:space="preserve">Github repo URL: </w:t>
+        <w:t>https://trello.com/b/Dmg9RKmi/falcon-team-user-centric-project</w:t>
+      </w:r>
+    </w:p>
+    <w:p>
+      <w:pPr>
+        <w:shd w:val="clear" w:color="auto" w:fill="F8F9FA"/>
+        <w:rPr>
+          <w:rFonts w:ascii="Roboto" w:eastAsia="Roboto" w:hAnsi="Roboto" w:cs="Roboto"/>
+          <w:b/>
+          <w:bCs/>
+          <w:color w:val="1D2125"/>
+          <w:sz w:val="24"/>
+          <w:szCs w:val="24"/>
+          <w:lang w:val="en-US"/>
+        </w:rPr>
+      </w:pPr>
+      <w:proofErr w:type="spellStart"/>
+      <w:r>
+        <w:rPr>
+          <w:rFonts w:ascii="Roboto" w:eastAsia="Roboto" w:hAnsi="Roboto" w:cs="Roboto"/>
+          <w:b/>
+          <w:bCs/>
+          <w:color w:val="1D2125"/>
+          <w:sz w:val="24"/>
+          <w:szCs w:val="24"/>
+          <w:lang w:val="en-US"/>
+        </w:rPr>
+        <w:t>Github</w:t>
+      </w:r>
+      <w:proofErr w:type="spellEnd"/>
+      <w:r>
+        <w:rPr>
+          <w:rFonts w:ascii="Roboto" w:eastAsia="Roboto" w:hAnsi="Roboto" w:cs="Roboto"/>
+          <w:b/>
+          <w:bCs/>
+          <w:color w:val="1D2125"/>
+          <w:sz w:val="24"/>
+          <w:szCs w:val="24"/>
+          <w:lang w:val="en-US"/>
+        </w:rPr>
+        <w:t xml:space="preserve"> repo URL: </w:t>
+      </w:r>
+      <w:r>
+        <w:rPr>
+          <w:rFonts w:ascii="Roboto" w:eastAsia="Roboto" w:hAnsi="Roboto" w:cs="Roboto"/>
+          <w:b/>
+          <w:bCs/>
+          <w:color w:val="1D2125"/>
+          <w:sz w:val="24"/>
+          <w:szCs w:val="24"/>
+          <w:lang w:val="en-US"/>
+        </w:rPr>
+        <w:t>https://github.com/nginn1/COMP4600_TeamProject.git</w:t>
       </w:r>
     </w:p>
     <w:p>
@@ -293,10 +367,10 @@
         <w:tblStyle w:val="TableGrid"/>
         <w:tblW w:w="0" w:type="auto"/>
         <w:tblBorders>
-          <w:top w:val="single" w:color="auto" w:sz="6" w:space="0"/>
-          <w:left w:val="single" w:color="auto" w:sz="6" w:space="0"/>
-          <w:bottom w:val="single" w:color="auto" w:sz="6" w:space="0"/>
-          <w:right w:val="single" w:color="auto" w:sz="6" w:space="0"/>
+          <w:top w:val="single" w:sz="6" w:space="0" w:color="auto"/>
+          <w:left w:val="single" w:sz="6" w:space="0" w:color="auto"/>
+          <w:bottom w:val="single" w:sz="6" w:space="0" w:color="auto"/>
+          <w:right w:val="single" w:sz="6" w:space="0" w:color="auto"/>
         </w:tblBorders>
         <w:tblLayout w:type="fixed"/>
         <w:tblLook w:val="06A0" w:firstRow="1" w:lastRow="0" w:firstColumn="1" w:lastColumn="0" w:noHBand="1" w:noVBand="1"/>
@@ -372,7 +446,11 @@
               <w:right w:w="105" w:type="dxa"/>
             </w:tcMar>
           </w:tcPr>
-          <w:p/>
+          <w:p>
+            <w:r>
+              <w:t>Nathan Ginn</w:t>
+            </w:r>
+          </w:p>
         </w:tc>
       </w:tr>
       <w:tr>
@@ -401,7 +479,11 @@
               <w:right w:w="105" w:type="dxa"/>
             </w:tcMar>
           </w:tcPr>
-          <w:p/>
+          <w:p>
+            <w:r>
+              <w:t>Zachary Mills</w:t>
+            </w:r>
+          </w:p>
         </w:tc>
       </w:tr>
       <w:tr>
@@ -430,7 +512,16 @@
               <w:right w:w="105" w:type="dxa"/>
             </w:tcMar>
           </w:tcPr>
-          <w:p/>
+          <w:p>
+            <w:r>
+              <w:t xml:space="preserve">Bernard </w:t>
+            </w:r>
+            <w:proofErr w:type="spellStart"/>
+            <w:r>
+              <w:t>Bawak</w:t>
+            </w:r>
+            <w:proofErr w:type="spellEnd"/>
+          </w:p>
         </w:tc>
       </w:tr>
       <w:tr>
@@ -476,7 +567,7 @@
       <w:pPr>
         <w:shd w:val="clear" w:color="auto" w:fill="F8F9FA"/>
         <w:rPr>
-          <w:rFonts w:ascii="Roboto" w:hAnsi="Roboto" w:eastAsia="Roboto" w:cs="Roboto"/>
+          <w:rFonts w:ascii="Roboto" w:eastAsia="Roboto" w:hAnsi="Roboto" w:cs="Roboto"/>
           <w:b/>
           <w:bCs/>
           <w:color w:val="1D2125"/>
@@ -487,7 +578,7 @@
       </w:pPr>
       <w:r>
         <w:rPr>
-          <w:rFonts w:ascii="Roboto" w:hAnsi="Roboto" w:eastAsia="Roboto" w:cs="Roboto"/>
+          <w:rFonts w:ascii="Roboto" w:eastAsia="Roboto" w:hAnsi="Roboto" w:cs="Roboto"/>
           <w:b/>
           <w:bCs/>
           <w:color w:val="1D2125"/>
@@ -497,9 +588,10 @@
         </w:rPr>
         <w:t xml:space="preserve">All the </w:t>
       </w:r>
+      <w:proofErr w:type="gramStart"/>
       <w:r>
         <w:rPr>
-          <w:rFonts w:ascii="Roboto" w:hAnsi="Roboto" w:eastAsia="Roboto" w:cs="Roboto"/>
+          <w:rFonts w:ascii="Roboto" w:eastAsia="Roboto" w:hAnsi="Roboto" w:cs="Roboto"/>
           <w:b/>
           <w:bCs/>
           <w:color w:val="1D2125"/>
@@ -507,7 +599,20 @@
           <w:szCs w:val="24"/>
           <w:lang w:val="en-US"/>
         </w:rPr>
-        <w:t>works of all the team members</w:t>
+        <w:t>works</w:t>
+      </w:r>
+      <w:proofErr w:type="gramEnd"/>
+      <w:r>
+        <w:rPr>
+          <w:rFonts w:ascii="Roboto" w:eastAsia="Roboto" w:hAnsi="Roboto" w:cs="Roboto"/>
+          <w:b/>
+          <w:bCs/>
+          <w:color w:val="1D2125"/>
+          <w:sz w:val="24"/>
+          <w:szCs w:val="24"/>
+          <w:lang w:val="en-US"/>
+        </w:rPr>
+        <w:t xml:space="preserve"> of all the team members</w:t>
       </w:r>
     </w:p>
     <w:tbl>
@@ -528,22 +633,16 @@
         <w:tc>
           <w:tcPr>
             <w:tcW w:w="9360" w:type="dxa"/>
-            <w:tcMar/>
           </w:tcPr>
           <w:p>
             <w:pPr>
-              <w:pStyle w:val="Normal"/>
-              <w:suppressLineNumbers w:val="0"/>
-              <w:bidi w:val="0"/>
-              <w:spacing w:before="0" w:beforeAutospacing="off" w:after="0" w:afterAutospacing="off" w:line="240" w:lineRule="auto"/>
-              <w:ind w:left="0" w:right="0"/>
               <w:jc w:val="center"/>
             </w:pPr>
             <w:r>
               <w:rPr>
-                <w:rFonts w:ascii="Roboto" w:hAnsi="Roboto" w:eastAsia="Roboto" w:cs="Roboto"/>
-                <w:b w:val="1"/>
-                <w:bCs w:val="1"/>
+                <w:rFonts w:ascii="Roboto" w:eastAsia="Roboto" w:hAnsi="Roboto" w:cs="Roboto"/>
+                <w:b/>
+                <w:bCs/>
                 <w:color w:val="1D2125"/>
                 <w:sz w:val="24"/>
                 <w:szCs w:val="24"/>
@@ -556,7 +655,7 @@
             <w:pPr>
               <w:jc w:val="center"/>
               <w:rPr>
-                <w:rFonts w:ascii="Roboto" w:hAnsi="Roboto" w:eastAsia="Roboto" w:cs="Roboto"/>
+                <w:rFonts w:ascii="Roboto" w:eastAsia="Roboto" w:hAnsi="Roboto" w:cs="Roboto"/>
                 <w:b/>
                 <w:bCs/>
                 <w:color w:val="1D2125"/>
@@ -570,7 +669,6 @@
         <w:tc>
           <w:tcPr>
             <w:tcW w:w="360" w:type="dxa"/>
-            <w:tcMar/>
           </w:tcPr>
           <w:p/>
         </w:tc>
@@ -578,18 +676,18 @@
       <w:tr>
         <w:trPr>
           <w:gridAfter w:val="1"/>
+          <w:wAfter w:w="355" w:type="dxa"/>
           <w:trHeight w:val="300"/>
         </w:trPr>
         <w:tc>
           <w:tcPr>
             <w:tcW w:w="9360" w:type="dxa"/>
-            <w:tcMar/>
           </w:tcPr>
           <w:p>
             <w:pPr>
               <w:jc w:val="center"/>
               <w:rPr>
-                <w:rFonts w:ascii="Roboto" w:hAnsi="Roboto" w:eastAsia="Roboto" w:cs="Roboto"/>
+                <w:rFonts w:ascii="Roboto" w:eastAsia="Roboto" w:hAnsi="Roboto" w:cs="Roboto"/>
                 <w:b/>
                 <w:bCs/>
                 <w:color w:val="1D2125"/>
@@ -600,7 +698,7 @@
             </w:pPr>
             <w:r>
               <w:rPr>
-                <w:rFonts w:ascii="Roboto" w:hAnsi="Roboto" w:eastAsia="Roboto" w:cs="Roboto"/>
+                <w:rFonts w:ascii="Roboto" w:eastAsia="Roboto" w:hAnsi="Roboto" w:cs="Roboto"/>
                 <w:b/>
                 <w:bCs/>
                 <w:color w:val="1D2125"/>
@@ -608,7 +706,7 @@
                 <w:szCs w:val="24"/>
                 <w:lang w:val="en-US"/>
               </w:rPr>
-              <w:t>Member 1 name here</w:t>
+              <w:t>Nathan Ginn</w:t>
             </w:r>
           </w:p>
         </w:tc>
@@ -616,27 +714,19 @@
       <w:tr>
         <w:trPr>
           <w:gridAfter w:val="1"/>
+          <w:wAfter w:w="355" w:type="dxa"/>
           <w:trHeight w:val="795"/>
         </w:trPr>
         <w:tc>
           <w:tcPr>
             <w:tcW w:w="9360" w:type="dxa"/>
-            <w:tcMar/>
           </w:tcPr>
           <w:p>
-            <w:pPr>
-              <w:pStyle w:val="Normal"/>
-              <w:suppressLineNumbers w:val="0"/>
-              <w:bidi w:val="0"/>
-              <w:spacing w:before="0" w:beforeAutospacing="off" w:after="0" w:afterAutospacing="off" w:line="240" w:lineRule="auto"/>
-              <w:ind w:left="0" w:right="0"/>
-              <w:jc w:val="left"/>
-            </w:pPr>
             <w:r>
               <w:rPr>
-                <w:rFonts w:ascii="Roboto" w:hAnsi="Roboto" w:eastAsia="Roboto" w:cs="Roboto"/>
-                <w:i w:val="1"/>
-                <w:iCs w:val="1"/>
+                <w:rFonts w:ascii="Roboto" w:eastAsia="Roboto" w:hAnsi="Roboto" w:cs="Roboto"/>
+                <w:i/>
+                <w:iCs/>
                 <w:color w:val="1D2125"/>
                 <w:sz w:val="24"/>
                 <w:szCs w:val="24"/>
@@ -647,16 +737,10 @@
           </w:p>
           <w:p>
             <w:pPr>
-              <w:pStyle w:val="Normal"/>
-              <w:suppressLineNumbers w:val="0"/>
-              <w:bidi w:val="0"/>
-              <w:spacing w:before="0" w:beforeAutospacing="off" w:after="0" w:afterAutospacing="off" w:line="240" w:lineRule="auto"/>
-              <w:ind w:left="0" w:right="0"/>
-              <w:jc w:val="left"/>
-              <w:rPr>
-                <w:rFonts w:ascii="Roboto" w:hAnsi="Roboto" w:eastAsia="Roboto" w:cs="Roboto"/>
-                <w:i w:val="1"/>
-                <w:iCs w:val="1"/>
+              <w:rPr>
+                <w:rFonts w:ascii="Roboto" w:eastAsia="Roboto" w:hAnsi="Roboto" w:cs="Roboto"/>
+                <w:i/>
+                <w:iCs/>
                 <w:color w:val="1D2125"/>
                 <w:sz w:val="24"/>
                 <w:szCs w:val="24"/>
@@ -665,9 +749,9 @@
             </w:pPr>
             <w:r>
               <w:rPr>
-                <w:rFonts w:ascii="Roboto" w:hAnsi="Roboto" w:eastAsia="Roboto" w:cs="Roboto"/>
-                <w:i w:val="1"/>
-                <w:iCs w:val="1"/>
+                <w:rFonts w:ascii="Roboto" w:eastAsia="Roboto" w:hAnsi="Roboto" w:cs="Roboto"/>
+                <w:i/>
+                <w:iCs/>
                 <w:color w:val="1D2125"/>
                 <w:sz w:val="24"/>
                 <w:szCs w:val="24"/>
@@ -681,18 +765,18 @@
       <w:tr>
         <w:trPr>
           <w:gridAfter w:val="1"/>
+          <w:wAfter w:w="355" w:type="dxa"/>
           <w:trHeight w:val="300"/>
         </w:trPr>
         <w:tc>
           <w:tcPr>
             <w:tcW w:w="9360" w:type="dxa"/>
-            <w:tcMar/>
           </w:tcPr>
           <w:p>
             <w:pPr>
               <w:jc w:val="center"/>
               <w:rPr>
-                <w:rFonts w:ascii="Roboto" w:hAnsi="Roboto" w:eastAsia="Roboto" w:cs="Roboto"/>
+                <w:rFonts w:ascii="Roboto" w:eastAsia="Roboto" w:hAnsi="Roboto" w:cs="Roboto"/>
                 <w:b/>
                 <w:bCs/>
                 <w:color w:val="1D2125"/>
@@ -703,7 +787,7 @@
             </w:pPr>
             <w:r>
               <w:rPr>
-                <w:rFonts w:ascii="Roboto" w:hAnsi="Roboto" w:eastAsia="Roboto" w:cs="Roboto"/>
+                <w:rFonts w:ascii="Roboto" w:eastAsia="Roboto" w:hAnsi="Roboto" w:cs="Roboto"/>
                 <w:b/>
                 <w:bCs/>
                 <w:color w:val="1D2125"/>
@@ -711,77 +795,23 @@
                 <w:szCs w:val="24"/>
                 <w:lang w:val="en-US"/>
               </w:rPr>
-              <w:t>Member 2 name here</w:t>
+              <w:t>Zachary Mills</w:t>
             </w:r>
           </w:p>
         </w:tc>
       </w:tr>
       <w:tr>
         <w:trPr>
-          <w:trHeight w:val="600"/>
+          <w:trHeight w:val="737"/>
         </w:trPr>
         <w:tc>
           <w:tcPr>
             <w:tcW w:w="9360" w:type="dxa"/>
-            <w:tcMar/>
           </w:tcPr>
           <w:p>
-            <w:pPr>
-              <w:pStyle w:val="Normal"/>
-              <w:suppressLineNumbers w:val="0"/>
-              <w:bidi w:val="0"/>
-              <w:spacing w:before="0" w:beforeAutospacing="off" w:after="0" w:afterAutospacing="off" w:line="240" w:lineRule="auto"/>
-              <w:ind w:left="0" w:right="0"/>
-              <w:jc w:val="left"/>
-            </w:pPr>
             <w:r>
               <w:rPr>
-                <w:rFonts w:ascii="Roboto" w:hAnsi="Roboto" w:eastAsia="Roboto" w:cs="Roboto"/>
-                <w:i w:val="1"/>
-                <w:iCs w:val="1"/>
-                <w:color w:val="1D2125"/>
-                <w:sz w:val="24"/>
-                <w:szCs w:val="24"/>
-                <w:lang w:val="en-US"/>
-              </w:rPr>
-              <w:t>Prototype link here</w:t>
-            </w:r>
-          </w:p>
-          <w:p>
-            <w:pPr>
-              <w:pStyle w:val="Normal"/>
-              <w:suppressLineNumbers w:val="0"/>
-              <w:bidi w:val="0"/>
-              <w:spacing w:before="0" w:beforeAutospacing="off" w:after="0" w:afterAutospacing="off" w:line="240" w:lineRule="auto"/>
-              <w:ind w:left="0" w:right="0"/>
-              <w:jc w:val="left"/>
-              <w:rPr>
-                <w:rFonts w:ascii="Roboto" w:hAnsi="Roboto" w:eastAsia="Roboto" w:cs="Roboto"/>
-                <w:i w:val="1"/>
-                <w:iCs w:val="1"/>
-                <w:color w:val="1D2125"/>
-                <w:sz w:val="24"/>
-                <w:szCs w:val="24"/>
-                <w:lang w:val="en-US"/>
-              </w:rPr>
-            </w:pPr>
-            <w:r>
-              <w:rPr>
-                <w:rFonts w:ascii="Roboto" w:hAnsi="Roboto" w:eastAsia="Roboto" w:cs="Roboto"/>
-                <w:i w:val="1"/>
-                <w:iCs w:val="1"/>
-                <w:color w:val="1D2125"/>
-                <w:sz w:val="24"/>
-                <w:szCs w:val="24"/>
-                <w:lang w:val="en-US"/>
-              </w:rPr>
-              <w:t>All screenshots here</w:t>
-            </w:r>
-          </w:p>
-          <w:p>
-            <w:pPr>
-              <w:rPr>
-                <w:rFonts w:ascii="Roboto" w:hAnsi="Roboto" w:eastAsia="Roboto" w:cs="Roboto"/>
+                <w:rFonts w:ascii="Roboto" w:eastAsia="Roboto" w:hAnsi="Roboto" w:cs="Roboto"/>
                 <w:i/>
                 <w:iCs/>
                 <w:color w:val="1D2125"/>
@@ -789,13 +819,175 @@
                 <w:szCs w:val="24"/>
                 <w:lang w:val="en-US"/>
               </w:rPr>
+              <w:t>Prototype link here</w:t>
+            </w:r>
+          </w:p>
+          <w:p>
+            <w:pPr>
+              <w:rPr>
+                <w:rFonts w:ascii="Roboto" w:eastAsia="Roboto" w:hAnsi="Roboto" w:cs="Roboto"/>
+                <w:i/>
+                <w:iCs/>
+                <w:color w:val="1D2125"/>
+                <w:sz w:val="24"/>
+                <w:szCs w:val="24"/>
+                <w:lang w:val="en-US"/>
+              </w:rPr>
+            </w:pPr>
+            <w:r>
+              <w:rPr>
+                <w:rFonts w:ascii="Roboto" w:eastAsia="Roboto" w:hAnsi="Roboto" w:cs="Roboto"/>
+                <w:i/>
+                <w:iCs/>
+                <w:color w:val="1D2125"/>
+                <w:sz w:val="24"/>
+                <w:szCs w:val="24"/>
+                <w:lang w:val="en-US"/>
+              </w:rPr>
+              <w:t>All screenshots here</w:t>
+            </w:r>
+          </w:p>
+          <w:p>
+            <w:pPr>
+              <w:rPr>
+                <w:rFonts w:ascii="Roboto" w:eastAsia="Roboto" w:hAnsi="Roboto" w:cs="Roboto"/>
+                <w:i/>
+                <w:iCs/>
+                <w:color w:val="1D2125"/>
+                <w:sz w:val="24"/>
+                <w:szCs w:val="24"/>
+                <w:lang w:val="en-US"/>
+              </w:rPr>
             </w:pPr>
           </w:p>
         </w:tc>
         <w:tc>
           <w:tcPr>
             <w:tcW w:w="360" w:type="dxa"/>
-            <w:tcMar/>
+          </w:tcPr>
+          <w:p/>
+        </w:tc>
+      </w:tr>
+      <w:tr>
+        <w:trPr>
+          <w:trHeight w:val="314"/>
+        </w:trPr>
+        <w:tc>
+          <w:tcPr>
+            <w:tcW w:w="9360" w:type="dxa"/>
+          </w:tcPr>
+          <w:p>
+            <w:pPr>
+              <w:jc w:val="center"/>
+              <w:rPr>
+                <w:rFonts w:ascii="Roboto" w:eastAsia="Roboto" w:hAnsi="Roboto" w:cs="Roboto"/>
+                <w:b/>
+                <w:bCs/>
+                <w:color w:val="1D2125"/>
+                <w:sz w:val="24"/>
+                <w:szCs w:val="24"/>
+                <w:lang w:val="en-US"/>
+              </w:rPr>
+            </w:pPr>
+            <w:r>
+              <w:rPr>
+                <w:rFonts w:ascii="Roboto" w:eastAsia="Roboto" w:hAnsi="Roboto" w:cs="Roboto"/>
+                <w:b/>
+                <w:bCs/>
+                <w:color w:val="1D2125"/>
+                <w:sz w:val="24"/>
+                <w:szCs w:val="24"/>
+                <w:lang w:val="en-US"/>
+              </w:rPr>
+              <w:t xml:space="preserve">Bernard </w:t>
+            </w:r>
+            <w:proofErr w:type="spellStart"/>
+            <w:r>
+              <w:rPr>
+                <w:rFonts w:ascii="Roboto" w:eastAsia="Roboto" w:hAnsi="Roboto" w:cs="Roboto"/>
+                <w:b/>
+                <w:bCs/>
+                <w:color w:val="1D2125"/>
+                <w:sz w:val="24"/>
+                <w:szCs w:val="24"/>
+                <w:lang w:val="en-US"/>
+              </w:rPr>
+              <w:t>Bawak</w:t>
+            </w:r>
+            <w:proofErr w:type="spellEnd"/>
+          </w:p>
+        </w:tc>
+        <w:tc>
+          <w:tcPr>
+            <w:tcW w:w="360" w:type="dxa"/>
+          </w:tcPr>
+          <w:p/>
+        </w:tc>
+      </w:tr>
+      <w:tr>
+        <w:trPr>
+          <w:trHeight w:val="314"/>
+        </w:trPr>
+        <w:tc>
+          <w:tcPr>
+            <w:tcW w:w="9360" w:type="dxa"/>
+          </w:tcPr>
+          <w:p>
+            <w:r>
+              <w:rPr>
+                <w:rFonts w:ascii="Roboto" w:eastAsia="Roboto" w:hAnsi="Roboto" w:cs="Roboto"/>
+                <w:i/>
+                <w:iCs/>
+                <w:color w:val="1D2125"/>
+                <w:sz w:val="24"/>
+                <w:szCs w:val="24"/>
+                <w:lang w:val="en-US"/>
+              </w:rPr>
+              <w:t>Prototype link here</w:t>
+            </w:r>
+          </w:p>
+          <w:p>
+            <w:pPr>
+              <w:rPr>
+                <w:rFonts w:ascii="Roboto" w:eastAsia="Roboto" w:hAnsi="Roboto" w:cs="Roboto"/>
+                <w:i/>
+                <w:iCs/>
+                <w:color w:val="1D2125"/>
+                <w:sz w:val="24"/>
+                <w:szCs w:val="24"/>
+                <w:lang w:val="en-US"/>
+              </w:rPr>
+            </w:pPr>
+            <w:r>
+              <w:rPr>
+                <w:rFonts w:ascii="Roboto" w:eastAsia="Roboto" w:hAnsi="Roboto" w:cs="Roboto"/>
+                <w:i/>
+                <w:iCs/>
+                <w:color w:val="1D2125"/>
+                <w:sz w:val="24"/>
+                <w:szCs w:val="24"/>
+                <w:lang w:val="en-US"/>
+              </w:rPr>
+              <w:t>All screenshots here</w:t>
+            </w:r>
+          </w:p>
+          <w:p>
+            <w:pPr>
+              <w:rPr>
+                <w:rFonts w:ascii="Roboto" w:eastAsia="Roboto" w:hAnsi="Roboto" w:cs="Roboto"/>
+                <w:b/>
+                <w:bCs/>
+                <w:color w:val="1D2125"/>
+                <w:sz w:val="24"/>
+                <w:szCs w:val="24"/>
+                <w:lang w:val="en-US"/>
+              </w:rPr>
+            </w:pPr>
+          </w:p>
+        </w:tc>
+        <w:tc>
+          <w:tcPr>
+            <w:tcW w:w="360" w:type="dxa"/>
           </w:tcPr>
           <w:p/>
         </w:tc>
@@ -807,15 +999,14 @@
         <w:tc>
           <w:tcPr>
             <w:tcW w:w="9360" w:type="dxa"/>
-            <w:tcMar/>
           </w:tcPr>
           <w:p>
             <w:pPr>
               <w:jc w:val="center"/>
               <w:rPr>
-                <w:rFonts w:ascii="Roboto" w:hAnsi="Roboto" w:eastAsia="Roboto" w:cs="Roboto"/>
-                <w:b w:val="1"/>
-                <w:bCs w:val="1"/>
+                <w:rFonts w:ascii="Roboto" w:eastAsia="Roboto" w:hAnsi="Roboto" w:cs="Roboto"/>
+                <w:b/>
+                <w:bCs/>
                 <w:color w:val="1D2125"/>
                 <w:sz w:val="24"/>
                 <w:szCs w:val="24"/>
@@ -824,9 +1015,9 @@
             </w:pPr>
             <w:r>
               <w:rPr>
-                <w:rFonts w:ascii="Roboto" w:hAnsi="Roboto" w:eastAsia="Roboto" w:cs="Roboto"/>
-                <w:b w:val="1"/>
-                <w:bCs w:val="1"/>
+                <w:rFonts w:ascii="Roboto" w:eastAsia="Roboto" w:hAnsi="Roboto" w:cs="Roboto"/>
+                <w:b/>
+                <w:bCs/>
                 <w:color w:val="1D2125"/>
                 <w:sz w:val="24"/>
                 <w:szCs w:val="24"/>
@@ -836,9 +1027,9 @@
             </w:r>
             <w:r>
               <w:rPr>
-                <w:rFonts w:ascii="Roboto" w:hAnsi="Roboto" w:eastAsia="Roboto" w:cs="Roboto"/>
-                <w:b w:val="1"/>
-                <w:bCs w:val="1"/>
+                <w:rFonts w:ascii="Roboto" w:eastAsia="Roboto" w:hAnsi="Roboto" w:cs="Roboto"/>
+                <w:b/>
+                <w:bCs/>
                 <w:color w:val="1D2125"/>
                 <w:sz w:val="24"/>
                 <w:szCs w:val="24"/>
@@ -851,7 +1042,6 @@
         <w:tc>
           <w:tcPr>
             <w:tcW w:w="360" w:type="dxa"/>
-            <w:tcMar/>
           </w:tcPr>
           <w:p/>
         </w:tc>
@@ -863,22 +1053,13 @@
         <w:tc>
           <w:tcPr>
             <w:tcW w:w="9360" w:type="dxa"/>
-            <w:tcMar/>
           </w:tcPr>
           <w:p>
-            <w:pPr>
-              <w:pStyle w:val="Normal"/>
-              <w:suppressLineNumbers w:val="0"/>
-              <w:bidi w:val="0"/>
-              <w:spacing w:before="0" w:beforeAutospacing="off" w:after="0" w:afterAutospacing="off" w:line="240" w:lineRule="auto"/>
-              <w:ind w:left="0" w:right="0"/>
-              <w:jc w:val="left"/>
-            </w:pPr>
             <w:r>
               <w:rPr>
-                <w:rFonts w:ascii="Roboto" w:hAnsi="Roboto" w:eastAsia="Roboto" w:cs="Roboto"/>
-                <w:i w:val="1"/>
-                <w:iCs w:val="1"/>
+                <w:rFonts w:ascii="Roboto" w:eastAsia="Roboto" w:hAnsi="Roboto" w:cs="Roboto"/>
+                <w:i/>
+                <w:iCs/>
                 <w:color w:val="1D2125"/>
                 <w:sz w:val="24"/>
                 <w:szCs w:val="24"/>
@@ -889,16 +1070,10 @@
           </w:p>
           <w:p>
             <w:pPr>
-              <w:pStyle w:val="Normal"/>
-              <w:suppressLineNumbers w:val="0"/>
-              <w:bidi w:val="0"/>
-              <w:spacing w:before="0" w:beforeAutospacing="off" w:after="0" w:afterAutospacing="off" w:line="240" w:lineRule="auto"/>
-              <w:ind w:left="0" w:right="0"/>
-              <w:jc w:val="left"/>
-              <w:rPr>
-                <w:rFonts w:ascii="Roboto" w:hAnsi="Roboto" w:eastAsia="Roboto" w:cs="Roboto"/>
-                <w:i w:val="1"/>
-                <w:iCs w:val="1"/>
+              <w:rPr>
+                <w:rFonts w:ascii="Roboto" w:eastAsia="Roboto" w:hAnsi="Roboto" w:cs="Roboto"/>
+                <w:i/>
+                <w:iCs/>
                 <w:color w:val="1D2125"/>
                 <w:sz w:val="24"/>
                 <w:szCs w:val="24"/>
@@ -907,9 +1082,9 @@
             </w:pPr>
             <w:r>
               <w:rPr>
-                <w:rFonts w:ascii="Roboto" w:hAnsi="Roboto" w:eastAsia="Roboto" w:cs="Roboto"/>
-                <w:i w:val="1"/>
-                <w:iCs w:val="1"/>
+                <w:rFonts w:ascii="Roboto" w:eastAsia="Roboto" w:hAnsi="Roboto" w:cs="Roboto"/>
+                <w:i/>
+                <w:iCs/>
                 <w:color w:val="1D2125"/>
                 <w:sz w:val="24"/>
                 <w:szCs w:val="24"/>
@@ -921,9 +1096,9 @@
           <w:p>
             <w:pPr>
               <w:rPr>
-                <w:rFonts w:ascii="Roboto" w:hAnsi="Roboto" w:eastAsia="Roboto" w:cs="Roboto"/>
-                <w:i w:val="1"/>
-                <w:iCs w:val="1"/>
+                <w:rFonts w:ascii="Roboto" w:eastAsia="Roboto" w:hAnsi="Roboto" w:cs="Roboto"/>
+                <w:i/>
+                <w:iCs/>
                 <w:color w:val="1D2125"/>
                 <w:sz w:val="24"/>
                 <w:szCs w:val="24"/>
@@ -935,7 +1110,6 @@
         <w:tc>
           <w:tcPr>
             <w:tcW w:w="360" w:type="dxa"/>
-            <w:tcMar/>
           </w:tcPr>
           <w:p/>
         </w:tc>
@@ -943,25 +1117,20 @@
       <w:tr>
         <w:trPr>
           <w:gridAfter w:val="1"/>
+          <w:wAfter w:w="355" w:type="dxa"/>
           <w:trHeight w:val="300"/>
         </w:trPr>
         <w:tc>
           <w:tcPr>
             <w:tcW w:w="9360" w:type="dxa"/>
-            <w:tcMar/>
           </w:tcPr>
           <w:p>
             <w:pPr>
-              <w:pStyle w:val="Normal"/>
-              <w:suppressLineNumbers w:val="0"/>
-              <w:bidi w:val="0"/>
-              <w:spacing w:before="0" w:beforeAutospacing="off" w:after="0" w:afterAutospacing="off" w:line="240" w:lineRule="auto"/>
-              <w:ind w:left="0" w:right="0"/>
               <w:jc w:val="center"/>
               <w:rPr>
-                <w:rFonts w:ascii="Roboto" w:hAnsi="Roboto" w:eastAsia="Roboto" w:cs="Roboto"/>
-                <w:b w:val="1"/>
-                <w:bCs w:val="1"/>
+                <w:rFonts w:ascii="Roboto" w:eastAsia="Roboto" w:hAnsi="Roboto" w:cs="Roboto"/>
+                <w:b/>
+                <w:bCs/>
                 <w:color w:val="1D2125"/>
                 <w:sz w:val="24"/>
                 <w:szCs w:val="24"/>
@@ -970,34 +1139,22 @@
             </w:pPr>
             <w:r>
               <w:rPr>
-                <w:rFonts w:ascii="Roboto" w:hAnsi="Roboto" w:eastAsia="Roboto" w:cs="Roboto"/>
-                <w:b w:val="1"/>
-                <w:bCs w:val="1"/>
+                <w:rFonts w:ascii="Roboto" w:eastAsia="Roboto" w:hAnsi="Roboto" w:cs="Roboto"/>
+                <w:b/>
+                <w:bCs/>
                 <w:color w:val="1D2125"/>
                 <w:sz w:val="24"/>
                 <w:szCs w:val="24"/>
                 <w:lang w:val="en-US"/>
               </w:rPr>
-              <w:t xml:space="preserve">Summary of the </w:t>
-            </w:r>
-            <w:r>
-              <w:rPr>
-                <w:rFonts w:ascii="Roboto" w:hAnsi="Roboto" w:eastAsia="Roboto" w:cs="Roboto"/>
-                <w:b w:val="1"/>
-                <w:bCs w:val="1"/>
-                <w:color w:val="1D2125"/>
-                <w:sz w:val="24"/>
-                <w:szCs w:val="24"/>
-                <w:lang w:val="en-US"/>
-              </w:rPr>
-              <w:t>prototype</w:t>
+              <w:t>Summary of the prototype</w:t>
             </w:r>
           </w:p>
           <w:p>
             <w:pPr>
               <w:jc w:val="center"/>
               <w:rPr>
-                <w:rFonts w:ascii="Roboto" w:hAnsi="Roboto" w:eastAsia="Roboto" w:cs="Roboto"/>
+                <w:rFonts w:ascii="Roboto" w:eastAsia="Roboto" w:hAnsi="Roboto" w:cs="Roboto"/>
                 <w:b/>
                 <w:bCs/>
                 <w:color w:val="1D2125"/>
@@ -1012,25 +1169,19 @@
       <w:tr>
         <w:trPr>
           <w:gridAfter w:val="1"/>
+          <w:wAfter w:w="355" w:type="dxa"/>
           <w:trHeight w:val="1200"/>
         </w:trPr>
         <w:tc>
           <w:tcPr>
             <w:tcW w:w="9360" w:type="dxa"/>
-            <w:tcMar/>
           </w:tcPr>
           <w:p>
             <w:pPr>
-              <w:pStyle w:val="Normal"/>
-              <w:suppressLineNumbers w:val="0"/>
-              <w:bidi w:val="0"/>
-              <w:spacing w:before="0" w:beforeAutospacing="off" w:after="0" w:afterAutospacing="off" w:line="240" w:lineRule="auto"/>
-              <w:ind w:left="0" w:right="0"/>
-              <w:jc w:val="left"/>
-              <w:rPr>
-                <w:rFonts w:ascii="Roboto" w:hAnsi="Roboto" w:eastAsia="Roboto" w:cs="Roboto"/>
-                <w:i w:val="1"/>
-                <w:iCs w:val="1"/>
+              <w:rPr>
+                <w:rFonts w:ascii="Roboto" w:eastAsia="Roboto" w:hAnsi="Roboto" w:cs="Roboto"/>
+                <w:i/>
+                <w:iCs/>
                 <w:color w:val="1D2125"/>
                 <w:sz w:val="24"/>
                 <w:szCs w:val="24"/>
@@ -1039,9 +1190,9 @@
             </w:pPr>
             <w:r>
               <w:rPr>
-                <w:rFonts w:ascii="Roboto" w:hAnsi="Roboto" w:eastAsia="Roboto" w:cs="Roboto"/>
-                <w:i w:val="1"/>
-                <w:iCs w:val="1"/>
+                <w:rFonts w:ascii="Roboto" w:eastAsia="Roboto" w:hAnsi="Roboto" w:cs="Roboto"/>
+                <w:i/>
+                <w:iCs/>
                 <w:color w:val="1D2125"/>
                 <w:sz w:val="24"/>
                 <w:szCs w:val="24"/>
@@ -1051,45 +1202,21 @@
             </w:r>
             <w:r>
               <w:rPr>
-                <w:rFonts w:ascii="Roboto" w:hAnsi="Roboto" w:eastAsia="Roboto" w:cs="Roboto"/>
-                <w:i w:val="1"/>
-                <w:iCs w:val="1"/>
+                <w:rFonts w:ascii="Roboto" w:eastAsia="Roboto" w:hAnsi="Roboto" w:cs="Roboto"/>
+                <w:i/>
+                <w:iCs/>
                 <w:color w:val="1D2125"/>
                 <w:sz w:val="24"/>
                 <w:szCs w:val="24"/>
                 <w:lang w:val="en-US"/>
               </w:rPr>
-              <w:t xml:space="preserve"> to build the final </w:t>
+              <w:t xml:space="preserve"> to build the final prototype.  It should also include how this prototype is UI/UX compliant.</w:t>
             </w:r>
             <w:r>
               <w:rPr>
-                <w:rFonts w:ascii="Roboto" w:hAnsi="Roboto" w:eastAsia="Roboto" w:cs="Roboto"/>
-                <w:i w:val="1"/>
-                <w:iCs w:val="1"/>
-                <w:color w:val="1D2125"/>
-                <w:sz w:val="24"/>
-                <w:szCs w:val="24"/>
-                <w:lang w:val="en-US"/>
-              </w:rPr>
-              <w:t>prototype</w:t>
-            </w:r>
-            <w:r>
-              <w:rPr>
-                <w:rFonts w:ascii="Roboto" w:hAnsi="Roboto" w:eastAsia="Roboto" w:cs="Roboto"/>
-                <w:i w:val="1"/>
-                <w:iCs w:val="1"/>
-                <w:color w:val="1D2125"/>
-                <w:sz w:val="24"/>
-                <w:szCs w:val="24"/>
-                <w:lang w:val="en-US"/>
-              </w:rPr>
-              <w:t>.  It should also include how this prototype is UI/UX compliant.</w:t>
-            </w:r>
-            <w:r>
-              <w:rPr>
-                <w:rFonts w:ascii="Roboto" w:hAnsi="Roboto" w:eastAsia="Roboto" w:cs="Roboto"/>
-                <w:i w:val="1"/>
-                <w:iCs w:val="1"/>
+                <w:rFonts w:ascii="Roboto" w:eastAsia="Roboto" w:hAnsi="Roboto" w:cs="Roboto"/>
+                <w:i/>
+                <w:iCs/>
                 <w:color w:val="1D2125"/>
                 <w:sz w:val="24"/>
                 <w:szCs w:val="24"/>
@@ -1106,7 +1233,7 @@
       <w:pPr>
         <w:shd w:val="clear" w:color="auto" w:fill="F8F9FA"/>
         <w:rPr>
-          <w:rFonts w:ascii="Roboto" w:hAnsi="Roboto" w:eastAsia="Roboto" w:cs="Roboto"/>
+          <w:rFonts w:ascii="Roboto" w:eastAsia="Roboto" w:hAnsi="Roboto" w:cs="Roboto"/>
           <w:b/>
           <w:bCs/>
           <w:color w:val="1D2125"/>
@@ -1119,14 +1246,14 @@
     <w:p>
       <w:pPr>
         <w:rPr>
-          <w:b w:val="1"/>
-          <w:bCs w:val="1"/>
+          <w:b/>
+          <w:bCs/>
           <w:lang w:val="en-US"/>
         </w:rPr>
       </w:pPr>
     </w:p>
     <w:sectPr>
-      <w:pgSz w:w="12240" w:h="15840" w:orient="portrait"/>
+      <w:pgSz w:w="12240" w:h="15840"/>
       <w:pgMar w:top="1152" w:right="1440" w:bottom="1152" w:left="1440" w:header="720" w:footer="720" w:gutter="0"/>
       <w:pgNumType w:start="1"/>
       <w:cols w:space="720"/>
@@ -1462,7 +1589,7 @@
         <w:ind w:left="720" w:hanging="360"/>
       </w:pPr>
       <w:rPr>
-        <w:rFonts w:hint="default" w:ascii="Symbol" w:hAnsi="Symbol"/>
+        <w:rFonts w:ascii="Symbol" w:hAnsi="Symbol" w:hint="default"/>
       </w:rPr>
     </w:lvl>
     <w:lvl w:ilvl="1" w:tplc="A21EF524">
@@ -1474,7 +1601,7 @@
         <w:ind w:left="1440" w:hanging="360"/>
       </w:pPr>
       <w:rPr>
-        <w:rFonts w:hint="default" w:ascii="Courier New" w:hAnsi="Courier New"/>
+        <w:rFonts w:ascii="Courier New" w:hAnsi="Courier New" w:hint="default"/>
       </w:rPr>
     </w:lvl>
     <w:lvl w:ilvl="2" w:tplc="EA8464C4">
@@ -1486,7 +1613,7 @@
         <w:ind w:left="2160" w:hanging="360"/>
       </w:pPr>
       <w:rPr>
-        <w:rFonts w:hint="default" w:ascii="Wingdings" w:hAnsi="Wingdings"/>
+        <w:rFonts w:ascii="Wingdings" w:hAnsi="Wingdings" w:hint="default"/>
       </w:rPr>
     </w:lvl>
     <w:lvl w:ilvl="3" w:tplc="3948EF6E">
@@ -1498,7 +1625,7 @@
         <w:ind w:left="2880" w:hanging="360"/>
       </w:pPr>
       <w:rPr>
-        <w:rFonts w:hint="default" w:ascii="Symbol" w:hAnsi="Symbol"/>
+        <w:rFonts w:ascii="Symbol" w:hAnsi="Symbol" w:hint="default"/>
       </w:rPr>
     </w:lvl>
     <w:lvl w:ilvl="4" w:tplc="FB36CEB6">
@@ -1510,7 +1637,7 @@
         <w:ind w:left="3600" w:hanging="360"/>
       </w:pPr>
       <w:rPr>
-        <w:rFonts w:hint="default" w:ascii="Courier New" w:hAnsi="Courier New"/>
+        <w:rFonts w:ascii="Courier New" w:hAnsi="Courier New" w:hint="default"/>
       </w:rPr>
     </w:lvl>
     <w:lvl w:ilvl="5" w:tplc="C878308C">
@@ -1522,7 +1649,7 @@
         <w:ind w:left="4320" w:hanging="360"/>
       </w:pPr>
       <w:rPr>
-        <w:rFonts w:hint="default" w:ascii="Wingdings" w:hAnsi="Wingdings"/>
+        <w:rFonts w:ascii="Wingdings" w:hAnsi="Wingdings" w:hint="default"/>
       </w:rPr>
     </w:lvl>
     <w:lvl w:ilvl="6" w:tplc="ED34973E">
@@ -1534,7 +1661,7 @@
         <w:ind w:left="5040" w:hanging="360"/>
       </w:pPr>
       <w:rPr>
-        <w:rFonts w:hint="default" w:ascii="Symbol" w:hAnsi="Symbol"/>
+        <w:rFonts w:ascii="Symbol" w:hAnsi="Symbol" w:hint="default"/>
       </w:rPr>
     </w:lvl>
     <w:lvl w:ilvl="7" w:tplc="D3109AAE">
@@ -1546,7 +1673,7 @@
         <w:ind w:left="5760" w:hanging="360"/>
       </w:pPr>
       <w:rPr>
-        <w:rFonts w:hint="default" w:ascii="Courier New" w:hAnsi="Courier New"/>
+        <w:rFonts w:ascii="Courier New" w:hAnsi="Courier New" w:hint="default"/>
       </w:rPr>
     </w:lvl>
     <w:lvl w:ilvl="8" w:tplc="916429DA">
@@ -1558,7 +1685,7 @@
         <w:ind w:left="6480" w:hanging="360"/>
       </w:pPr>
       <w:rPr>
-        <w:rFonts w:hint="default" w:ascii="Wingdings" w:hAnsi="Wingdings"/>
+        <w:rFonts w:ascii="Wingdings" w:hAnsi="Wingdings" w:hint="default"/>
       </w:rPr>
     </w:lvl>
   </w:abstractNum>
@@ -1593,7 +1720,7 @@
         <w:ind w:left="2160" w:hanging="360"/>
       </w:pPr>
       <w:rPr>
-        <w:rFonts w:hint="default" w:ascii="Roboto" w:hAnsi="Roboto"/>
+        <w:rFonts w:ascii="Roboto" w:hAnsi="Roboto" w:hint="default"/>
       </w:rPr>
     </w:lvl>
     <w:lvl w:ilvl="3" w:tplc="BA2CC6CA">
@@ -2289,7 +2416,7 @@
   <w:docDefaults>
     <w:rPrDefault>
       <w:rPr>
-        <w:rFonts w:ascii="Arial" w:hAnsi="Arial" w:eastAsia="Arial" w:cs="Arial"/>
+        <w:rFonts w:ascii="Arial" w:eastAsia="Arial" w:hAnsi="Arial" w:cs="Arial"/>
         <w:sz w:val="22"/>
         <w:szCs w:val="22"/>
         <w:lang w:val="en" w:eastAsia="ja-JP" w:bidi="ar-SA"/>
@@ -2304,14 +2431,14 @@
   <w:latentStyles w:defLockedState="0" w:defUIPriority="99" w:defSemiHidden="0" w:defUnhideWhenUsed="0" w:defQFormat="0" w:count="376">
     <w:lsdException w:name="Normal" w:uiPriority="0" w:qFormat="1"/>
     <w:lsdException w:name="heading 1" w:uiPriority="9" w:qFormat="1"/>
-    <w:lsdException w:name="heading 2" w:uiPriority="9" w:semiHidden="1" w:unhideWhenUsed="1" w:qFormat="1"/>
-    <w:lsdException w:name="heading 3" w:uiPriority="9" w:semiHidden="1" w:unhideWhenUsed="1" w:qFormat="1"/>
-    <w:lsdException w:name="heading 4" w:uiPriority="9" w:semiHidden="1" w:unhideWhenUsed="1" w:qFormat="1"/>
-    <w:lsdException w:name="heading 5" w:uiPriority="9" w:semiHidden="1" w:unhideWhenUsed="1" w:qFormat="1"/>
-    <w:lsdException w:name="heading 6" w:uiPriority="9" w:semiHidden="1" w:unhideWhenUsed="1" w:qFormat="1"/>
-    <w:lsdException w:name="heading 7" w:uiPriority="9" w:semiHidden="1" w:unhideWhenUsed="1" w:qFormat="1"/>
-    <w:lsdException w:name="heading 8" w:uiPriority="9" w:semiHidden="1" w:unhideWhenUsed="1" w:qFormat="1"/>
-    <w:lsdException w:name="heading 9" w:uiPriority="9" w:semiHidden="1" w:unhideWhenUsed="1" w:qFormat="1"/>
+    <w:lsdException w:name="heading 2" w:semiHidden="1" w:uiPriority="9" w:unhideWhenUsed="1" w:qFormat="1"/>
+    <w:lsdException w:name="heading 3" w:semiHidden="1" w:uiPriority="9" w:unhideWhenUsed="1" w:qFormat="1"/>
+    <w:lsdException w:name="heading 4" w:semiHidden="1" w:uiPriority="9" w:unhideWhenUsed="1" w:qFormat="1"/>
+    <w:lsdException w:name="heading 5" w:semiHidden="1" w:uiPriority="9" w:unhideWhenUsed="1" w:qFormat="1"/>
+    <w:lsdException w:name="heading 6" w:semiHidden="1" w:uiPriority="9" w:unhideWhenUsed="1" w:qFormat="1"/>
+    <w:lsdException w:name="heading 7" w:semiHidden="1" w:uiPriority="9" w:unhideWhenUsed="1" w:qFormat="1"/>
+    <w:lsdException w:name="heading 8" w:semiHidden="1" w:uiPriority="9" w:unhideWhenUsed="1" w:qFormat="1"/>
+    <w:lsdException w:name="heading 9" w:semiHidden="1" w:uiPriority="9" w:unhideWhenUsed="1" w:qFormat="1"/>
     <w:lsdException w:name="index 1" w:semiHidden="1" w:unhideWhenUsed="1"/>
     <w:lsdException w:name="index 2" w:semiHidden="1" w:unhideWhenUsed="1"/>
     <w:lsdException w:name="index 3" w:semiHidden="1" w:unhideWhenUsed="1"/>
@@ -2321,22 +2448,22 @@
     <w:lsdException w:name="index 7" w:semiHidden="1" w:unhideWhenUsed="1"/>
     <w:lsdException w:name="index 8" w:semiHidden="1" w:unhideWhenUsed="1"/>
     <w:lsdException w:name="index 9" w:semiHidden="1" w:unhideWhenUsed="1"/>
-    <w:lsdException w:name="toc 1" w:uiPriority="39" w:semiHidden="1" w:unhideWhenUsed="1"/>
-    <w:lsdException w:name="toc 2" w:uiPriority="39" w:semiHidden="1" w:unhideWhenUsed="1"/>
-    <w:lsdException w:name="toc 3" w:uiPriority="39" w:semiHidden="1" w:unhideWhenUsed="1"/>
-    <w:lsdException w:name="toc 4" w:uiPriority="39" w:semiHidden="1" w:unhideWhenUsed="1"/>
-    <w:lsdException w:name="toc 5" w:uiPriority="39" w:semiHidden="1" w:unhideWhenUsed="1"/>
-    <w:lsdException w:name="toc 6" w:uiPriority="39" w:semiHidden="1" w:unhideWhenUsed="1"/>
-    <w:lsdException w:name="toc 7" w:uiPriority="39" w:semiHidden="1" w:unhideWhenUsed="1"/>
-    <w:lsdException w:name="toc 8" w:uiPriority="39" w:semiHidden="1" w:unhideWhenUsed="1"/>
-    <w:lsdException w:name="toc 9" w:uiPriority="39" w:semiHidden="1" w:unhideWhenUsed="1"/>
+    <w:lsdException w:name="toc 1" w:semiHidden="1" w:uiPriority="39" w:unhideWhenUsed="1"/>
+    <w:lsdException w:name="toc 2" w:semiHidden="1" w:uiPriority="39" w:unhideWhenUsed="1"/>
+    <w:lsdException w:name="toc 3" w:semiHidden="1" w:uiPriority="39" w:unhideWhenUsed="1"/>
+    <w:lsdException w:name="toc 4" w:semiHidden="1" w:uiPriority="39" w:unhideWhenUsed="1"/>
+    <w:lsdException w:name="toc 5" w:semiHidden="1" w:uiPriority="39" w:unhideWhenUsed="1"/>
+    <w:lsdException w:name="toc 6" w:semiHidden="1" w:uiPriority="39" w:unhideWhenUsed="1"/>
+    <w:lsdException w:name="toc 7" w:semiHidden="1" w:uiPriority="39" w:unhideWhenUsed="1"/>
+    <w:lsdException w:name="toc 8" w:semiHidden="1" w:uiPriority="39" w:unhideWhenUsed="1"/>
+    <w:lsdException w:name="toc 9" w:semiHidden="1" w:uiPriority="39" w:unhideWhenUsed="1"/>
     <w:lsdException w:name="Normal Indent" w:semiHidden="1" w:unhideWhenUsed="1"/>
     <w:lsdException w:name="footnote text" w:semiHidden="1" w:unhideWhenUsed="1"/>
     <w:lsdException w:name="annotation text" w:semiHidden="1" w:unhideWhenUsed="1"/>
     <w:lsdException w:name="header" w:semiHidden="1" w:unhideWhenUsed="1"/>
     <w:lsdException w:name="footer" w:semiHidden="1" w:unhideWhenUsed="1"/>
     <w:lsdException w:name="index heading" w:semiHidden="1" w:unhideWhenUsed="1"/>
-    <w:lsdException w:name="caption" w:uiPriority="35" w:semiHidden="1" w:unhideWhenUsed="1" w:qFormat="1"/>
+    <w:lsdException w:name="caption" w:semiHidden="1" w:uiPriority="35" w:unhideWhenUsed="1" w:qFormat="1"/>
     <w:lsdException w:name="table of figures" w:semiHidden="1" w:unhideWhenUsed="1"/>
     <w:lsdException w:name="envelope address" w:semiHidden="1" w:unhideWhenUsed="1"/>
     <w:lsdException w:name="envelope return" w:semiHidden="1" w:unhideWhenUsed="1"/>
@@ -2367,7 +2494,7 @@
     <w:lsdException w:name="Title" w:uiPriority="10" w:qFormat="1"/>
     <w:lsdException w:name="Closing" w:semiHidden="1" w:unhideWhenUsed="1"/>
     <w:lsdException w:name="Signature" w:semiHidden="1" w:unhideWhenUsed="1"/>
-    <w:lsdException w:name="Default Paragraph Font" w:uiPriority="1" w:semiHidden="1" w:unhideWhenUsed="1"/>
+    <w:lsdException w:name="Default Paragraph Font" w:semiHidden="1" w:uiPriority="1" w:unhideWhenUsed="1"/>
     <w:lsdException w:name="Body Text" w:semiHidden="1" w:unhideWhenUsed="1"/>
     <w:lsdException w:name="Body Text Indent" w:semiHidden="1" w:unhideWhenUsed="1"/>
     <w:lsdException w:name="List Continue" w:semiHidden="1" w:unhideWhenUsed="1"/>
@@ -2567,8 +2694,8 @@
     <w:lsdException w:name="Subtle Reference" w:uiPriority="31" w:qFormat="1"/>
     <w:lsdException w:name="Intense Reference" w:uiPriority="32" w:qFormat="1"/>
     <w:lsdException w:name="Book Title" w:uiPriority="33" w:qFormat="1"/>
-    <w:lsdException w:name="Bibliography" w:uiPriority="37" w:semiHidden="1" w:unhideWhenUsed="1"/>
-    <w:lsdException w:name="TOC Heading" w:uiPriority="39" w:semiHidden="1" w:unhideWhenUsed="1" w:qFormat="1"/>
+    <w:lsdException w:name="Bibliography" w:semiHidden="1" w:uiPriority="37" w:unhideWhenUsed="1"/>
+    <w:lsdException w:name="TOC Heading" w:semiHidden="1" w:uiPriority="39" w:unhideWhenUsed="1" w:qFormat="1"/>
     <w:lsdException w:name="Plain Table 1" w:uiPriority="41"/>
     <w:lsdException w:name="Plain Table 2" w:uiPriority="42"/>
     <w:lsdException w:name="Plain Table 3" w:uiPriority="43"/>
@@ -2679,7 +2806,7 @@
     <w:lsdException w:name="Unresolved Mention" w:semiHidden="1" w:unhideWhenUsed="1"/>
     <w:lsdException w:name="Smart Link" w:semiHidden="1" w:unhideWhenUsed="1"/>
   </w:latentStyles>
-  <w:style w:type="paragraph" w:styleId="Normal" w:default="1">
+  <w:style w:type="paragraph" w:default="1" w:styleId="Normal">
     <w:name w:val="Normal"/>
     <w:qFormat/>
   </w:style>
@@ -2796,13 +2923,13 @@
       <w:color w:val="666666"/>
     </w:rPr>
   </w:style>
-  <w:style w:type="character" w:styleId="DefaultParagraphFont" w:default="1">
+  <w:style w:type="character" w:default="1" w:styleId="DefaultParagraphFont">
     <w:name w:val="Default Paragraph Font"/>
     <w:uiPriority w:val="1"/>
     <w:semiHidden/>
     <w:unhideWhenUsed/>
   </w:style>
-  <w:style w:type="table" w:styleId="TableNormal" w:default="1">
+  <w:style w:type="table" w:default="1" w:styleId="TableNormal">
     <w:name w:val="Normal Table"/>
     <w:uiPriority w:val="99"/>
     <w:semiHidden/>
@@ -2817,7 +2944,7 @@
       </w:tblCellMar>
     </w:tblPr>
   </w:style>
-  <w:style w:type="numbering" w:styleId="NoList" w:default="1">
+  <w:style w:type="numbering" w:default="1" w:styleId="NoList">
     <w:name w:val="No List"/>
     <w:uiPriority w:val="99"/>
     <w:semiHidden/>
@@ -2888,12 +3015,12 @@
     </w:pPr>
     <w:tblPr>
       <w:tblBorders>
-        <w:top w:val="single" w:color="000000" w:themeColor="text1" w:sz="4" w:space="0"/>
-        <w:left w:val="single" w:color="000000" w:themeColor="text1" w:sz="4" w:space="0"/>
-        <w:bottom w:val="single" w:color="000000" w:themeColor="text1" w:sz="4" w:space="0"/>
-        <w:right w:val="single" w:color="000000" w:themeColor="text1" w:sz="4" w:space="0"/>
-        <w:insideH w:val="single" w:color="000000" w:themeColor="text1" w:sz="4" w:space="0"/>
-        <w:insideV w:val="single" w:color="000000" w:themeColor="text1" w:sz="4" w:space="0"/>
+        <w:top w:val="single" w:sz="4" w:space="0" w:color="000000" w:themeColor="text1"/>
+        <w:left w:val="single" w:sz="4" w:space="0" w:color="000000" w:themeColor="text1"/>
+        <w:bottom w:val="single" w:sz="4" w:space="0" w:color="000000" w:themeColor="text1"/>
+        <w:right w:val="single" w:sz="4" w:space="0" w:color="000000" w:themeColor="text1"/>
+        <w:insideH w:val="single" w:sz="4" w:space="0" w:color="000000" w:themeColor="text1"/>
+        <w:insideV w:val="single" w:sz="4" w:space="0" w:color="000000" w:themeColor="text1"/>
       </w:tblBorders>
     </w:tblPr>
   </w:style>

--- a/Documents/prototypes.docx
+++ b/Documents/prototypes.docx
@@ -722,7 +722,7 @@
             <w:tcW w:w="9360" w:type="dxa"/>
           </w:tcPr>
           <w:p>
-            <w:r>
+            <w:pPr>
               <w:rPr>
                 <w:rFonts w:ascii="Roboto" w:eastAsia="Roboto" w:hAnsi="Roboto" w:cs="Roboto"/>
                 <w:i/>
@@ -732,8 +732,21 @@
                 <w:szCs w:val="24"/>
                 <w:lang w:val="en-US"/>
               </w:rPr>
-              <w:t>Prototype link here</w:t>
-            </w:r>
+            </w:pPr>
+            <w:hyperlink r:id="rId5" w:history="1">
+              <w:r>
+                <w:rPr>
+                  <w:rStyle w:val="Hyperlink"/>
+                  <w:rFonts w:ascii="Roboto" w:eastAsia="Roboto" w:hAnsi="Roboto" w:cs="Roboto"/>
+                  <w:i/>
+                  <w:iCs/>
+                  <w:sz w:val="24"/>
+                  <w:szCs w:val="24"/>
+                  <w:lang w:val="en-US"/>
+                </w:rPr>
+                <w:t>https://www.figma.com/design/UVsfWb8Ms38eK2hmXPWFZU/EASYTECH_PROTOTYPE?node-id=0-1&amp;t=qt2kJIJVNqfNAjxc-1</w:t>
+              </w:r>
+            </w:hyperlink>
           </w:p>
           <w:p>
             <w:pPr>
@@ -752,12 +765,545 @@
                 <w:rFonts w:ascii="Roboto" w:eastAsia="Roboto" w:hAnsi="Roboto" w:cs="Roboto"/>
                 <w:i/>
                 <w:iCs/>
-                <w:color w:val="1D2125"/>
-                <w:sz w:val="24"/>
-                <w:szCs w:val="24"/>
-                <w:lang w:val="en-US"/>
-              </w:rPr>
-              <w:t>All screenshots here</w:t>
+                <w:noProof/>
+                <w:color w:val="1D2125"/>
+                <w:sz w:val="24"/>
+                <w:szCs w:val="24"/>
+                <w:lang w:val="en-US"/>
+              </w:rPr>
+              <w:lastRenderedPageBreak/>
+              <w:drawing>
+                <wp:inline distT="0" distB="0" distL="0" distR="0" wp14:anchorId="4D4431DB" wp14:editId="76684859">
+                  <wp:extent cx="5572125" cy="3838575"/>
+                  <wp:effectExtent l="0" t="0" r="9525" b="9525"/>
+                  <wp:docPr id="697777793" name="Picture 1"/>
+                  <wp:cNvGraphicFramePr>
+                    <a:graphicFrameLocks xmlns:a="http://schemas.openxmlformats.org/drawingml/2006/main" noChangeAspect="1"/>
+                  </wp:cNvGraphicFramePr>
+                  <a:graphic xmlns:a="http://schemas.openxmlformats.org/drawingml/2006/main">
+                    <a:graphicData uri="http://schemas.openxmlformats.org/drawingml/2006/picture">
+                      <pic:pic xmlns:pic="http://schemas.openxmlformats.org/drawingml/2006/picture">
+                        <pic:nvPicPr>
+                          <pic:cNvPr id="0" name="Picture 1"/>
+                          <pic:cNvPicPr>
+                            <a:picLocks noChangeAspect="1" noChangeArrowheads="1"/>
+                          </pic:cNvPicPr>
+                        </pic:nvPicPr>
+                        <pic:blipFill>
+                          <a:blip r:embed="rId6">
+                            <a:extLst>
+                              <a:ext uri="{28A0092B-C50C-407E-A947-70E740481C1C}">
+                                <a14:useLocalDpi xmlns:a14="http://schemas.microsoft.com/office/drawing/2010/main" val="0"/>
+                              </a:ext>
+                            </a:extLst>
+                          </a:blip>
+                          <a:srcRect/>
+                          <a:stretch>
+                            <a:fillRect/>
+                          </a:stretch>
+                        </pic:blipFill>
+                        <pic:spPr bwMode="auto">
+                          <a:xfrm>
+                            <a:off x="0" y="0"/>
+                            <a:ext cx="5572125" cy="3838575"/>
+                          </a:xfrm>
+                          <a:prstGeom prst="rect">
+                            <a:avLst/>
+                          </a:prstGeom>
+                          <a:noFill/>
+                          <a:ln>
+                            <a:noFill/>
+                          </a:ln>
+                        </pic:spPr>
+                      </pic:pic>
+                    </a:graphicData>
+                  </a:graphic>
+                </wp:inline>
+              </w:drawing>
+            </w:r>
+            <w:r>
+              <w:rPr>
+                <w:rFonts w:ascii="Roboto" w:eastAsia="Roboto" w:hAnsi="Roboto" w:cs="Roboto"/>
+                <w:i/>
+                <w:iCs/>
+                <w:noProof/>
+                <w:color w:val="1D2125"/>
+                <w:sz w:val="24"/>
+                <w:szCs w:val="24"/>
+                <w:lang w:val="en-US"/>
+              </w:rPr>
+              <w:drawing>
+                <wp:inline distT="0" distB="0" distL="0" distR="0" wp14:anchorId="733C08E8" wp14:editId="28EC57AC">
+                  <wp:extent cx="5572125" cy="3819525"/>
+                  <wp:effectExtent l="0" t="0" r="9525" b="9525"/>
+                  <wp:docPr id="414608271" name="Picture 2"/>
+                  <wp:cNvGraphicFramePr>
+                    <a:graphicFrameLocks xmlns:a="http://schemas.openxmlformats.org/drawingml/2006/main" noChangeAspect="1"/>
+                  </wp:cNvGraphicFramePr>
+                  <a:graphic xmlns:a="http://schemas.openxmlformats.org/drawingml/2006/main">
+                    <a:graphicData uri="http://schemas.openxmlformats.org/drawingml/2006/picture">
+                      <pic:pic xmlns:pic="http://schemas.openxmlformats.org/drawingml/2006/picture">
+                        <pic:nvPicPr>
+                          <pic:cNvPr id="0" name="Picture 2"/>
+                          <pic:cNvPicPr>
+                            <a:picLocks noChangeAspect="1" noChangeArrowheads="1"/>
+                          </pic:cNvPicPr>
+                        </pic:nvPicPr>
+                        <pic:blipFill>
+                          <a:blip r:embed="rId7">
+                            <a:extLst>
+                              <a:ext uri="{28A0092B-C50C-407E-A947-70E740481C1C}">
+                                <a14:useLocalDpi xmlns:a14="http://schemas.microsoft.com/office/drawing/2010/main" val="0"/>
+                              </a:ext>
+                            </a:extLst>
+                          </a:blip>
+                          <a:srcRect/>
+                          <a:stretch>
+                            <a:fillRect/>
+                          </a:stretch>
+                        </pic:blipFill>
+                        <pic:spPr bwMode="auto">
+                          <a:xfrm>
+                            <a:off x="0" y="0"/>
+                            <a:ext cx="5572125" cy="3819525"/>
+                          </a:xfrm>
+                          <a:prstGeom prst="rect">
+                            <a:avLst/>
+                          </a:prstGeom>
+                          <a:noFill/>
+                          <a:ln>
+                            <a:noFill/>
+                          </a:ln>
+                        </pic:spPr>
+                      </pic:pic>
+                    </a:graphicData>
+                  </a:graphic>
+                </wp:inline>
+              </w:drawing>
+            </w:r>
+            <w:r>
+              <w:rPr>
+                <w:rFonts w:ascii="Roboto" w:eastAsia="Roboto" w:hAnsi="Roboto" w:cs="Roboto"/>
+                <w:i/>
+                <w:iCs/>
+                <w:noProof/>
+                <w:color w:val="1D2125"/>
+                <w:sz w:val="24"/>
+                <w:szCs w:val="24"/>
+                <w:lang w:val="en-US"/>
+              </w:rPr>
+              <w:lastRenderedPageBreak/>
+              <w:drawing>
+                <wp:inline distT="0" distB="0" distL="0" distR="0" wp14:anchorId="2DCCE93E" wp14:editId="741455B9">
+                  <wp:extent cx="5572125" cy="3829050"/>
+                  <wp:effectExtent l="0" t="0" r="9525" b="0"/>
+                  <wp:docPr id="1480207623" name="Picture 3"/>
+                  <wp:cNvGraphicFramePr>
+                    <a:graphicFrameLocks xmlns:a="http://schemas.openxmlformats.org/drawingml/2006/main" noChangeAspect="1"/>
+                  </wp:cNvGraphicFramePr>
+                  <a:graphic xmlns:a="http://schemas.openxmlformats.org/drawingml/2006/main">
+                    <a:graphicData uri="http://schemas.openxmlformats.org/drawingml/2006/picture">
+                      <pic:pic xmlns:pic="http://schemas.openxmlformats.org/drawingml/2006/picture">
+                        <pic:nvPicPr>
+                          <pic:cNvPr id="0" name="Picture 3"/>
+                          <pic:cNvPicPr>
+                            <a:picLocks noChangeAspect="1" noChangeArrowheads="1"/>
+                          </pic:cNvPicPr>
+                        </pic:nvPicPr>
+                        <pic:blipFill>
+                          <a:blip r:embed="rId8">
+                            <a:extLst>
+                              <a:ext uri="{28A0092B-C50C-407E-A947-70E740481C1C}">
+                                <a14:useLocalDpi xmlns:a14="http://schemas.microsoft.com/office/drawing/2010/main" val="0"/>
+                              </a:ext>
+                            </a:extLst>
+                          </a:blip>
+                          <a:srcRect/>
+                          <a:stretch>
+                            <a:fillRect/>
+                          </a:stretch>
+                        </pic:blipFill>
+                        <pic:spPr bwMode="auto">
+                          <a:xfrm>
+                            <a:off x="0" y="0"/>
+                            <a:ext cx="5572125" cy="3829050"/>
+                          </a:xfrm>
+                          <a:prstGeom prst="rect">
+                            <a:avLst/>
+                          </a:prstGeom>
+                          <a:noFill/>
+                          <a:ln>
+                            <a:noFill/>
+                          </a:ln>
+                        </pic:spPr>
+                      </pic:pic>
+                    </a:graphicData>
+                  </a:graphic>
+                </wp:inline>
+              </w:drawing>
+            </w:r>
+            <w:r>
+              <w:rPr>
+                <w:rFonts w:ascii="Roboto" w:eastAsia="Roboto" w:hAnsi="Roboto" w:cs="Roboto"/>
+                <w:i/>
+                <w:iCs/>
+                <w:noProof/>
+                <w:color w:val="1D2125"/>
+                <w:sz w:val="24"/>
+                <w:szCs w:val="24"/>
+                <w:lang w:val="en-US"/>
+              </w:rPr>
+              <w:drawing>
+                <wp:inline distT="0" distB="0" distL="0" distR="0" wp14:anchorId="2CBC581E" wp14:editId="628AEE89">
+                  <wp:extent cx="5572125" cy="4381500"/>
+                  <wp:effectExtent l="0" t="0" r="9525" b="0"/>
+                  <wp:docPr id="1399738156" name="Picture 4"/>
+                  <wp:cNvGraphicFramePr>
+                    <a:graphicFrameLocks xmlns:a="http://schemas.openxmlformats.org/drawingml/2006/main" noChangeAspect="1"/>
+                  </wp:cNvGraphicFramePr>
+                  <a:graphic xmlns:a="http://schemas.openxmlformats.org/drawingml/2006/main">
+                    <a:graphicData uri="http://schemas.openxmlformats.org/drawingml/2006/picture">
+                      <pic:pic xmlns:pic="http://schemas.openxmlformats.org/drawingml/2006/picture">
+                        <pic:nvPicPr>
+                          <pic:cNvPr id="0" name="Picture 4"/>
+                          <pic:cNvPicPr>
+                            <a:picLocks noChangeAspect="1" noChangeArrowheads="1"/>
+                          </pic:cNvPicPr>
+                        </pic:nvPicPr>
+                        <pic:blipFill>
+                          <a:blip r:embed="rId9">
+                            <a:extLst>
+                              <a:ext uri="{28A0092B-C50C-407E-A947-70E740481C1C}">
+                                <a14:useLocalDpi xmlns:a14="http://schemas.microsoft.com/office/drawing/2010/main" val="0"/>
+                              </a:ext>
+                            </a:extLst>
+                          </a:blip>
+                          <a:srcRect/>
+                          <a:stretch>
+                            <a:fillRect/>
+                          </a:stretch>
+                        </pic:blipFill>
+                        <pic:spPr bwMode="auto">
+                          <a:xfrm>
+                            <a:off x="0" y="0"/>
+                            <a:ext cx="5572125" cy="4381500"/>
+                          </a:xfrm>
+                          <a:prstGeom prst="rect">
+                            <a:avLst/>
+                          </a:prstGeom>
+                          <a:noFill/>
+                          <a:ln>
+                            <a:noFill/>
+                          </a:ln>
+                        </pic:spPr>
+                      </pic:pic>
+                    </a:graphicData>
+                  </a:graphic>
+                </wp:inline>
+              </w:drawing>
+            </w:r>
+            <w:r>
+              <w:rPr>
+                <w:rFonts w:ascii="Roboto" w:eastAsia="Roboto" w:hAnsi="Roboto" w:cs="Roboto"/>
+                <w:i/>
+                <w:iCs/>
+                <w:noProof/>
+                <w:color w:val="1D2125"/>
+                <w:sz w:val="24"/>
+                <w:szCs w:val="24"/>
+                <w:lang w:val="en-US"/>
+              </w:rPr>
+              <w:lastRenderedPageBreak/>
+              <w:drawing>
+                <wp:inline distT="0" distB="0" distL="0" distR="0" wp14:anchorId="3591A080" wp14:editId="7EAC53FD">
+                  <wp:extent cx="5581650" cy="4419600"/>
+                  <wp:effectExtent l="0" t="0" r="0" b="0"/>
+                  <wp:docPr id="96960320" name="Picture 5"/>
+                  <wp:cNvGraphicFramePr>
+                    <a:graphicFrameLocks xmlns:a="http://schemas.openxmlformats.org/drawingml/2006/main" noChangeAspect="1"/>
+                  </wp:cNvGraphicFramePr>
+                  <a:graphic xmlns:a="http://schemas.openxmlformats.org/drawingml/2006/main">
+                    <a:graphicData uri="http://schemas.openxmlformats.org/drawingml/2006/picture">
+                      <pic:pic xmlns:pic="http://schemas.openxmlformats.org/drawingml/2006/picture">
+                        <pic:nvPicPr>
+                          <pic:cNvPr id="0" name="Picture 5"/>
+                          <pic:cNvPicPr>
+                            <a:picLocks noChangeAspect="1" noChangeArrowheads="1"/>
+                          </pic:cNvPicPr>
+                        </pic:nvPicPr>
+                        <pic:blipFill>
+                          <a:blip r:embed="rId10">
+                            <a:extLst>
+                              <a:ext uri="{28A0092B-C50C-407E-A947-70E740481C1C}">
+                                <a14:useLocalDpi xmlns:a14="http://schemas.microsoft.com/office/drawing/2010/main" val="0"/>
+                              </a:ext>
+                            </a:extLst>
+                          </a:blip>
+                          <a:srcRect/>
+                          <a:stretch>
+                            <a:fillRect/>
+                          </a:stretch>
+                        </pic:blipFill>
+                        <pic:spPr bwMode="auto">
+                          <a:xfrm>
+                            <a:off x="0" y="0"/>
+                            <a:ext cx="5581650" cy="4419600"/>
+                          </a:xfrm>
+                          <a:prstGeom prst="rect">
+                            <a:avLst/>
+                          </a:prstGeom>
+                          <a:noFill/>
+                          <a:ln>
+                            <a:noFill/>
+                          </a:ln>
+                        </pic:spPr>
+                      </pic:pic>
+                    </a:graphicData>
+                  </a:graphic>
+                </wp:inline>
+              </w:drawing>
+            </w:r>
+            <w:r>
+              <w:rPr>
+                <w:rFonts w:ascii="Roboto" w:eastAsia="Roboto" w:hAnsi="Roboto" w:cs="Roboto"/>
+                <w:i/>
+                <w:iCs/>
+                <w:noProof/>
+                <w:color w:val="1D2125"/>
+                <w:sz w:val="24"/>
+                <w:szCs w:val="24"/>
+                <w:lang w:val="en-US"/>
+              </w:rPr>
+              <w:drawing>
+                <wp:inline distT="0" distB="0" distL="0" distR="0" wp14:anchorId="6C261DFA" wp14:editId="5A6C2F00">
+                  <wp:extent cx="5572125" cy="3838575"/>
+                  <wp:effectExtent l="0" t="0" r="9525" b="9525"/>
+                  <wp:docPr id="614475191" name="Picture 6"/>
+                  <wp:cNvGraphicFramePr>
+                    <a:graphicFrameLocks xmlns:a="http://schemas.openxmlformats.org/drawingml/2006/main" noChangeAspect="1"/>
+                  </wp:cNvGraphicFramePr>
+                  <a:graphic xmlns:a="http://schemas.openxmlformats.org/drawingml/2006/main">
+                    <a:graphicData uri="http://schemas.openxmlformats.org/drawingml/2006/picture">
+                      <pic:pic xmlns:pic="http://schemas.openxmlformats.org/drawingml/2006/picture">
+                        <pic:nvPicPr>
+                          <pic:cNvPr id="0" name="Picture 6"/>
+                          <pic:cNvPicPr>
+                            <a:picLocks noChangeAspect="1" noChangeArrowheads="1"/>
+                          </pic:cNvPicPr>
+                        </pic:nvPicPr>
+                        <pic:blipFill>
+                          <a:blip r:embed="rId11">
+                            <a:extLst>
+                              <a:ext uri="{28A0092B-C50C-407E-A947-70E740481C1C}">
+                                <a14:useLocalDpi xmlns:a14="http://schemas.microsoft.com/office/drawing/2010/main" val="0"/>
+                              </a:ext>
+                            </a:extLst>
+                          </a:blip>
+                          <a:srcRect/>
+                          <a:stretch>
+                            <a:fillRect/>
+                          </a:stretch>
+                        </pic:blipFill>
+                        <pic:spPr bwMode="auto">
+                          <a:xfrm>
+                            <a:off x="0" y="0"/>
+                            <a:ext cx="5572125" cy="3838575"/>
+                          </a:xfrm>
+                          <a:prstGeom prst="rect">
+                            <a:avLst/>
+                          </a:prstGeom>
+                          <a:noFill/>
+                          <a:ln>
+                            <a:noFill/>
+                          </a:ln>
+                        </pic:spPr>
+                      </pic:pic>
+                    </a:graphicData>
+                  </a:graphic>
+                </wp:inline>
+              </w:drawing>
+            </w:r>
+            <w:r>
+              <w:rPr>
+                <w:rFonts w:ascii="Roboto" w:eastAsia="Roboto" w:hAnsi="Roboto" w:cs="Roboto"/>
+                <w:i/>
+                <w:iCs/>
+                <w:noProof/>
+                <w:color w:val="1D2125"/>
+                <w:sz w:val="24"/>
+                <w:szCs w:val="24"/>
+                <w:lang w:val="en-US"/>
+              </w:rPr>
+              <w:lastRenderedPageBreak/>
+              <w:drawing>
+                <wp:inline distT="0" distB="0" distL="0" distR="0" wp14:anchorId="5F345D32" wp14:editId="7724822B">
+                  <wp:extent cx="5572125" cy="3829050"/>
+                  <wp:effectExtent l="0" t="0" r="9525" b="0"/>
+                  <wp:docPr id="1262679512" name="Picture 7"/>
+                  <wp:cNvGraphicFramePr>
+                    <a:graphicFrameLocks xmlns:a="http://schemas.openxmlformats.org/drawingml/2006/main" noChangeAspect="1"/>
+                  </wp:cNvGraphicFramePr>
+                  <a:graphic xmlns:a="http://schemas.openxmlformats.org/drawingml/2006/main">
+                    <a:graphicData uri="http://schemas.openxmlformats.org/drawingml/2006/picture">
+                      <pic:pic xmlns:pic="http://schemas.openxmlformats.org/drawingml/2006/picture">
+                        <pic:nvPicPr>
+                          <pic:cNvPr id="0" name="Picture 7"/>
+                          <pic:cNvPicPr>
+                            <a:picLocks noChangeAspect="1" noChangeArrowheads="1"/>
+                          </pic:cNvPicPr>
+                        </pic:nvPicPr>
+                        <pic:blipFill>
+                          <a:blip r:embed="rId12">
+                            <a:extLst>
+                              <a:ext uri="{28A0092B-C50C-407E-A947-70E740481C1C}">
+                                <a14:useLocalDpi xmlns:a14="http://schemas.microsoft.com/office/drawing/2010/main" val="0"/>
+                              </a:ext>
+                            </a:extLst>
+                          </a:blip>
+                          <a:srcRect/>
+                          <a:stretch>
+                            <a:fillRect/>
+                          </a:stretch>
+                        </pic:blipFill>
+                        <pic:spPr bwMode="auto">
+                          <a:xfrm>
+                            <a:off x="0" y="0"/>
+                            <a:ext cx="5572125" cy="3829050"/>
+                          </a:xfrm>
+                          <a:prstGeom prst="rect">
+                            <a:avLst/>
+                          </a:prstGeom>
+                          <a:noFill/>
+                          <a:ln>
+                            <a:noFill/>
+                          </a:ln>
+                        </pic:spPr>
+                      </pic:pic>
+                    </a:graphicData>
+                  </a:graphic>
+                </wp:inline>
+              </w:drawing>
+            </w:r>
+            <w:r>
+              <w:rPr>
+                <w:rFonts w:ascii="Roboto" w:eastAsia="Roboto" w:hAnsi="Roboto" w:cs="Roboto"/>
+                <w:i/>
+                <w:iCs/>
+                <w:noProof/>
+                <w:color w:val="1D2125"/>
+                <w:sz w:val="24"/>
+                <w:szCs w:val="24"/>
+                <w:lang w:val="en-US"/>
+              </w:rPr>
+              <w:drawing>
+                <wp:inline distT="0" distB="0" distL="0" distR="0" wp14:anchorId="7801733D" wp14:editId="5BB41A2F">
+                  <wp:extent cx="5572125" cy="3819525"/>
+                  <wp:effectExtent l="0" t="0" r="9525" b="9525"/>
+                  <wp:docPr id="1499293804" name="Picture 8"/>
+                  <wp:cNvGraphicFramePr>
+                    <a:graphicFrameLocks xmlns:a="http://schemas.openxmlformats.org/drawingml/2006/main" noChangeAspect="1"/>
+                  </wp:cNvGraphicFramePr>
+                  <a:graphic xmlns:a="http://schemas.openxmlformats.org/drawingml/2006/main">
+                    <a:graphicData uri="http://schemas.openxmlformats.org/drawingml/2006/picture">
+                      <pic:pic xmlns:pic="http://schemas.openxmlformats.org/drawingml/2006/picture">
+                        <pic:nvPicPr>
+                          <pic:cNvPr id="0" name="Picture 8"/>
+                          <pic:cNvPicPr>
+                            <a:picLocks noChangeAspect="1" noChangeArrowheads="1"/>
+                          </pic:cNvPicPr>
+                        </pic:nvPicPr>
+                        <pic:blipFill>
+                          <a:blip r:embed="rId13">
+                            <a:extLst>
+                              <a:ext uri="{28A0092B-C50C-407E-A947-70E740481C1C}">
+                                <a14:useLocalDpi xmlns:a14="http://schemas.microsoft.com/office/drawing/2010/main" val="0"/>
+                              </a:ext>
+                            </a:extLst>
+                          </a:blip>
+                          <a:srcRect/>
+                          <a:stretch>
+                            <a:fillRect/>
+                          </a:stretch>
+                        </pic:blipFill>
+                        <pic:spPr bwMode="auto">
+                          <a:xfrm>
+                            <a:off x="0" y="0"/>
+                            <a:ext cx="5572125" cy="3819525"/>
+                          </a:xfrm>
+                          <a:prstGeom prst="rect">
+                            <a:avLst/>
+                          </a:prstGeom>
+                          <a:noFill/>
+                          <a:ln>
+                            <a:noFill/>
+                          </a:ln>
+                        </pic:spPr>
+                      </pic:pic>
+                    </a:graphicData>
+                  </a:graphic>
+                </wp:inline>
+              </w:drawing>
+            </w:r>
+            <w:r>
+              <w:rPr>
+                <w:rFonts w:ascii="Roboto" w:eastAsia="Roboto" w:hAnsi="Roboto" w:cs="Roboto"/>
+                <w:i/>
+                <w:iCs/>
+                <w:noProof/>
+                <w:color w:val="1D2125"/>
+                <w:sz w:val="24"/>
+                <w:szCs w:val="24"/>
+                <w:lang w:val="en-US"/>
+              </w:rPr>
+              <w:lastRenderedPageBreak/>
+              <w:drawing>
+                <wp:inline distT="0" distB="0" distL="0" distR="0" wp14:anchorId="018F6622" wp14:editId="3E1CB6C5">
+                  <wp:extent cx="5572125" cy="3838575"/>
+                  <wp:effectExtent l="0" t="0" r="9525" b="9525"/>
+                  <wp:docPr id="203687393" name="Picture 9"/>
+                  <wp:cNvGraphicFramePr>
+                    <a:graphicFrameLocks xmlns:a="http://schemas.openxmlformats.org/drawingml/2006/main" noChangeAspect="1"/>
+                  </wp:cNvGraphicFramePr>
+                  <a:graphic xmlns:a="http://schemas.openxmlformats.org/drawingml/2006/main">
+                    <a:graphicData uri="http://schemas.openxmlformats.org/drawingml/2006/picture">
+                      <pic:pic xmlns:pic="http://schemas.openxmlformats.org/drawingml/2006/picture">
+                        <pic:nvPicPr>
+                          <pic:cNvPr id="0" name="Picture 9"/>
+                          <pic:cNvPicPr>
+                            <a:picLocks noChangeAspect="1" noChangeArrowheads="1"/>
+                          </pic:cNvPicPr>
+                        </pic:nvPicPr>
+                        <pic:blipFill>
+                          <a:blip r:embed="rId14">
+                            <a:extLst>
+                              <a:ext uri="{28A0092B-C50C-407E-A947-70E740481C1C}">
+                                <a14:useLocalDpi xmlns:a14="http://schemas.microsoft.com/office/drawing/2010/main" val="0"/>
+                              </a:ext>
+                            </a:extLst>
+                          </a:blip>
+                          <a:srcRect/>
+                          <a:stretch>
+                            <a:fillRect/>
+                          </a:stretch>
+                        </pic:blipFill>
+                        <pic:spPr bwMode="auto">
+                          <a:xfrm>
+                            <a:off x="0" y="0"/>
+                            <a:ext cx="5572125" cy="3838575"/>
+                          </a:xfrm>
+                          <a:prstGeom prst="rect">
+                            <a:avLst/>
+                          </a:prstGeom>
+                          <a:noFill/>
+                          <a:ln>
+                            <a:noFill/>
+                          </a:ln>
+                        </pic:spPr>
+                      </pic:pic>
+                    </a:graphicData>
+                  </a:graphic>
+                </wp:inline>
+              </w:drawing>
             </w:r>
           </w:p>
         </w:tc>
@@ -795,6 +1341,7 @@
                 <w:szCs w:val="24"/>
                 <w:lang w:val="en-US"/>
               </w:rPr>
+              <w:lastRenderedPageBreak/>
               <w:t>Zachary Mills</w:t>
             </w:r>
           </w:p>
@@ -3024,6 +3571,18 @@
       </w:tblBorders>
     </w:tblPr>
   </w:style>
+  <w:style w:type="character" w:styleId="UnresolvedMention">
+    <w:name w:val="Unresolved Mention"/>
+    <w:basedOn w:val="DefaultParagraphFont"/>
+    <w:uiPriority w:val="99"/>
+    <w:semiHidden/>
+    <w:unhideWhenUsed/>
+    <w:rsid w:val="00E749B2"/>
+    <w:rPr>
+      <w:color w:val="605E5C"/>
+      <w:shd w:val="clear" w:color="auto" w:fill="E1DFDD"/>
+    </w:rPr>
+  </w:style>
 </w:styles>
 </file>
 

--- a/Documents/prototypes.docx
+++ b/Documents/prototypes.docx
@@ -1,43 +1,29 @@
 
 <file path=word/document.xml><?xml version="1.0" encoding="utf-8"?>
-<w:document xmlns:r="http://schemas.openxmlformats.org/officeDocument/2006/relationships" xmlns:wp="http://schemas.openxmlformats.org/drawingml/2006/wordprocessingDrawing" xmlns:w="http://schemas.openxmlformats.org/wordprocessingml/2006/main" xmlns:w10="urn:schemas-microsoft-com:office:word" xmlns:w14="http://schemas.microsoft.com/office/word/2010/wordml" xmlns:wps="http://schemas.microsoft.com/office/word/2010/wordprocessingShape" xmlns:wpg="http://schemas.microsoft.com/office/word/2010/wordprocessingGroup" xmlns:mc="http://schemas.openxmlformats.org/markup-compatibility/2006" xmlns:v="urn:schemas-microsoft-com:vml" xmlns:o="urn:schemas-microsoft-com:office:office" xmlns:m="http://schemas.openxmlformats.org/officeDocument/2006/math" mc:Ignorable="w14">
+<w:document xmlns:wpc="http://schemas.microsoft.com/office/word/2010/wordprocessingCanvas" xmlns:cx="http://schemas.microsoft.com/office/drawing/2014/chartex" xmlns:cx1="http://schemas.microsoft.com/office/drawing/2015/9/8/chartex" xmlns:cx2="http://schemas.microsoft.com/office/drawing/2015/10/21/chartex" xmlns:cx3="http://schemas.microsoft.com/office/drawing/2016/5/9/chartex" xmlns:cx4="http://schemas.microsoft.com/office/drawing/2016/5/10/chartex" xmlns:cx5="http://schemas.microsoft.com/office/drawing/2016/5/11/chartex" xmlns:cx6="http://schemas.microsoft.com/office/drawing/2016/5/12/chartex" xmlns:cx7="http://schemas.microsoft.com/office/drawing/2016/5/13/chartex" xmlns:cx8="http://schemas.microsoft.com/office/drawing/2016/5/14/chartex" xmlns:mc="http://schemas.openxmlformats.org/markup-compatibility/2006" xmlns:aink="http://schemas.microsoft.com/office/drawing/2016/ink" xmlns:am3d="http://schemas.microsoft.com/office/drawing/2017/model3d" xmlns:o="urn:schemas-microsoft-com:office:office" xmlns:oel="http://schemas.microsoft.com/office/2019/extlst" xmlns:r="http://schemas.openxmlformats.org/officeDocument/2006/relationships" xmlns:m="http://schemas.openxmlformats.org/officeDocument/2006/math" xmlns:v="urn:schemas-microsoft-com:vml" xmlns:wp14="http://schemas.microsoft.com/office/word/2010/wordprocessingDrawing" xmlns:wp="http://schemas.openxmlformats.org/drawingml/2006/wordprocessingDrawing" xmlns:w10="urn:schemas-microsoft-com:office:word" xmlns:w="http://schemas.openxmlformats.org/wordprocessingml/2006/main" xmlns:w14="http://schemas.microsoft.com/office/word/2010/wordml" xmlns:w15="http://schemas.microsoft.com/office/word/2012/wordml" xmlns:w16cex="http://schemas.microsoft.com/office/word/2018/wordml/cex" xmlns:w16cid="http://schemas.microsoft.com/office/word/2016/wordml/cid" xmlns:w16="http://schemas.microsoft.com/office/word/2018/wordml" xmlns:w16du="http://schemas.microsoft.com/office/word/2023/wordml/word16du" xmlns:w16sdtdh="http://schemas.microsoft.com/office/word/2020/wordml/sdtdatahash" xmlns:w16sdtfl="http://schemas.microsoft.com/office/word/2024/wordml/sdtformatlock" xmlns:w16se="http://schemas.microsoft.com/office/word/2015/wordml/symex" xmlns:wpg="http://schemas.microsoft.com/office/word/2010/wordprocessingGroup" xmlns:wpi="http://schemas.microsoft.com/office/word/2010/wordprocessingInk" xmlns:wne="http://schemas.microsoft.com/office/word/2006/wordml" xmlns:wps="http://schemas.microsoft.com/office/word/2010/wordprocessingShape" mc:Ignorable="w14 w15 w16se w16cid w16 w16cex w16sdtdh w16sdtfl w16du wp14">
   <w:body>
     <w:p>
       <w:pPr>
         <w:pStyle w:val="Body"/>
-        <w:shd w:val="clear" w:color="auto" w:fill="f8f9fa"/>
+        <w:shd w:val="clear" w:color="auto" w:fill="F8F9FA"/>
         <w:jc w:val="center"/>
         <w:rPr>
-          <w:rFonts w:ascii="Roboto" w:cs="Roboto" w:hAnsi="Roboto" w:eastAsia="Roboto"/>
-          <w:outline w:val="0"/>
-          <w:color w:val="1d2125"/>
+          <w:rFonts w:ascii="Roboto" w:eastAsia="Roboto" w:hAnsi="Roboto" w:cs="Roboto"/>
+          <w:color w:val="1D2125"/>
           <w:sz w:val="24"/>
           <w:szCs w:val="24"/>
-          <w:u w:color="1d2125"/>
-          <w14:textFill>
-            <w14:solidFill>
-              <w14:srgbClr w14:val="1D2125"/>
-            </w14:solidFill>
-          </w14:textFill>
+          <w:u w:color="1D2125"/>
         </w:rPr>
       </w:pPr>
       <w:r>
         <w:rPr>
-          <w:rFonts w:ascii="Roboto" w:cs="Roboto" w:hAnsi="Roboto" w:eastAsia="Roboto"/>
-          <w:b w:val="1"/>
-          <w:bCs w:val="1"/>
-          <w:outline w:val="0"/>
-          <w:color w:val="1d2125"/>
+          <w:rFonts w:ascii="Roboto" w:eastAsia="Roboto" w:hAnsi="Roboto" w:cs="Roboto"/>
+          <w:b/>
+          <w:bCs/>
+          <w:color w:val="1D2125"/>
           <w:sz w:val="24"/>
           <w:szCs w:val="24"/>
-          <w:u w:color="1d2125"/>
-          <w:rtl w:val="0"/>
-          <w:lang w:val="en-US"/>
-          <w14:textFill>
-            <w14:solidFill>
-              <w14:srgbClr w14:val="1D2125"/>
-            </w14:solidFill>
-          </w14:textFill>
+          <w:u w:color="1D2125"/>
         </w:rPr>
         <w:t>Project Iteration 1</w:t>
       </w:r>
@@ -45,41 +31,27 @@
     <w:p>
       <w:pPr>
         <w:pStyle w:val="Body"/>
-        <w:shd w:val="clear" w:color="auto" w:fill="f8f9fa"/>
+        <w:shd w:val="clear" w:color="auto" w:fill="F8F9FA"/>
         <w:jc w:val="center"/>
         <w:rPr>
-          <w:rFonts w:ascii="Roboto" w:cs="Roboto" w:hAnsi="Roboto" w:eastAsia="Roboto"/>
-          <w:b w:val="1"/>
-          <w:bCs w:val="1"/>
-          <w:outline w:val="0"/>
-          <w:color w:val="1d2125"/>
+          <w:rFonts w:ascii="Roboto" w:eastAsia="Roboto" w:hAnsi="Roboto" w:cs="Roboto"/>
+          <w:b/>
+          <w:bCs/>
+          <w:color w:val="1D2125"/>
           <w:sz w:val="24"/>
           <w:szCs w:val="24"/>
-          <w:u w:color="1d2125"/>
-          <w14:textFill>
-            <w14:solidFill>
-              <w14:srgbClr w14:val="1D2125"/>
-            </w14:solidFill>
-          </w14:textFill>
+          <w:u w:color="1D2125"/>
         </w:rPr>
       </w:pPr>
       <w:r>
         <w:rPr>
-          <w:rFonts w:ascii="Roboto" w:cs="Roboto" w:hAnsi="Roboto" w:eastAsia="Roboto"/>
-          <w:b w:val="1"/>
-          <w:bCs w:val="1"/>
-          <w:outline w:val="0"/>
-          <w:color w:val="1d2125"/>
+          <w:rFonts w:ascii="Roboto" w:eastAsia="Roboto" w:hAnsi="Roboto" w:cs="Roboto"/>
+          <w:b/>
+          <w:bCs/>
+          <w:color w:val="1D2125"/>
           <w:sz w:val="24"/>
           <w:szCs w:val="24"/>
-          <w:u w:color="1d2125"/>
-          <w:rtl w:val="0"/>
-          <w:lang w:val="en-US"/>
-          <w14:textFill>
-            <w14:solidFill>
-              <w14:srgbClr w14:val="1D2125"/>
-            </w14:solidFill>
-          </w14:textFill>
+          <w:u w:color="1D2125"/>
         </w:rPr>
         <w:t>Activity 5</w:t>
       </w:r>
@@ -87,41 +59,27 @@
     <w:p>
       <w:pPr>
         <w:pStyle w:val="Body"/>
-        <w:shd w:val="clear" w:color="auto" w:fill="f8f9fa"/>
+        <w:shd w:val="clear" w:color="auto" w:fill="F8F9FA"/>
         <w:jc w:val="center"/>
         <w:rPr>
-          <w:rFonts w:ascii="Roboto" w:cs="Roboto" w:hAnsi="Roboto" w:eastAsia="Roboto"/>
-          <w:b w:val="1"/>
-          <w:bCs w:val="1"/>
-          <w:outline w:val="0"/>
-          <w:color w:val="1d2125"/>
+          <w:rFonts w:ascii="Roboto" w:eastAsia="Roboto" w:hAnsi="Roboto" w:cs="Roboto"/>
+          <w:b/>
+          <w:bCs/>
+          <w:color w:val="1D2125"/>
           <w:sz w:val="24"/>
           <w:szCs w:val="24"/>
-          <w:u w:color="1d2125"/>
-          <w14:textFill>
-            <w14:solidFill>
-              <w14:srgbClr w14:val="1D2125"/>
-            </w14:solidFill>
-          </w14:textFill>
+          <w:u w:color="1D2125"/>
         </w:rPr>
       </w:pPr>
       <w:r>
         <w:rPr>
-          <w:rFonts w:ascii="Roboto" w:cs="Roboto" w:hAnsi="Roboto" w:eastAsia="Roboto"/>
-          <w:b w:val="1"/>
-          <w:bCs w:val="1"/>
-          <w:outline w:val="0"/>
-          <w:color w:val="1d2125"/>
+          <w:rFonts w:ascii="Roboto" w:eastAsia="Roboto" w:hAnsi="Roboto" w:cs="Roboto"/>
+          <w:b/>
+          <w:bCs/>
+          <w:color w:val="1D2125"/>
           <w:sz w:val="24"/>
           <w:szCs w:val="24"/>
-          <w:u w:color="1d2125"/>
-          <w:rtl w:val="0"/>
-          <w:lang w:val="en-US"/>
-          <w14:textFill>
-            <w14:solidFill>
-              <w14:srgbClr w14:val="1D2125"/>
-            </w14:solidFill>
-          </w14:textFill>
+          <w:u w:color="1D2125"/>
         </w:rPr>
         <w:t>User-Centric Computing II</w:t>
       </w:r>
@@ -129,41 +87,28 @@
     <w:p>
       <w:pPr>
         <w:pStyle w:val="Body"/>
-        <w:shd w:val="clear" w:color="auto" w:fill="f8f9fa"/>
+        <w:shd w:val="clear" w:color="auto" w:fill="F8F9FA"/>
         <w:jc w:val="center"/>
         <w:rPr>
-          <w:rFonts w:ascii="Roboto" w:cs="Roboto" w:hAnsi="Roboto" w:eastAsia="Roboto"/>
-          <w:b w:val="1"/>
-          <w:bCs w:val="1"/>
-          <w:outline w:val="0"/>
-          <w:color w:val="1d2125"/>
+          <w:rFonts w:ascii="Roboto" w:eastAsia="Roboto" w:hAnsi="Roboto" w:cs="Roboto"/>
+          <w:b/>
+          <w:bCs/>
+          <w:color w:val="1D2125"/>
           <w:sz w:val="24"/>
           <w:szCs w:val="24"/>
-          <w:u w:color="1d2125"/>
-          <w14:textFill>
-            <w14:solidFill>
-              <w14:srgbClr w14:val="1D2125"/>
-            </w14:solidFill>
-          </w14:textFill>
+          <w:u w:color="1D2125"/>
         </w:rPr>
       </w:pPr>
       <w:r>
         <w:rPr>
-          <w:rFonts w:ascii="Roboto" w:cs="Roboto" w:hAnsi="Roboto" w:eastAsia="Roboto"/>
-          <w:b w:val="1"/>
-          <w:bCs w:val="1"/>
-          <w:outline w:val="0"/>
-          <w:color w:val="1d2125"/>
+          <w:rFonts w:ascii="Roboto" w:eastAsia="Roboto" w:hAnsi="Roboto" w:cs="Roboto"/>
+          <w:b/>
+          <w:bCs/>
+          <w:color w:val="1D2125"/>
           <w:sz w:val="24"/>
           <w:szCs w:val="24"/>
-          <w:u w:color="1d2125"/>
-          <w:rtl w:val="0"/>
+          <w:u w:color="1D2125"/>
           <w:lang w:val="fr-FR"/>
-          <w14:textFill>
-            <w14:solidFill>
-              <w14:srgbClr w14:val="1D2125"/>
-            </w14:solidFill>
-          </w14:textFill>
         </w:rPr>
         <w:t>COMP4600</w:t>
       </w:r>
@@ -171,41 +116,27 @@
     <w:p>
       <w:pPr>
         <w:pStyle w:val="Body"/>
-        <w:shd w:val="clear" w:color="auto" w:fill="f8f9fa"/>
+        <w:shd w:val="clear" w:color="auto" w:fill="F8F9FA"/>
         <w:jc w:val="center"/>
         <w:rPr>
-          <w:rFonts w:ascii="Roboto" w:cs="Roboto" w:hAnsi="Roboto" w:eastAsia="Roboto"/>
-          <w:b w:val="1"/>
-          <w:bCs w:val="1"/>
-          <w:outline w:val="0"/>
-          <w:color w:val="1d2125"/>
+          <w:rFonts w:ascii="Roboto" w:eastAsia="Roboto" w:hAnsi="Roboto" w:cs="Roboto"/>
+          <w:b/>
+          <w:bCs/>
+          <w:color w:val="1D2125"/>
           <w:sz w:val="24"/>
           <w:szCs w:val="24"/>
-          <w:u w:color="1d2125"/>
-          <w14:textFill>
-            <w14:solidFill>
-              <w14:srgbClr w14:val="1D2125"/>
-            </w14:solidFill>
-          </w14:textFill>
+          <w:u w:color="1D2125"/>
         </w:rPr>
       </w:pPr>
       <w:r>
         <w:rPr>
-          <w:rFonts w:ascii="Roboto" w:cs="Roboto" w:hAnsi="Roboto" w:eastAsia="Roboto"/>
-          <w:b w:val="1"/>
-          <w:bCs w:val="1"/>
-          <w:outline w:val="0"/>
-          <w:color w:val="1d2125"/>
+          <w:rFonts w:ascii="Roboto" w:eastAsia="Roboto" w:hAnsi="Roboto" w:cs="Roboto"/>
+          <w:b/>
+          <w:bCs/>
+          <w:color w:val="1D2125"/>
           <w:sz w:val="24"/>
           <w:szCs w:val="24"/>
-          <w:u w:color="1d2125"/>
-          <w:rtl w:val="0"/>
-          <w:lang w:val="en-US"/>
-          <w14:textFill>
-            <w14:solidFill>
-              <w14:srgbClr w14:val="1D2125"/>
-            </w14:solidFill>
-          </w14:textFill>
+          <w:u w:color="1D2125"/>
         </w:rPr>
         <w:t>Spring 2025</w:t>
       </w:r>
@@ -213,40 +144,27 @@
     <w:p>
       <w:pPr>
         <w:pStyle w:val="Body"/>
-        <w:shd w:val="clear" w:color="auto" w:fill="f8f9fa"/>
+        <w:shd w:val="clear" w:color="auto" w:fill="F8F9FA"/>
         <w:jc w:val="center"/>
         <w:rPr>
-          <w:rFonts w:ascii="Roboto" w:cs="Roboto" w:hAnsi="Roboto" w:eastAsia="Roboto"/>
-          <w:b w:val="1"/>
-          <w:bCs w:val="1"/>
-          <w:outline w:val="0"/>
-          <w:color w:val="1d2125"/>
+          <w:rFonts w:ascii="Roboto" w:eastAsia="Roboto" w:hAnsi="Roboto" w:cs="Roboto"/>
+          <w:b/>
+          <w:bCs/>
+          <w:color w:val="1D2125"/>
           <w:sz w:val="24"/>
           <w:szCs w:val="24"/>
-          <w:u w:color="1d2125"/>
-          <w14:textFill>
-            <w14:solidFill>
-              <w14:srgbClr w14:val="1D2125"/>
-            </w14:solidFill>
-          </w14:textFill>
+          <w:u w:color="1D2125"/>
         </w:rPr>
       </w:pPr>
       <w:r>
         <w:rPr>
-          <w:rFonts w:ascii="Roboto" w:cs="Roboto" w:hAnsi="Roboto" w:eastAsia="Roboto"/>
-          <w:b w:val="1"/>
-          <w:bCs w:val="1"/>
-          <w:outline w:val="0"/>
-          <w:color w:val="1d2125"/>
+          <w:rFonts w:ascii="Roboto" w:eastAsia="Roboto" w:hAnsi="Roboto" w:cs="Roboto"/>
+          <w:b/>
+          <w:bCs/>
+          <w:color w:val="1D2125"/>
           <w:sz w:val="24"/>
           <w:szCs w:val="24"/>
-          <w:u w:color="1d2125"/>
-          <w:rtl w:val="0"/>
-          <w14:textFill>
-            <w14:solidFill>
-              <w14:srgbClr w14:val="1D2125"/>
-            </w14:solidFill>
-          </w14:textFill>
+          <w:u w:color="1D2125"/>
         </w:rPr>
         <w:t>Prototypes</w:t>
       </w:r>
@@ -254,81 +172,68 @@
     <w:p>
       <w:pPr>
         <w:pStyle w:val="Body"/>
-        <w:shd w:val="clear" w:color="auto" w:fill="f8f9fa"/>
+        <w:shd w:val="clear" w:color="auto" w:fill="F8F9FA"/>
         <w:rPr>
-          <w:rFonts w:ascii="Roboto" w:cs="Roboto" w:hAnsi="Roboto" w:eastAsia="Roboto"/>
-          <w:b w:val="1"/>
-          <w:bCs w:val="1"/>
-          <w:outline w:val="0"/>
-          <w:color w:val="1d2125"/>
+          <w:rFonts w:ascii="Roboto" w:eastAsia="Roboto" w:hAnsi="Roboto" w:cs="Roboto"/>
+          <w:b/>
+          <w:bCs/>
+          <w:color w:val="1D2125"/>
           <w:sz w:val="24"/>
           <w:szCs w:val="24"/>
-          <w:u w:color="1d2125"/>
-          <w14:textFill>
-            <w14:solidFill>
-              <w14:srgbClr w14:val="1D2125"/>
-            </w14:solidFill>
-          </w14:textFill>
+          <w:u w:color="1D2125"/>
         </w:rPr>
       </w:pPr>
       <w:r>
         <w:rPr>
-          <w:rFonts w:ascii="Roboto" w:cs="Roboto" w:hAnsi="Roboto" w:eastAsia="Roboto"/>
-          <w:b w:val="1"/>
-          <w:bCs w:val="1"/>
-          <w:outline w:val="0"/>
-          <w:color w:val="1d2125"/>
+          <w:rFonts w:ascii="Roboto" w:eastAsia="Roboto" w:hAnsi="Roboto" w:cs="Roboto"/>
+          <w:b/>
+          <w:bCs/>
+          <w:color w:val="1D2125"/>
           <w:sz w:val="24"/>
           <w:szCs w:val="24"/>
-          <w:u w:color="1d2125"/>
-          <w:rtl w:val="0"/>
-          <w:lang w:val="en-US"/>
-          <w14:textFill>
-            <w14:solidFill>
-              <w14:srgbClr w14:val="1D2125"/>
-            </w14:solidFill>
-          </w14:textFill>
+          <w:u w:color="1D2125"/>
         </w:rPr>
-        <w:t>Project Name: EasyTech</w:t>
+        <w:t xml:space="preserve">Project Name: </w:t>
       </w:r>
+      <w:proofErr w:type="spellStart"/>
+      <w:r>
+        <w:rPr>
+          <w:rFonts w:ascii="Roboto" w:eastAsia="Roboto" w:hAnsi="Roboto" w:cs="Roboto"/>
+          <w:b/>
+          <w:bCs/>
+          <w:color w:val="1D2125"/>
+          <w:sz w:val="24"/>
+          <w:szCs w:val="24"/>
+          <w:u w:color="1D2125"/>
+        </w:rPr>
+        <w:t>EasyTech</w:t>
+      </w:r>
+      <w:proofErr w:type="spellEnd"/>
     </w:p>
     <w:p>
       <w:pPr>
         <w:pStyle w:val="Body"/>
-        <w:shd w:val="clear" w:color="auto" w:fill="f8f9fa"/>
+        <w:shd w:val="clear" w:color="auto" w:fill="F8F9FA"/>
         <w:rPr>
-          <w:rFonts w:ascii="Roboto" w:cs="Roboto" w:hAnsi="Roboto" w:eastAsia="Roboto"/>
-          <w:b w:val="1"/>
-          <w:bCs w:val="1"/>
-          <w:outline w:val="0"/>
-          <w:color w:val="1d2125"/>
+          <w:rFonts w:ascii="Roboto" w:eastAsia="Roboto" w:hAnsi="Roboto" w:cs="Roboto"/>
+          <w:b/>
+          <w:bCs/>
+          <w:color w:val="1D2125"/>
           <w:sz w:val="24"/>
           <w:szCs w:val="24"/>
-          <w:u w:color="1d2125"/>
-          <w14:textFill>
-            <w14:solidFill>
-              <w14:srgbClr w14:val="1D2125"/>
-            </w14:solidFill>
-          </w14:textFill>
+          <w:u w:color="1D2125"/>
         </w:rPr>
       </w:pPr>
       <w:r>
         <w:rPr>
-          <w:rFonts w:ascii="Roboto" w:cs="Roboto" w:hAnsi="Roboto" w:eastAsia="Roboto"/>
-          <w:b w:val="1"/>
-          <w:bCs w:val="1"/>
-          <w:outline w:val="0"/>
-          <w:color w:val="1d2125"/>
+          <w:rFonts w:ascii="Roboto" w:eastAsia="Roboto" w:hAnsi="Roboto" w:cs="Roboto"/>
+          <w:b/>
+          <w:bCs/>
+          <w:color w:val="1D2125"/>
           <w:sz w:val="24"/>
           <w:szCs w:val="24"/>
-          <w:u w:color="1d2125"/>
-          <w:rtl w:val="0"/>
+          <w:u w:color="1D2125"/>
           <w:lang w:val="de-DE"/>
-          <w14:textFill>
-            <w14:solidFill>
-              <w14:srgbClr w14:val="1D2125"/>
-            </w14:solidFill>
-          </w14:textFill>
         </w:rPr>
         <w:t>Team Name: Falcons</w:t>
       </w:r>
@@ -336,40 +241,26 @@
     <w:p>
       <w:pPr>
         <w:pStyle w:val="Body"/>
-        <w:shd w:val="clear" w:color="auto" w:fill="f8f9fa"/>
+        <w:shd w:val="clear" w:color="auto" w:fill="F8F9FA"/>
         <w:rPr>
-          <w:rFonts w:ascii="Roboto" w:cs="Roboto" w:hAnsi="Roboto" w:eastAsia="Roboto"/>
-          <w:b w:val="1"/>
-          <w:bCs w:val="1"/>
-          <w:outline w:val="0"/>
-          <w:color w:val="1d2125"/>
+          <w:rFonts w:ascii="Roboto" w:eastAsia="Roboto" w:hAnsi="Roboto" w:cs="Roboto"/>
+          <w:b/>
+          <w:bCs/>
+          <w:color w:val="1D2125"/>
           <w:sz w:val="24"/>
           <w:szCs w:val="24"/>
-          <w:u w:color="1d2125"/>
-          <w14:textFill>
-            <w14:solidFill>
-              <w14:srgbClr w14:val="1D2125"/>
-            </w14:solidFill>
-          </w14:textFill>
+          <w:u w:color="1D2125"/>
         </w:rPr>
       </w:pPr>
       <w:r>
         <w:rPr>
-          <w:rFonts w:ascii="Roboto" w:cs="Roboto" w:hAnsi="Roboto" w:eastAsia="Roboto"/>
-          <w:b w:val="1"/>
-          <w:bCs w:val="1"/>
-          <w:outline w:val="0"/>
-          <w:color w:val="1d2125"/>
+          <w:rFonts w:ascii="Roboto" w:eastAsia="Roboto" w:hAnsi="Roboto" w:cs="Roboto"/>
+          <w:b/>
+          <w:bCs/>
+          <w:color w:val="1D2125"/>
           <w:sz w:val="24"/>
           <w:szCs w:val="24"/>
-          <w:u w:color="1d2125"/>
-          <w:rtl w:val="0"/>
-          <w:lang w:val="en-US"/>
-          <w14:textFill>
-            <w14:solidFill>
-              <w14:srgbClr w14:val="1D2125"/>
-            </w14:solidFill>
-          </w14:textFill>
+          <w:u w:color="1D2125"/>
         </w:rPr>
         <w:t>Trello board URL: https://trello.com/b/Dmg9RKmi/falcon-team-user-centric-project</w:t>
       </w:r>
@@ -377,72 +268,52 @@
     <w:p>
       <w:pPr>
         <w:pStyle w:val="Body"/>
-        <w:shd w:val="clear" w:color="auto" w:fill="f8f9fa"/>
+        <w:shd w:val="clear" w:color="auto" w:fill="F8F9FA"/>
         <w:rPr>
-          <w:rFonts w:ascii="Roboto" w:cs="Roboto" w:hAnsi="Roboto" w:eastAsia="Roboto"/>
-          <w:b w:val="1"/>
-          <w:bCs w:val="1"/>
-          <w:outline w:val="0"/>
-          <w:color w:val="1d2125"/>
+          <w:rFonts w:ascii="Roboto" w:eastAsia="Roboto" w:hAnsi="Roboto" w:cs="Roboto"/>
+          <w:b/>
+          <w:bCs/>
+          <w:color w:val="1D2125"/>
           <w:sz w:val="24"/>
           <w:szCs w:val="24"/>
-          <w:u w:color="1d2125"/>
-          <w14:textFill>
-            <w14:solidFill>
-              <w14:srgbClr w14:val="1D2125"/>
-            </w14:solidFill>
-          </w14:textFill>
+          <w:u w:color="1D2125"/>
         </w:rPr>
       </w:pPr>
+      <w:proofErr w:type="spellStart"/>
       <w:r>
         <w:rPr>
-          <w:rFonts w:ascii="Roboto" w:cs="Roboto" w:hAnsi="Roboto" w:eastAsia="Roboto"/>
-          <w:b w:val="1"/>
-          <w:bCs w:val="1"/>
-          <w:outline w:val="0"/>
-          <w:color w:val="1d2125"/>
+          <w:rFonts w:ascii="Roboto" w:eastAsia="Roboto" w:hAnsi="Roboto" w:cs="Roboto"/>
+          <w:b/>
+          <w:bCs/>
+          <w:color w:val="1D2125"/>
           <w:sz w:val="24"/>
           <w:szCs w:val="24"/>
-          <w:u w:color="1d2125"/>
-          <w:rtl w:val="0"/>
-          <w:lang w:val="en-US"/>
-          <w14:textFill>
-            <w14:solidFill>
-              <w14:srgbClr w14:val="1D2125"/>
-            </w14:solidFill>
-          </w14:textFill>
+          <w:u w:color="1D2125"/>
         </w:rPr>
-        <w:t>Github repo URL: https://github.com/nginn1/COMP4600_TeamProject.git</w:t>
+        <w:t>Github</w:t>
+      </w:r>
+      <w:proofErr w:type="spellEnd"/>
+      <w:r>
+        <w:rPr>
+          <w:rFonts w:ascii="Roboto" w:eastAsia="Roboto" w:hAnsi="Roboto" w:cs="Roboto"/>
+          <w:b/>
+          <w:bCs/>
+          <w:color w:val="1D2125"/>
+          <w:sz w:val="24"/>
+          <w:szCs w:val="24"/>
+          <w:u w:color="1D2125"/>
+        </w:rPr>
+        <w:t xml:space="preserve"> repo URL: https://github.com/nginn1/COMP4600_TeamProject.git</w:t>
       </w:r>
     </w:p>
     <w:p>
       <w:pPr>
         <w:pStyle w:val="Body"/>
-        <w:rPr>
-          <w:outline w:val="0"/>
-          <w:color w:val="000000"/>
-          <w:u w:color="000000"/>
-          <w14:textFill>
-            <w14:solidFill>
-              <w14:srgbClr w14:val="000000"/>
-            </w14:solidFill>
-          </w14:textFill>
-        </w:rPr>
       </w:pPr>
       <w:r>
         <w:rPr>
-          <w:b w:val="1"/>
-          <w:bCs w:val="1"/>
-          <w:outline w:val="0"/>
-          <w:color w:val="000000"/>
-          <w:u w:color="000000"/>
-          <w:rtl w:val="0"/>
-          <w:lang w:val="en-US"/>
-          <w14:textFill>
-            <w14:solidFill>
-              <w14:srgbClr w14:val="000000"/>
-            </w14:solidFill>
-          </w14:textFill>
+          <w:b/>
+          <w:bCs/>
         </w:rPr>
         <w:t>Member information</w:t>
       </w:r>
@@ -450,47 +321,43 @@
     <w:tbl>
       <w:tblPr>
         <w:tblW w:w="3585" w:type="dxa"/>
-        <w:jc w:val="left"/>
         <w:tblInd w:w="108" w:type="dxa"/>
         <w:tblBorders>
-          <w:top w:val="single" w:color="ffffff" w:sz="8" w:space="0" w:shadow="0" w:frame="0"/>
-          <w:left w:val="single" w:color="ffffff" w:sz="8" w:space="0" w:shadow="0" w:frame="0"/>
-          <w:bottom w:val="single" w:color="ffffff" w:sz="8" w:space="0" w:shadow="0" w:frame="0"/>
-          <w:right w:val="single" w:color="ffffff" w:sz="8" w:space="0" w:shadow="0" w:frame="0"/>
-          <w:insideH w:val="single" w:color="ffffff" w:sz="8" w:space="0" w:shadow="0" w:frame="0"/>
-          <w:insideV w:val="single" w:color="ffffff" w:sz="8" w:space="0" w:shadow="0" w:frame="0"/>
+          <w:top w:val="single" w:sz="8" w:space="0" w:color="FFFFFF"/>
+          <w:left w:val="single" w:sz="8" w:space="0" w:color="FFFFFF"/>
+          <w:bottom w:val="single" w:sz="8" w:space="0" w:color="FFFFFF"/>
+          <w:right w:val="single" w:sz="8" w:space="0" w:color="FFFFFF"/>
+          <w:insideH w:val="single" w:sz="8" w:space="0" w:color="FFFFFF"/>
+          <w:insideV w:val="single" w:sz="8" w:space="0" w:color="FFFFFF"/>
         </w:tblBorders>
-        <w:shd w:val="clear" w:color="auto" w:fill="ced7e7"/>
+        <w:shd w:val="clear" w:color="auto" w:fill="CED7E7"/>
         <w:tblLayout w:type="fixed"/>
+        <w:tblLook w:val="04A0" w:firstRow="1" w:lastRow="0" w:firstColumn="1" w:lastColumn="0" w:noHBand="0" w:noVBand="1"/>
       </w:tblPr>
       <w:tblGrid>
         <w:gridCol w:w="525"/>
         <w:gridCol w:w="3060"/>
       </w:tblGrid>
       <w:tr>
-        <w:tblPrEx>
-          <w:shd w:val="clear" w:color="auto" w:fill="ced7e7"/>
-        </w:tblPrEx>
         <w:trPr>
-          <w:trHeight w:val="245" w:hRule="atLeast"/>
+          <w:trHeight w:val="245"/>
         </w:trPr>
         <w:tc>
           <w:tcPr>
-            <w:tcW w:type="dxa" w:w="525"/>
+            <w:tcW w:w="525" w:type="dxa"/>
             <w:tcBorders>
-              <w:top w:val="single" w:color="000000" w:sz="6" w:space="0" w:shadow="0" w:frame="0"/>
-              <w:left w:val="single" w:color="000000" w:sz="6" w:space="0" w:shadow="0" w:frame="0"/>
-              <w:bottom w:val="single" w:color="000000" w:sz="4" w:space="0" w:shadow="0" w:frame="0"/>
-              <w:right w:val="single" w:color="000000" w:sz="4" w:space="0" w:shadow="0" w:frame="0"/>
+              <w:top w:val="single" w:sz="6" w:space="0" w:color="000000"/>
+              <w:left w:val="single" w:sz="6" w:space="0" w:color="000000"/>
+              <w:bottom w:val="single" w:sz="4" w:space="0" w:color="000000"/>
+              <w:right w:val="single" w:sz="4" w:space="0" w:color="000000"/>
             </w:tcBorders>
             <w:shd w:val="clear" w:color="auto" w:fill="auto"/>
             <w:tcMar>
-              <w:top w:type="dxa" w:w="80"/>
-              <w:left w:type="dxa" w:w="80"/>
-              <w:bottom w:type="dxa" w:w="80"/>
-              <w:right w:type="dxa" w:w="80"/>
+              <w:top w:w="80" w:type="dxa"/>
+              <w:left w:w="80" w:type="dxa"/>
+              <w:bottom w:w="80" w:type="dxa"/>
+              <w:right w:w="80" w:type="dxa"/>
             </w:tcMar>
-            <w:vAlign w:val="top"/>
           </w:tcPr>
           <w:p>
             <w:pPr>
@@ -498,11 +365,8 @@
             </w:pPr>
             <w:r>
               <w:rPr>
-                <w:b w:val="1"/>
-                <w:bCs w:val="1"/>
-                <w:shd w:val="nil" w:color="auto" w:fill="auto"/>
-                <w:rtl w:val="0"/>
-                <w:lang w:val="en-US"/>
+                <w:b/>
+                <w:bCs/>
               </w:rPr>
               <w:t>#</w:t>
             </w:r>
@@ -510,21 +374,20 @@
         </w:tc>
         <w:tc>
           <w:tcPr>
-            <w:tcW w:type="dxa" w:w="3060"/>
+            <w:tcW w:w="3060" w:type="dxa"/>
             <w:tcBorders>
-              <w:top w:val="single" w:color="000000" w:sz="6" w:space="0" w:shadow="0" w:frame="0"/>
-              <w:left w:val="single" w:color="000000" w:sz="4" w:space="0" w:shadow="0" w:frame="0"/>
-              <w:bottom w:val="single" w:color="000000" w:sz="4" w:space="0" w:shadow="0" w:frame="0"/>
-              <w:right w:val="single" w:color="000000" w:sz="6" w:space="0" w:shadow="0" w:frame="0"/>
+              <w:top w:val="single" w:sz="6" w:space="0" w:color="000000"/>
+              <w:left w:val="single" w:sz="4" w:space="0" w:color="000000"/>
+              <w:bottom w:val="single" w:sz="4" w:space="0" w:color="000000"/>
+              <w:right w:val="single" w:sz="6" w:space="0" w:color="000000"/>
             </w:tcBorders>
             <w:shd w:val="clear" w:color="auto" w:fill="auto"/>
             <w:tcMar>
-              <w:top w:type="dxa" w:w="80"/>
-              <w:left w:type="dxa" w:w="80"/>
-              <w:bottom w:type="dxa" w:w="80"/>
-              <w:right w:type="dxa" w:w="80"/>
+              <w:top w:w="80" w:type="dxa"/>
+              <w:left w:w="80" w:type="dxa"/>
+              <w:bottom w:w="80" w:type="dxa"/>
+              <w:right w:w="80" w:type="dxa"/>
             </w:tcMar>
-            <w:vAlign w:val="top"/>
           </w:tcPr>
           <w:p>
             <w:pPr>
@@ -533,11 +396,8 @@
             </w:pPr>
             <w:r>
               <w:rPr>
-                <w:b w:val="1"/>
-                <w:bCs w:val="1"/>
-                <w:shd w:val="nil" w:color="auto" w:fill="auto"/>
-                <w:rtl w:val="0"/>
-                <w:lang w:val="en-US"/>
+                <w:b/>
+                <w:bCs/>
               </w:rPr>
               <w:t>Name</w:t>
             </w:r>
@@ -545,29 +405,25 @@
         </w:tc>
       </w:tr>
       <w:tr>
-        <w:tblPrEx>
-          <w:shd w:val="clear" w:color="auto" w:fill="ced7e7"/>
-        </w:tblPrEx>
         <w:trPr>
-          <w:trHeight w:val="243" w:hRule="atLeast"/>
+          <w:trHeight w:val="243"/>
         </w:trPr>
         <w:tc>
           <w:tcPr>
-            <w:tcW w:type="dxa" w:w="525"/>
+            <w:tcW w:w="525" w:type="dxa"/>
             <w:tcBorders>
-              <w:top w:val="single" w:color="000000" w:sz="4" w:space="0" w:shadow="0" w:frame="0"/>
-              <w:left w:val="single" w:color="000000" w:sz="6" w:space="0" w:shadow="0" w:frame="0"/>
-              <w:bottom w:val="single" w:color="000000" w:sz="4" w:space="0" w:shadow="0" w:frame="0"/>
-              <w:right w:val="single" w:color="000000" w:sz="4" w:space="0" w:shadow="0" w:frame="0"/>
+              <w:top w:val="single" w:sz="4" w:space="0" w:color="000000"/>
+              <w:left w:val="single" w:sz="6" w:space="0" w:color="000000"/>
+              <w:bottom w:val="single" w:sz="4" w:space="0" w:color="000000"/>
+              <w:right w:val="single" w:sz="4" w:space="0" w:color="000000"/>
             </w:tcBorders>
             <w:shd w:val="clear" w:color="auto" w:fill="auto"/>
             <w:tcMar>
-              <w:top w:type="dxa" w:w="80"/>
-              <w:left w:type="dxa" w:w="80"/>
-              <w:bottom w:type="dxa" w:w="80"/>
-              <w:right w:type="dxa" w:w="80"/>
+              <w:top w:w="80" w:type="dxa"/>
+              <w:left w:w="80" w:type="dxa"/>
+              <w:bottom w:w="80" w:type="dxa"/>
+              <w:right w:w="80" w:type="dxa"/>
             </w:tcMar>
-            <w:vAlign w:val="top"/>
           </w:tcPr>
           <w:p>
             <w:pPr>
@@ -575,32 +431,26 @@
               <w:spacing w:line="240" w:lineRule="auto"/>
             </w:pPr>
             <w:r>
-              <w:rPr>
-                <w:shd w:val="nil" w:color="auto" w:fill="auto"/>
-                <w:rtl w:val="0"/>
-                <w:lang w:val="en-US"/>
-              </w:rPr>
               <w:t>1</w:t>
             </w:r>
           </w:p>
         </w:tc>
         <w:tc>
           <w:tcPr>
-            <w:tcW w:type="dxa" w:w="3060"/>
+            <w:tcW w:w="3060" w:type="dxa"/>
             <w:tcBorders>
-              <w:top w:val="single" w:color="000000" w:sz="4" w:space="0" w:shadow="0" w:frame="0"/>
-              <w:left w:val="single" w:color="000000" w:sz="4" w:space="0" w:shadow="0" w:frame="0"/>
-              <w:bottom w:val="single" w:color="000000" w:sz="4" w:space="0" w:shadow="0" w:frame="0"/>
-              <w:right w:val="single" w:color="000000" w:sz="6" w:space="0" w:shadow="0" w:frame="0"/>
+              <w:top w:val="single" w:sz="4" w:space="0" w:color="000000"/>
+              <w:left w:val="single" w:sz="4" w:space="0" w:color="000000"/>
+              <w:bottom w:val="single" w:sz="4" w:space="0" w:color="000000"/>
+              <w:right w:val="single" w:sz="6" w:space="0" w:color="000000"/>
             </w:tcBorders>
             <w:shd w:val="clear" w:color="auto" w:fill="auto"/>
             <w:tcMar>
-              <w:top w:type="dxa" w:w="80"/>
-              <w:left w:type="dxa" w:w="80"/>
-              <w:bottom w:type="dxa" w:w="80"/>
-              <w:right w:type="dxa" w:w="80"/>
+              <w:top w:w="80" w:type="dxa"/>
+              <w:left w:w="80" w:type="dxa"/>
+              <w:bottom w:w="80" w:type="dxa"/>
+              <w:right w:w="80" w:type="dxa"/>
             </w:tcMar>
-            <w:vAlign w:val="top"/>
           </w:tcPr>
           <w:p>
             <w:pPr>
@@ -608,40 +458,31 @@
               <w:spacing w:line="240" w:lineRule="auto"/>
             </w:pPr>
             <w:r>
-              <w:rPr>
-                <w:shd w:val="nil" w:color="auto" w:fill="auto"/>
-                <w:rtl w:val="0"/>
-                <w:lang w:val="en-US"/>
-              </w:rPr>
               <w:t>Nathan Ginn</w:t>
             </w:r>
           </w:p>
         </w:tc>
       </w:tr>
       <w:tr>
-        <w:tblPrEx>
-          <w:shd w:val="clear" w:color="auto" w:fill="ced7e7"/>
-        </w:tblPrEx>
         <w:trPr>
-          <w:trHeight w:val="243" w:hRule="atLeast"/>
+          <w:trHeight w:val="243"/>
         </w:trPr>
         <w:tc>
           <w:tcPr>
-            <w:tcW w:type="dxa" w:w="525"/>
+            <w:tcW w:w="525" w:type="dxa"/>
             <w:tcBorders>
-              <w:top w:val="single" w:color="000000" w:sz="4" w:space="0" w:shadow="0" w:frame="0"/>
-              <w:left w:val="single" w:color="000000" w:sz="6" w:space="0" w:shadow="0" w:frame="0"/>
-              <w:bottom w:val="single" w:color="000000" w:sz="4" w:space="0" w:shadow="0" w:frame="0"/>
-              <w:right w:val="single" w:color="000000" w:sz="4" w:space="0" w:shadow="0" w:frame="0"/>
+              <w:top w:val="single" w:sz="4" w:space="0" w:color="000000"/>
+              <w:left w:val="single" w:sz="6" w:space="0" w:color="000000"/>
+              <w:bottom w:val="single" w:sz="4" w:space="0" w:color="000000"/>
+              <w:right w:val="single" w:sz="4" w:space="0" w:color="000000"/>
             </w:tcBorders>
             <w:shd w:val="clear" w:color="auto" w:fill="auto"/>
             <w:tcMar>
-              <w:top w:type="dxa" w:w="80"/>
-              <w:left w:type="dxa" w:w="80"/>
-              <w:bottom w:type="dxa" w:w="80"/>
-              <w:right w:type="dxa" w:w="80"/>
+              <w:top w:w="80" w:type="dxa"/>
+              <w:left w:w="80" w:type="dxa"/>
+              <w:bottom w:w="80" w:type="dxa"/>
+              <w:right w:w="80" w:type="dxa"/>
             </w:tcMar>
-            <w:vAlign w:val="top"/>
           </w:tcPr>
           <w:p>
             <w:pPr>
@@ -649,32 +490,26 @@
               <w:spacing w:line="240" w:lineRule="auto"/>
             </w:pPr>
             <w:r>
-              <w:rPr>
-                <w:shd w:val="nil" w:color="auto" w:fill="auto"/>
-                <w:rtl w:val="0"/>
-                <w:lang w:val="en-US"/>
-              </w:rPr>
               <w:t>2</w:t>
             </w:r>
           </w:p>
         </w:tc>
         <w:tc>
           <w:tcPr>
-            <w:tcW w:type="dxa" w:w="3060"/>
+            <w:tcW w:w="3060" w:type="dxa"/>
             <w:tcBorders>
-              <w:top w:val="single" w:color="000000" w:sz="4" w:space="0" w:shadow="0" w:frame="0"/>
-              <w:left w:val="single" w:color="000000" w:sz="4" w:space="0" w:shadow="0" w:frame="0"/>
-              <w:bottom w:val="single" w:color="000000" w:sz="4" w:space="0" w:shadow="0" w:frame="0"/>
-              <w:right w:val="single" w:color="000000" w:sz="6" w:space="0" w:shadow="0" w:frame="0"/>
+              <w:top w:val="single" w:sz="4" w:space="0" w:color="000000"/>
+              <w:left w:val="single" w:sz="4" w:space="0" w:color="000000"/>
+              <w:bottom w:val="single" w:sz="4" w:space="0" w:color="000000"/>
+              <w:right w:val="single" w:sz="6" w:space="0" w:color="000000"/>
             </w:tcBorders>
             <w:shd w:val="clear" w:color="auto" w:fill="auto"/>
             <w:tcMar>
-              <w:top w:type="dxa" w:w="80"/>
-              <w:left w:type="dxa" w:w="80"/>
-              <w:bottom w:type="dxa" w:w="80"/>
-              <w:right w:type="dxa" w:w="80"/>
+              <w:top w:w="80" w:type="dxa"/>
+              <w:left w:w="80" w:type="dxa"/>
+              <w:bottom w:w="80" w:type="dxa"/>
+              <w:right w:w="80" w:type="dxa"/>
             </w:tcMar>
-            <w:vAlign w:val="top"/>
           </w:tcPr>
           <w:p>
             <w:pPr>
@@ -682,40 +517,31 @@
               <w:spacing w:line="240" w:lineRule="auto"/>
             </w:pPr>
             <w:r>
-              <w:rPr>
-                <w:shd w:val="nil" w:color="auto" w:fill="auto"/>
-                <w:rtl w:val="0"/>
-                <w:lang w:val="en-US"/>
-              </w:rPr>
               <w:t>Zachary Mills</w:t>
             </w:r>
           </w:p>
         </w:tc>
       </w:tr>
       <w:tr>
-        <w:tblPrEx>
-          <w:shd w:val="clear" w:color="auto" w:fill="ced7e7"/>
-        </w:tblPrEx>
         <w:trPr>
-          <w:trHeight w:val="243" w:hRule="atLeast"/>
+          <w:trHeight w:val="243"/>
         </w:trPr>
         <w:tc>
           <w:tcPr>
-            <w:tcW w:type="dxa" w:w="525"/>
+            <w:tcW w:w="525" w:type="dxa"/>
             <w:tcBorders>
-              <w:top w:val="single" w:color="000000" w:sz="4" w:space="0" w:shadow="0" w:frame="0"/>
-              <w:left w:val="single" w:color="000000" w:sz="6" w:space="0" w:shadow="0" w:frame="0"/>
-              <w:bottom w:val="single" w:color="000000" w:sz="4" w:space="0" w:shadow="0" w:frame="0"/>
-              <w:right w:val="single" w:color="000000" w:sz="4" w:space="0" w:shadow="0" w:frame="0"/>
+              <w:top w:val="single" w:sz="4" w:space="0" w:color="000000"/>
+              <w:left w:val="single" w:sz="6" w:space="0" w:color="000000"/>
+              <w:bottom w:val="single" w:sz="4" w:space="0" w:color="000000"/>
+              <w:right w:val="single" w:sz="4" w:space="0" w:color="000000"/>
             </w:tcBorders>
             <w:shd w:val="clear" w:color="auto" w:fill="auto"/>
             <w:tcMar>
-              <w:top w:type="dxa" w:w="80"/>
-              <w:left w:type="dxa" w:w="80"/>
-              <w:bottom w:type="dxa" w:w="80"/>
-              <w:right w:type="dxa" w:w="80"/>
+              <w:top w:w="80" w:type="dxa"/>
+              <w:left w:w="80" w:type="dxa"/>
+              <w:bottom w:w="80" w:type="dxa"/>
+              <w:right w:w="80" w:type="dxa"/>
             </w:tcMar>
-            <w:vAlign w:val="top"/>
           </w:tcPr>
           <w:p>
             <w:pPr>
@@ -723,32 +549,26 @@
               <w:spacing w:line="240" w:lineRule="auto"/>
             </w:pPr>
             <w:r>
-              <w:rPr>
-                <w:shd w:val="nil" w:color="auto" w:fill="auto"/>
-                <w:rtl w:val="0"/>
-                <w:lang w:val="en-US"/>
-              </w:rPr>
               <w:t>3</w:t>
             </w:r>
           </w:p>
         </w:tc>
         <w:tc>
           <w:tcPr>
-            <w:tcW w:type="dxa" w:w="3060"/>
+            <w:tcW w:w="3060" w:type="dxa"/>
             <w:tcBorders>
-              <w:top w:val="single" w:color="000000" w:sz="4" w:space="0" w:shadow="0" w:frame="0"/>
-              <w:left w:val="single" w:color="000000" w:sz="4" w:space="0" w:shadow="0" w:frame="0"/>
-              <w:bottom w:val="single" w:color="000000" w:sz="4" w:space="0" w:shadow="0" w:frame="0"/>
-              <w:right w:val="single" w:color="000000" w:sz="6" w:space="0" w:shadow="0" w:frame="0"/>
+              <w:top w:val="single" w:sz="4" w:space="0" w:color="000000"/>
+              <w:left w:val="single" w:sz="4" w:space="0" w:color="000000"/>
+              <w:bottom w:val="single" w:sz="4" w:space="0" w:color="000000"/>
+              <w:right w:val="single" w:sz="6" w:space="0" w:color="000000"/>
             </w:tcBorders>
             <w:shd w:val="clear" w:color="auto" w:fill="auto"/>
             <w:tcMar>
-              <w:top w:type="dxa" w:w="80"/>
-              <w:left w:type="dxa" w:w="80"/>
-              <w:bottom w:type="dxa" w:w="80"/>
-              <w:right w:type="dxa" w:w="80"/>
+              <w:top w:w="80" w:type="dxa"/>
+              <w:left w:w="80" w:type="dxa"/>
+              <w:bottom w:w="80" w:type="dxa"/>
+              <w:right w:w="80" w:type="dxa"/>
             </w:tcMar>
-            <w:vAlign w:val="top"/>
           </w:tcPr>
           <w:p>
             <w:pPr>
@@ -756,40 +576,36 @@
               <w:spacing w:line="240" w:lineRule="auto"/>
             </w:pPr>
             <w:r>
-              <w:rPr>
-                <w:shd w:val="nil" w:color="auto" w:fill="auto"/>
-                <w:rtl w:val="0"/>
-                <w:lang w:val="en-US"/>
-              </w:rPr>
-              <w:t>Bernard Bawak</w:t>
+              <w:t xml:space="preserve">Bernard </w:t>
             </w:r>
+            <w:proofErr w:type="spellStart"/>
+            <w:r>
+              <w:t>Bawak</w:t>
+            </w:r>
+            <w:proofErr w:type="spellEnd"/>
           </w:p>
         </w:tc>
       </w:tr>
       <w:tr>
-        <w:tblPrEx>
-          <w:shd w:val="clear" w:color="auto" w:fill="ced7e7"/>
-        </w:tblPrEx>
         <w:trPr>
-          <w:trHeight w:val="245" w:hRule="atLeast"/>
+          <w:trHeight w:val="245"/>
         </w:trPr>
         <w:tc>
           <w:tcPr>
-            <w:tcW w:type="dxa" w:w="525"/>
+            <w:tcW w:w="525" w:type="dxa"/>
             <w:tcBorders>
-              <w:top w:val="single" w:color="000000" w:sz="4" w:space="0" w:shadow="0" w:frame="0"/>
-              <w:left w:val="single" w:color="000000" w:sz="6" w:space="0" w:shadow="0" w:frame="0"/>
-              <w:bottom w:val="single" w:color="000000" w:sz="6" w:space="0" w:shadow="0" w:frame="0"/>
-              <w:right w:val="single" w:color="000000" w:sz="4" w:space="0" w:shadow="0" w:frame="0"/>
+              <w:top w:val="single" w:sz="4" w:space="0" w:color="000000"/>
+              <w:left w:val="single" w:sz="6" w:space="0" w:color="000000"/>
+              <w:bottom w:val="single" w:sz="6" w:space="0" w:color="000000"/>
+              <w:right w:val="single" w:sz="4" w:space="0" w:color="000000"/>
             </w:tcBorders>
             <w:shd w:val="clear" w:color="auto" w:fill="auto"/>
             <w:tcMar>
-              <w:top w:type="dxa" w:w="80"/>
-              <w:left w:type="dxa" w:w="80"/>
-              <w:bottom w:type="dxa" w:w="80"/>
-              <w:right w:type="dxa" w:w="80"/>
+              <w:top w:w="80" w:type="dxa"/>
+              <w:left w:w="80" w:type="dxa"/>
+              <w:bottom w:w="80" w:type="dxa"/>
+              <w:right w:w="80" w:type="dxa"/>
             </w:tcMar>
-            <w:vAlign w:val="top"/>
           </w:tcPr>
           <w:p>
             <w:pPr>
@@ -797,32 +613,26 @@
               <w:spacing w:line="240" w:lineRule="auto"/>
             </w:pPr>
             <w:r>
-              <w:rPr>
-                <w:shd w:val="nil" w:color="auto" w:fill="auto"/>
-                <w:rtl w:val="0"/>
-                <w:lang w:val="en-US"/>
-              </w:rPr>
               <w:t>4</w:t>
             </w:r>
           </w:p>
         </w:tc>
         <w:tc>
           <w:tcPr>
-            <w:tcW w:type="dxa" w:w="3060"/>
+            <w:tcW w:w="3060" w:type="dxa"/>
             <w:tcBorders>
-              <w:top w:val="single" w:color="000000" w:sz="4" w:space="0" w:shadow="0" w:frame="0"/>
-              <w:left w:val="single" w:color="000000" w:sz="4" w:space="0" w:shadow="0" w:frame="0"/>
-              <w:bottom w:val="single" w:color="000000" w:sz="6" w:space="0" w:shadow="0" w:frame="0"/>
-              <w:right w:val="single" w:color="000000" w:sz="6" w:space="0" w:shadow="0" w:frame="0"/>
+              <w:top w:val="single" w:sz="4" w:space="0" w:color="000000"/>
+              <w:left w:val="single" w:sz="4" w:space="0" w:color="000000"/>
+              <w:bottom w:val="single" w:sz="6" w:space="0" w:color="000000"/>
+              <w:right w:val="single" w:sz="6" w:space="0" w:color="000000"/>
             </w:tcBorders>
             <w:shd w:val="clear" w:color="auto" w:fill="auto"/>
             <w:tcMar>
-              <w:top w:type="dxa" w:w="80"/>
-              <w:left w:type="dxa" w:w="80"/>
-              <w:bottom w:type="dxa" w:w="80"/>
-              <w:right w:type="dxa" w:w="80"/>
+              <w:top w:w="80" w:type="dxa"/>
+              <w:left w:w="80" w:type="dxa"/>
+              <w:bottom w:w="80" w:type="dxa"/>
+              <w:right w:w="80" w:type="dxa"/>
             </w:tcMar>
-            <w:vAlign w:val="top"/>
           </w:tcPr>
           <w:p/>
         </w:tc>
@@ -833,72 +643,37 @@
         <w:pStyle w:val="Body"/>
         <w:widowControl w:val="0"/>
         <w:spacing w:line="240" w:lineRule="auto"/>
-        <w:rPr>
-          <w:outline w:val="0"/>
-          <w:color w:val="000000"/>
-          <w:u w:color="000000"/>
-          <w14:textFill>
-            <w14:solidFill>
-              <w14:srgbClr w14:val="000000"/>
-            </w14:solidFill>
-          </w14:textFill>
-        </w:rPr>
       </w:pPr>
     </w:p>
     <w:p>
       <w:pPr>
         <w:pStyle w:val="Body"/>
-        <w:ind w:left="720" w:firstLine="0"/>
-        <w:rPr>
-          <w:outline w:val="0"/>
-          <w:color w:val="000000"/>
-          <w:u w:color="000000"/>
-          <w:lang w:val="en-US"/>
-          <w14:textFill>
-            <w14:solidFill>
-              <w14:srgbClr w14:val="000000"/>
-            </w14:solidFill>
-          </w14:textFill>
-        </w:rPr>
+        <w:ind w:left="720"/>
       </w:pPr>
     </w:p>
     <w:p>
       <w:pPr>
         <w:pStyle w:val="Body"/>
-        <w:shd w:val="clear" w:color="auto" w:fill="f8f9fa"/>
+        <w:shd w:val="clear" w:color="auto" w:fill="F8F9FA"/>
         <w:rPr>
-          <w:rFonts w:ascii="Roboto" w:cs="Roboto" w:hAnsi="Roboto" w:eastAsia="Roboto"/>
-          <w:b w:val="1"/>
-          <w:bCs w:val="1"/>
-          <w:outline w:val="0"/>
-          <w:color w:val="1d2125"/>
+          <w:rFonts w:ascii="Roboto" w:eastAsia="Roboto" w:hAnsi="Roboto" w:cs="Roboto"/>
+          <w:b/>
+          <w:bCs/>
+          <w:color w:val="1D2125"/>
           <w:sz w:val="24"/>
           <w:szCs w:val="24"/>
-          <w:u w:color="1d2125"/>
-          <w14:textFill>
-            <w14:solidFill>
-              <w14:srgbClr w14:val="1D2125"/>
-            </w14:solidFill>
-          </w14:textFill>
+          <w:u w:color="1D2125"/>
         </w:rPr>
       </w:pPr>
       <w:r>
         <w:rPr>
-          <w:rFonts w:ascii="Roboto" w:cs="Roboto" w:hAnsi="Roboto" w:eastAsia="Roboto"/>
-          <w:b w:val="1"/>
-          <w:bCs w:val="1"/>
-          <w:outline w:val="0"/>
-          <w:color w:val="1d2125"/>
+          <w:rFonts w:ascii="Roboto" w:eastAsia="Roboto" w:hAnsi="Roboto" w:cs="Roboto"/>
+          <w:b/>
+          <w:bCs/>
+          <w:color w:val="1D2125"/>
           <w:sz w:val="24"/>
           <w:szCs w:val="24"/>
-          <w:u w:color="1d2125"/>
-          <w:rtl w:val="0"/>
-          <w:lang w:val="en-US"/>
-          <w14:textFill>
-            <w14:solidFill>
-              <w14:srgbClr w14:val="1D2125"/>
-            </w14:solidFill>
-          </w14:textFill>
+          <w:u w:color="1D2125"/>
         </w:rPr>
         <w:t>All the works of all the team members</w:t>
       </w:r>
@@ -906,47 +681,43 @@
     <w:tbl>
       <w:tblPr>
         <w:tblW w:w="9360" w:type="dxa"/>
-        <w:jc w:val="left"/>
         <w:tblInd w:w="108" w:type="dxa"/>
         <w:tblBorders>
-          <w:top w:val="single" w:color="ffffff" w:sz="8" w:space="0" w:shadow="0" w:frame="0"/>
-          <w:left w:val="single" w:color="ffffff" w:sz="8" w:space="0" w:shadow="0" w:frame="0"/>
-          <w:bottom w:val="single" w:color="ffffff" w:sz="8" w:space="0" w:shadow="0" w:frame="0"/>
-          <w:right w:val="single" w:color="ffffff" w:sz="8" w:space="0" w:shadow="0" w:frame="0"/>
-          <w:insideH w:val="single" w:color="ffffff" w:sz="8" w:space="0" w:shadow="0" w:frame="0"/>
-          <w:insideV w:val="single" w:color="ffffff" w:sz="8" w:space="0" w:shadow="0" w:frame="0"/>
+          <w:top w:val="single" w:sz="8" w:space="0" w:color="FFFFFF"/>
+          <w:left w:val="single" w:sz="8" w:space="0" w:color="FFFFFF"/>
+          <w:bottom w:val="single" w:sz="8" w:space="0" w:color="FFFFFF"/>
+          <w:right w:val="single" w:sz="8" w:space="0" w:color="FFFFFF"/>
+          <w:insideH w:val="single" w:sz="8" w:space="0" w:color="FFFFFF"/>
+          <w:insideV w:val="single" w:sz="8" w:space="0" w:color="FFFFFF"/>
         </w:tblBorders>
-        <w:shd w:val="clear" w:color="auto" w:fill="ced7e7"/>
+        <w:shd w:val="clear" w:color="auto" w:fill="CED7E7"/>
         <w:tblLayout w:type="fixed"/>
+        <w:tblLook w:val="04A0" w:firstRow="1" w:lastRow="0" w:firstColumn="1" w:lastColumn="0" w:noHBand="0" w:noVBand="1"/>
       </w:tblPr>
       <w:tblGrid>
         <w:gridCol w:w="9005"/>
         <w:gridCol w:w="355"/>
       </w:tblGrid>
       <w:tr>
-        <w:tblPrEx>
-          <w:shd w:val="clear" w:color="auto" w:fill="ced7e7"/>
-        </w:tblPrEx>
         <w:trPr>
-          <w:trHeight w:val="604" w:hRule="atLeast"/>
+          <w:trHeight w:val="604"/>
         </w:trPr>
         <w:tc>
           <w:tcPr>
-            <w:tcW w:type="dxa" w:w="9005"/>
+            <w:tcW w:w="9005" w:type="dxa"/>
             <w:tcBorders>
-              <w:top w:val="single" w:color="000000" w:sz="4" w:space="0" w:shadow="0" w:frame="0"/>
-              <w:left w:val="single" w:color="000000" w:sz="4" w:space="0" w:shadow="0" w:frame="0"/>
-              <w:bottom w:val="single" w:color="000000" w:sz="4" w:space="0" w:shadow="0" w:frame="0"/>
-              <w:right w:val="single" w:color="000000" w:sz="4" w:space="0" w:shadow="0" w:frame="0"/>
+              <w:top w:val="single" w:sz="4" w:space="0" w:color="000000"/>
+              <w:left w:val="single" w:sz="4" w:space="0" w:color="000000"/>
+              <w:bottom w:val="single" w:sz="4" w:space="0" w:color="000000"/>
+              <w:right w:val="single" w:sz="4" w:space="0" w:color="000000"/>
             </w:tcBorders>
             <w:shd w:val="clear" w:color="auto" w:fill="auto"/>
             <w:tcMar>
-              <w:top w:type="dxa" w:w="80"/>
-              <w:left w:type="dxa" w:w="80"/>
-              <w:bottom w:type="dxa" w:w="80"/>
-              <w:right w:type="dxa" w:w="80"/>
+              <w:top w:w="80" w:type="dxa"/>
+              <w:left w:w="80" w:type="dxa"/>
+              <w:bottom w:w="80" w:type="dxa"/>
+              <w:right w:w="80" w:type="dxa"/>
             </w:tcMar>
-            <w:vAlign w:val="top"/>
           </w:tcPr>
           <w:p>
             <w:pPr>
@@ -955,77 +726,58 @@
             </w:pPr>
             <w:r>
               <w:rPr>
-                <w:rFonts w:ascii="Roboto" w:cs="Roboto" w:hAnsi="Roboto" w:eastAsia="Roboto"/>
-                <w:b w:val="1"/>
-                <w:bCs w:val="1"/>
-                <w:outline w:val="0"/>
-                <w:color w:val="1d2125"/>
+                <w:rFonts w:ascii="Roboto" w:eastAsia="Roboto" w:hAnsi="Roboto" w:cs="Roboto"/>
+                <w:b/>
+                <w:bCs/>
+                <w:color w:val="1D2125"/>
                 <w:sz w:val="24"/>
                 <w:szCs w:val="24"/>
-                <w:u w:color="1d2125"/>
-                <w:shd w:val="nil" w:color="auto" w:fill="auto"/>
-                <w:rtl w:val="0"/>
-                <w:lang w:val="en-US"/>
-                <w14:textFill>
-                  <w14:solidFill>
-                    <w14:srgbClr w14:val="1D2125"/>
-                  </w14:solidFill>
-                </w14:textFill>
+                <w:u w:color="1D2125"/>
               </w:rPr>
               <w:t>Member 1 prototype</w:t>
-            </w:r>
-            <w:r>
-              <w:rPr>
-                <w:shd w:val="nil" w:color="auto" w:fill="auto"/>
-              </w:rPr>
             </w:r>
           </w:p>
         </w:tc>
         <w:tc>
           <w:tcPr>
-            <w:tcW w:type="dxa" w:w="355"/>
+            <w:tcW w:w="355" w:type="dxa"/>
             <w:tcBorders>
-              <w:top w:val="single" w:color="000000" w:sz="4" w:space="0" w:shadow="0" w:frame="0"/>
-              <w:left w:val="single" w:color="000000" w:sz="4" w:space="0" w:shadow="0" w:frame="0"/>
-              <w:bottom w:val="single" w:color="000000" w:sz="4" w:space="0" w:shadow="0" w:frame="0"/>
-              <w:right w:val="single" w:color="000000" w:sz="4" w:space="0" w:shadow="0" w:frame="0"/>
+              <w:top w:val="single" w:sz="4" w:space="0" w:color="000000"/>
+              <w:left w:val="single" w:sz="4" w:space="0" w:color="000000"/>
+              <w:bottom w:val="single" w:sz="4" w:space="0" w:color="000000"/>
+              <w:right w:val="single" w:sz="4" w:space="0" w:color="000000"/>
             </w:tcBorders>
             <w:shd w:val="clear" w:color="auto" w:fill="auto"/>
             <w:tcMar>
-              <w:top w:type="dxa" w:w="80"/>
-              <w:left w:type="dxa" w:w="80"/>
-              <w:bottom w:type="dxa" w:w="80"/>
-              <w:right w:type="dxa" w:w="80"/>
+              <w:top w:w="80" w:type="dxa"/>
+              <w:left w:w="80" w:type="dxa"/>
+              <w:bottom w:w="80" w:type="dxa"/>
+              <w:right w:w="80" w:type="dxa"/>
             </w:tcMar>
-            <w:vAlign w:val="top"/>
           </w:tcPr>
           <w:p/>
         </w:tc>
       </w:tr>
       <w:tr>
-        <w:tblPrEx>
-          <w:shd w:val="clear" w:color="auto" w:fill="ced7e7"/>
-        </w:tblPrEx>
         <w:trPr>
-          <w:trHeight w:val="290" w:hRule="atLeast"/>
+          <w:trHeight w:val="290"/>
         </w:trPr>
         <w:tc>
           <w:tcPr>
-            <w:tcW w:type="dxa" w:w="9005"/>
+            <w:tcW w:w="9005" w:type="dxa"/>
             <w:tcBorders>
-              <w:top w:val="single" w:color="000000" w:sz="4" w:space="0" w:shadow="0" w:frame="0"/>
-              <w:left w:val="single" w:color="000000" w:sz="4" w:space="0" w:shadow="0" w:frame="0"/>
-              <w:bottom w:val="single" w:color="000000" w:sz="4" w:space="0" w:shadow="0" w:frame="0"/>
-              <w:right w:val="single" w:color="000000" w:sz="4" w:space="0" w:shadow="0" w:frame="0"/>
+              <w:top w:val="single" w:sz="4" w:space="0" w:color="000000"/>
+              <w:left w:val="single" w:sz="4" w:space="0" w:color="000000"/>
+              <w:bottom w:val="single" w:sz="4" w:space="0" w:color="000000"/>
+              <w:right w:val="single" w:sz="4" w:space="0" w:color="000000"/>
             </w:tcBorders>
             <w:shd w:val="clear" w:color="auto" w:fill="auto"/>
             <w:tcMar>
-              <w:top w:type="dxa" w:w="80"/>
-              <w:left w:type="dxa" w:w="80"/>
-              <w:bottom w:type="dxa" w:w="80"/>
-              <w:right w:type="dxa" w:w="80"/>
+              <w:top w:w="80" w:type="dxa"/>
+              <w:left w:w="80" w:type="dxa"/>
+              <w:bottom w:w="80" w:type="dxa"/>
+              <w:right w:w="80" w:type="dxa"/>
             </w:tcMar>
-            <w:vAlign w:val="top"/>
           </w:tcPr>
           <w:p>
             <w:pPr>
@@ -1035,22 +787,13 @@
             </w:pPr>
             <w:r>
               <w:rPr>
-                <w:rFonts w:ascii="Roboto" w:cs="Roboto" w:hAnsi="Roboto" w:eastAsia="Roboto"/>
-                <w:b w:val="1"/>
-                <w:bCs w:val="1"/>
-                <w:outline w:val="0"/>
-                <w:color w:val="1d2125"/>
+                <w:rFonts w:ascii="Roboto" w:eastAsia="Roboto" w:hAnsi="Roboto" w:cs="Roboto"/>
+                <w:b/>
+                <w:bCs/>
+                <w:color w:val="1D2125"/>
                 <w:sz w:val="24"/>
                 <w:szCs w:val="24"/>
-                <w:u w:color="1d2125"/>
-                <w:shd w:val="nil" w:color="auto" w:fill="auto"/>
-                <w:rtl w:val="0"/>
-                <w:lang w:val="en-US"/>
-                <w14:textFill>
-                  <w14:solidFill>
-                    <w14:srgbClr w14:val="1D2125"/>
-                  </w14:solidFill>
-                </w14:textFill>
+                <w:u w:color="1D2125"/>
               </w:rPr>
               <w:t>Nathan Ginn</w:t>
             </w:r>
@@ -1058,198 +801,91 @@
         </w:tc>
         <w:tc>
           <w:tcPr>
-            <w:tcW w:type="dxa" w:w="355"/>
+            <w:tcW w:w="355" w:type="dxa"/>
             <w:tcBorders>
-              <w:top w:val="single" w:color="000000" w:sz="4" w:space="0" w:shadow="0" w:frame="0"/>
-              <w:left w:val="single" w:color="000000" w:sz="4" w:space="0" w:shadow="0" w:frame="0"/>
+              <w:top w:val="single" w:sz="4" w:space="0" w:color="000000"/>
+              <w:left w:val="single" w:sz="4" w:space="0" w:color="000000"/>
               <w:bottom w:val="nil"/>
               <w:right w:val="nil"/>
             </w:tcBorders>
             <w:shd w:val="clear" w:color="auto" w:fill="auto"/>
             <w:tcMar>
-              <w:top w:type="dxa" w:w="80"/>
-              <w:left w:type="dxa" w:w="80"/>
-              <w:bottom w:type="dxa" w:w="80"/>
-              <w:right w:type="dxa" w:w="80"/>
+              <w:top w:w="80" w:type="dxa"/>
+              <w:left w:w="80" w:type="dxa"/>
+              <w:bottom w:w="80" w:type="dxa"/>
+              <w:right w:w="80" w:type="dxa"/>
             </w:tcMar>
-            <w:vAlign w:val="top"/>
           </w:tcPr>
           <w:p/>
         </w:tc>
       </w:tr>
       <w:tr>
-        <w:tblPrEx>
-          <w:shd w:val="clear" w:color="auto" w:fill="ced7e7"/>
-        </w:tblPrEx>
         <w:trPr>
-          <w:trHeight w:val="13376" w:hRule="atLeast"/>
+          <w:trHeight w:val="13376"/>
         </w:trPr>
         <w:tc>
           <w:tcPr>
-            <w:tcW w:type="dxa" w:w="9005"/>
+            <w:tcW w:w="9005" w:type="dxa"/>
             <w:tcBorders>
-              <w:top w:val="single" w:color="000000" w:sz="4" w:space="0" w:shadow="0" w:frame="0"/>
-              <w:left w:val="single" w:color="000000" w:sz="4" w:space="0" w:shadow="0" w:frame="0"/>
-              <w:bottom w:val="single" w:color="000000" w:sz="4" w:space="0" w:shadow="0" w:frame="0"/>
-              <w:right w:val="single" w:color="000000" w:sz="4" w:space="0" w:shadow="0" w:frame="0"/>
+              <w:top w:val="single" w:sz="4" w:space="0" w:color="000000"/>
+              <w:left w:val="single" w:sz="4" w:space="0" w:color="000000"/>
+              <w:bottom w:val="single" w:sz="4" w:space="0" w:color="000000"/>
+              <w:right w:val="single" w:sz="4" w:space="0" w:color="000000"/>
             </w:tcBorders>
             <w:shd w:val="clear" w:color="auto" w:fill="auto"/>
             <w:tcMar>
-              <w:top w:type="dxa" w:w="80"/>
-              <w:left w:type="dxa" w:w="80"/>
-              <w:bottom w:type="dxa" w:w="80"/>
-              <w:right w:type="dxa" w:w="80"/>
+              <w:top w:w="80" w:type="dxa"/>
+              <w:left w:w="80" w:type="dxa"/>
+              <w:bottom w:w="80" w:type="dxa"/>
+              <w:right w:w="80" w:type="dxa"/>
             </w:tcMar>
-            <w:vAlign w:val="top"/>
           </w:tcPr>
           <w:p>
             <w:pPr>
               <w:pStyle w:val="Body"/>
               <w:spacing w:line="240" w:lineRule="auto"/>
               <w:rPr>
-                <w:rFonts w:ascii="Roboto" w:cs="Roboto" w:hAnsi="Roboto" w:eastAsia="Roboto"/>
-                <w:i w:val="1"/>
-                <w:iCs w:val="1"/>
-                <w:outline w:val="0"/>
-                <w:color w:val="1d2125"/>
+                <w:rFonts w:ascii="Roboto" w:eastAsia="Roboto" w:hAnsi="Roboto" w:cs="Roboto"/>
+                <w:i/>
+                <w:iCs/>
+                <w:color w:val="1D2125"/>
                 <w:sz w:val="24"/>
                 <w:szCs w:val="24"/>
-                <w:u w:color="1d2125"/>
-                <w:shd w:val="nil" w:color="auto" w:fill="auto"/>
-                <w14:textFill>
-                  <w14:solidFill>
-                    <w14:srgbClr w14:val="1D2125"/>
-                  </w14:solidFill>
-                </w14:textFill>
+                <w:u w:color="1D2125"/>
               </w:rPr>
             </w:pPr>
-            <w:r>
-              <w:rPr>
-                <w:rStyle w:val="Hyperlink.0"/>
-                <w:rFonts w:ascii="Roboto" w:cs="Roboto" w:hAnsi="Roboto" w:eastAsia="Roboto"/>
-                <w:i w:val="1"/>
-                <w:iCs w:val="1"/>
-                <w:outline w:val="0"/>
-                <w:color w:val="0000ff"/>
-                <w:sz w:val="24"/>
-                <w:szCs w:val="24"/>
-                <w:u w:val="single" w:color="0000ff"/>
-                <w14:textFill>
-                  <w14:solidFill>
-                    <w14:srgbClr w14:val="0000FF"/>
-                  </w14:solidFill>
-                </w14:textFill>
-              </w:rPr>
-              <w:fldChar w:fldCharType="begin" w:fldLock="0"/>
-            </w:r>
-            <w:r>
-              <w:rPr>
-                <w:rStyle w:val="Hyperlink.0"/>
-                <w:rFonts w:ascii="Roboto" w:cs="Roboto" w:hAnsi="Roboto" w:eastAsia="Roboto"/>
-                <w:i w:val="1"/>
-                <w:iCs w:val="1"/>
-                <w:outline w:val="0"/>
-                <w:color w:val="0000ff"/>
-                <w:sz w:val="24"/>
-                <w:szCs w:val="24"/>
-                <w:u w:val="single" w:color="0000ff"/>
-                <w14:textFill>
-                  <w14:solidFill>
-                    <w14:srgbClr w14:val="0000FF"/>
-                  </w14:solidFill>
-                </w14:textFill>
-              </w:rPr>
-              <w:instrText xml:space="preserve"> HYPERLINK "https://www.figma.com/design/UVsfWb8Ms38eK2hmXPWFZU/EASYTECH_PROTOTYPE?node-id=0-1&amp;t=qt2kJIJVNqfNAjxc-1"</w:instrText>
-            </w:r>
-            <w:r>
-              <w:rPr>
-                <w:rStyle w:val="Hyperlink.0"/>
-                <w:rFonts w:ascii="Roboto" w:cs="Roboto" w:hAnsi="Roboto" w:eastAsia="Roboto"/>
-                <w:i w:val="1"/>
-                <w:iCs w:val="1"/>
-                <w:outline w:val="0"/>
-                <w:color w:val="0000ff"/>
-                <w:sz w:val="24"/>
-                <w:szCs w:val="24"/>
-                <w:u w:val="single" w:color="0000ff"/>
-                <w14:textFill>
-                  <w14:solidFill>
-                    <w14:srgbClr w14:val="0000FF"/>
-                  </w14:solidFill>
-                </w14:textFill>
-              </w:rPr>
-              <w:fldChar w:fldCharType="separate" w:fldLock="0"/>
-            </w:r>
-            <w:r>
-              <w:rPr>
-                <w:rStyle w:val="Hyperlink.0"/>
-                <w:rFonts w:ascii="Roboto" w:cs="Roboto" w:hAnsi="Roboto" w:eastAsia="Roboto"/>
-                <w:i w:val="1"/>
-                <w:iCs w:val="1"/>
-                <w:outline w:val="0"/>
-                <w:color w:val="0000ff"/>
-                <w:sz w:val="24"/>
-                <w:szCs w:val="24"/>
-                <w:u w:val="single" w:color="0000ff"/>
-                <w:rtl w:val="0"/>
-                <w:lang w:val="en-US"/>
-                <w14:textFill>
-                  <w14:solidFill>
-                    <w14:srgbClr w14:val="0000FF"/>
-                  </w14:solidFill>
-                </w14:textFill>
-              </w:rPr>
-              <w:t>https://www.figma.com/design/UVsfWb8Ms38eK2hmXPWFZU/EASYTECH_PROTOTYPE?node-id=0-1&amp;t=qt2kJIJVNqfNAjxc-1</w:t>
-            </w:r>
-            <w:r>
-              <w:rPr>
-                <w:rFonts w:ascii="Roboto" w:cs="Roboto" w:hAnsi="Roboto" w:eastAsia="Roboto"/>
-                <w:i w:val="1"/>
-                <w:iCs w:val="1"/>
-                <w:outline w:val="0"/>
-                <w:color w:val="1d2125"/>
-                <w:sz w:val="24"/>
-                <w:szCs w:val="24"/>
-                <w:u w:color="1d2125"/>
-                <w14:textFill>
-                  <w14:solidFill>
-                    <w14:srgbClr w14:val="1D2125"/>
-                  </w14:solidFill>
-                </w14:textFill>
-              </w:rPr>
-              <w:fldChar w:fldCharType="end" w:fldLock="0"/>
-            </w:r>
+            <w:hyperlink r:id="rId6" w:history="1">
+              <w:r>
+                <w:rPr>
+                  <w:rStyle w:val="Hyperlink0"/>
+                  <w:rFonts w:ascii="Roboto" w:eastAsia="Roboto" w:hAnsi="Roboto" w:cs="Roboto"/>
+                  <w:i/>
+                  <w:iCs/>
+                  <w:sz w:val="24"/>
+                  <w:szCs w:val="24"/>
+                </w:rPr>
+                <w:t>https://www.figma.com/design/UVsfWb8Ms38eK2hmXPWFZU/EASYTECH_PROTOTYPE?node-id=0-1&amp;t=qt2kJIJVNqfNAjxc-1</w:t>
+              </w:r>
+            </w:hyperlink>
           </w:p>
           <w:p>
             <w:pPr>
               <w:pStyle w:val="Body"/>
-              <w:bidi w:val="0"/>
               <w:spacing w:line="240" w:lineRule="auto"/>
-              <w:ind w:left="0" w:right="0" w:firstLine="0"/>
-              <w:jc w:val="left"/>
-              <w:rPr>
-                <w:rtl w:val="0"/>
-              </w:rPr>
             </w:pPr>
             <w:r>
               <w:rPr>
-                <w:rFonts w:ascii="Roboto" w:cs="Roboto" w:hAnsi="Roboto" w:eastAsia="Roboto"/>
-                <w:i w:val="1"/>
-                <w:iCs w:val="1"/>
-                <w:outline w:val="0"/>
-                <w:color w:val="1d2125"/>
+                <w:rFonts w:ascii="Roboto" w:eastAsia="Roboto" w:hAnsi="Roboto" w:cs="Roboto"/>
+                <w:i/>
+                <w:iCs/>
+                <w:noProof/>
+                <w:color w:val="1D2125"/>
                 <w:sz w:val="24"/>
                 <w:szCs w:val="24"/>
-                <w:u w:color="1d2125"/>
-                <w:shd w:val="nil" w:color="auto" w:fill="auto"/>
-                <w14:textFill>
-                  <w14:solidFill>
-                    <w14:srgbClr w14:val="1D2125"/>
-                  </w14:solidFill>
-                </w14:textFill>
+                <w:u w:color="1D2125"/>
               </w:rPr>
-              <w:drawing xmlns:a="http://schemas.openxmlformats.org/drawingml/2006/main">
-                <wp:inline distT="0" distB="0" distL="0" distR="0">
+              <w:drawing>
+                <wp:inline distT="0" distB="0" distL="0" distR="0" wp14:anchorId="3AABB42D" wp14:editId="682BE8B4">
                   <wp:extent cx="5572125" cy="3838575"/>
                   <wp:effectExtent l="0" t="0" r="0" b="0"/>
                   <wp:docPr id="1073741825" name="officeArt object" descr="Picture 1"/>
@@ -1264,9 +900,7 @@
                           </pic:cNvPicPr>
                         </pic:nvPicPr>
                         <pic:blipFill>
-                          <a:blip r:embed="rId4">
-                            <a:extLst/>
-                          </a:blip>
+                          <a:blip r:embed="rId7"/>
                           <a:stretch>
                             <a:fillRect/>
                           </a:stretch>
@@ -1293,23 +927,17 @@
             </w:r>
             <w:r>
               <w:rPr>
-                <w:rFonts w:ascii="Roboto" w:cs="Roboto" w:hAnsi="Roboto" w:eastAsia="Roboto"/>
-                <w:i w:val="1"/>
-                <w:iCs w:val="1"/>
-                <w:outline w:val="0"/>
-                <w:color w:val="1d2125"/>
+                <w:rFonts w:ascii="Roboto" w:eastAsia="Roboto" w:hAnsi="Roboto" w:cs="Roboto"/>
+                <w:i/>
+                <w:iCs/>
+                <w:noProof/>
+                <w:color w:val="1D2125"/>
                 <w:sz w:val="24"/>
                 <w:szCs w:val="24"/>
-                <w:u w:color="1d2125"/>
-                <w:shd w:val="nil" w:color="auto" w:fill="auto"/>
-                <w14:textFill>
-                  <w14:solidFill>
-                    <w14:srgbClr w14:val="1D2125"/>
-                  </w14:solidFill>
-                </w14:textFill>
+                <w:u w:color="1D2125"/>
               </w:rPr>
-              <w:drawing xmlns:a="http://schemas.openxmlformats.org/drawingml/2006/main">
-                <wp:inline distT="0" distB="0" distL="0" distR="0">
+              <w:drawing>
+                <wp:inline distT="0" distB="0" distL="0" distR="0" wp14:anchorId="778B30BB" wp14:editId="31D972FD">
                   <wp:extent cx="5572125" cy="3819525"/>
                   <wp:effectExtent l="0" t="0" r="0" b="0"/>
                   <wp:docPr id="1073741826" name="officeArt object" descr="Picture 2"/>
@@ -1324,9 +952,7 @@
                           </pic:cNvPicPr>
                         </pic:nvPicPr>
                         <pic:blipFill>
-                          <a:blip r:embed="rId5">
-                            <a:extLst/>
-                          </a:blip>
+                          <a:blip r:embed="rId8"/>
                           <a:stretch>
                             <a:fillRect/>
                           </a:stretch>
@@ -1353,23 +979,18 @@
             </w:r>
             <w:r>
               <w:rPr>
-                <w:rFonts w:ascii="Roboto" w:cs="Roboto" w:hAnsi="Roboto" w:eastAsia="Roboto"/>
-                <w:i w:val="1"/>
-                <w:iCs w:val="1"/>
-                <w:outline w:val="0"/>
-                <w:color w:val="1d2125"/>
+                <w:rFonts w:ascii="Roboto" w:eastAsia="Roboto" w:hAnsi="Roboto" w:cs="Roboto"/>
+                <w:i/>
+                <w:iCs/>
+                <w:noProof/>
+                <w:color w:val="1D2125"/>
                 <w:sz w:val="24"/>
                 <w:szCs w:val="24"/>
-                <w:u w:color="1d2125"/>
-                <w:shd w:val="nil" w:color="auto" w:fill="auto"/>
-                <w14:textFill>
-                  <w14:solidFill>
-                    <w14:srgbClr w14:val="1D2125"/>
-                  </w14:solidFill>
-                </w14:textFill>
+                <w:u w:color="1D2125"/>
               </w:rPr>
-              <w:drawing xmlns:a="http://schemas.openxmlformats.org/drawingml/2006/main">
-                <wp:inline distT="0" distB="0" distL="0" distR="0">
+              <w:lastRenderedPageBreak/>
+              <w:drawing>
+                <wp:inline distT="0" distB="0" distL="0" distR="0" wp14:anchorId="7E1D33E4" wp14:editId="415CA5D1">
                   <wp:extent cx="5572125" cy="3829050"/>
                   <wp:effectExtent l="0" t="0" r="0" b="0"/>
                   <wp:docPr id="1073741827" name="officeArt object" descr="Picture 3"/>
@@ -1384,9 +1005,7 @@
                           </pic:cNvPicPr>
                         </pic:nvPicPr>
                         <pic:blipFill>
-                          <a:blip r:embed="rId6">
-                            <a:extLst/>
-                          </a:blip>
+                          <a:blip r:embed="rId9"/>
                           <a:stretch>
                             <a:fillRect/>
                           </a:stretch>
@@ -1413,23 +1032,17 @@
             </w:r>
             <w:r>
               <w:rPr>
-                <w:rFonts w:ascii="Roboto" w:cs="Roboto" w:hAnsi="Roboto" w:eastAsia="Roboto"/>
-                <w:i w:val="1"/>
-                <w:iCs w:val="1"/>
-                <w:outline w:val="0"/>
-                <w:color w:val="1d2125"/>
+                <w:rFonts w:ascii="Roboto" w:eastAsia="Roboto" w:hAnsi="Roboto" w:cs="Roboto"/>
+                <w:i/>
+                <w:iCs/>
+                <w:noProof/>
+                <w:color w:val="1D2125"/>
                 <w:sz w:val="24"/>
                 <w:szCs w:val="24"/>
-                <w:u w:color="1d2125"/>
-                <w:shd w:val="nil" w:color="auto" w:fill="auto"/>
-                <w14:textFill>
-                  <w14:solidFill>
-                    <w14:srgbClr w14:val="1D2125"/>
-                  </w14:solidFill>
-                </w14:textFill>
+                <w:u w:color="1D2125"/>
               </w:rPr>
-              <w:drawing xmlns:a="http://schemas.openxmlformats.org/drawingml/2006/main">
-                <wp:inline distT="0" distB="0" distL="0" distR="0">
+              <w:drawing>
+                <wp:inline distT="0" distB="0" distL="0" distR="0" wp14:anchorId="1A5223A9" wp14:editId="5C2ED0FA">
                   <wp:extent cx="5572125" cy="4381500"/>
                   <wp:effectExtent l="0" t="0" r="0" b="0"/>
                   <wp:docPr id="1073741828" name="officeArt object" descr="Picture 4"/>
@@ -1444,9 +1057,7 @@
                           </pic:cNvPicPr>
                         </pic:nvPicPr>
                         <pic:blipFill>
-                          <a:blip r:embed="rId7">
-                            <a:extLst/>
-                          </a:blip>
+                          <a:blip r:embed="rId10"/>
                           <a:stretch>
                             <a:fillRect/>
                           </a:stretch>
@@ -1473,23 +1084,18 @@
             </w:r>
             <w:r>
               <w:rPr>
-                <w:rFonts w:ascii="Roboto" w:cs="Roboto" w:hAnsi="Roboto" w:eastAsia="Roboto"/>
-                <w:i w:val="1"/>
-                <w:iCs w:val="1"/>
-                <w:outline w:val="0"/>
-                <w:color w:val="1d2125"/>
+                <w:rFonts w:ascii="Roboto" w:eastAsia="Roboto" w:hAnsi="Roboto" w:cs="Roboto"/>
+                <w:i/>
+                <w:iCs/>
+                <w:noProof/>
+                <w:color w:val="1D2125"/>
                 <w:sz w:val="24"/>
                 <w:szCs w:val="24"/>
-                <w:u w:color="1d2125"/>
-                <w:shd w:val="nil" w:color="auto" w:fill="auto"/>
-                <w14:textFill>
-                  <w14:solidFill>
-                    <w14:srgbClr w14:val="1D2125"/>
-                  </w14:solidFill>
-                </w14:textFill>
+                <w:u w:color="1D2125"/>
               </w:rPr>
-              <w:drawing xmlns:a="http://schemas.openxmlformats.org/drawingml/2006/main">
-                <wp:inline distT="0" distB="0" distL="0" distR="0">
+              <w:lastRenderedPageBreak/>
+              <w:drawing>
+                <wp:inline distT="0" distB="0" distL="0" distR="0" wp14:anchorId="0B13E4B6" wp14:editId="1539BE16">
                   <wp:extent cx="5581650" cy="4419600"/>
                   <wp:effectExtent l="0" t="0" r="0" b="0"/>
                   <wp:docPr id="1073741829" name="officeArt object" descr="Picture 5"/>
@@ -1504,9 +1110,7 @@
                           </pic:cNvPicPr>
                         </pic:nvPicPr>
                         <pic:blipFill>
-                          <a:blip r:embed="rId8">
-                            <a:extLst/>
-                          </a:blip>
+                          <a:blip r:embed="rId11"/>
                           <a:stretch>
                             <a:fillRect/>
                           </a:stretch>
@@ -1533,23 +1137,17 @@
             </w:r>
             <w:r>
               <w:rPr>
-                <w:rFonts w:ascii="Roboto" w:cs="Roboto" w:hAnsi="Roboto" w:eastAsia="Roboto"/>
-                <w:i w:val="1"/>
-                <w:iCs w:val="1"/>
-                <w:outline w:val="0"/>
-                <w:color w:val="1d2125"/>
+                <w:rFonts w:ascii="Roboto" w:eastAsia="Roboto" w:hAnsi="Roboto" w:cs="Roboto"/>
+                <w:i/>
+                <w:iCs/>
+                <w:noProof/>
+                <w:color w:val="1D2125"/>
                 <w:sz w:val="24"/>
                 <w:szCs w:val="24"/>
-                <w:u w:color="1d2125"/>
-                <w:shd w:val="nil" w:color="auto" w:fill="auto"/>
-                <w14:textFill>
-                  <w14:solidFill>
-                    <w14:srgbClr w14:val="1D2125"/>
-                  </w14:solidFill>
-                </w14:textFill>
+                <w:u w:color="1D2125"/>
               </w:rPr>
-              <w:drawing xmlns:a="http://schemas.openxmlformats.org/drawingml/2006/main">
-                <wp:inline distT="0" distB="0" distL="0" distR="0">
+              <w:drawing>
+                <wp:inline distT="0" distB="0" distL="0" distR="0" wp14:anchorId="633E0CA9" wp14:editId="5E7891D9">
                   <wp:extent cx="5572125" cy="3838575"/>
                   <wp:effectExtent l="0" t="0" r="0" b="0"/>
                   <wp:docPr id="1073741830" name="officeArt object" descr="Picture 6"/>
@@ -1564,9 +1162,7 @@
                           </pic:cNvPicPr>
                         </pic:nvPicPr>
                         <pic:blipFill>
-                          <a:blip r:embed="rId9">
-                            <a:extLst/>
-                          </a:blip>
+                          <a:blip r:embed="rId12"/>
                           <a:stretch>
                             <a:fillRect/>
                           </a:stretch>
@@ -1593,23 +1189,18 @@
             </w:r>
             <w:r>
               <w:rPr>
-                <w:rFonts w:ascii="Roboto" w:cs="Roboto" w:hAnsi="Roboto" w:eastAsia="Roboto"/>
-                <w:i w:val="1"/>
-                <w:iCs w:val="1"/>
-                <w:outline w:val="0"/>
-                <w:color w:val="1d2125"/>
+                <w:rFonts w:ascii="Roboto" w:eastAsia="Roboto" w:hAnsi="Roboto" w:cs="Roboto"/>
+                <w:i/>
+                <w:iCs/>
+                <w:noProof/>
+                <w:color w:val="1D2125"/>
                 <w:sz w:val="24"/>
                 <w:szCs w:val="24"/>
-                <w:u w:color="1d2125"/>
-                <w:shd w:val="nil" w:color="auto" w:fill="auto"/>
-                <w14:textFill>
-                  <w14:solidFill>
-                    <w14:srgbClr w14:val="1D2125"/>
-                  </w14:solidFill>
-                </w14:textFill>
+                <w:u w:color="1D2125"/>
               </w:rPr>
-              <w:drawing xmlns:a="http://schemas.openxmlformats.org/drawingml/2006/main">
-                <wp:inline distT="0" distB="0" distL="0" distR="0">
+              <w:lastRenderedPageBreak/>
+              <w:drawing>
+                <wp:inline distT="0" distB="0" distL="0" distR="0" wp14:anchorId="52802598" wp14:editId="192F2A6A">
                   <wp:extent cx="5572125" cy="3829050"/>
                   <wp:effectExtent l="0" t="0" r="0" b="0"/>
                   <wp:docPr id="1073741831" name="officeArt object" descr="Picture 7"/>
@@ -1624,9 +1215,7 @@
                           </pic:cNvPicPr>
                         </pic:nvPicPr>
                         <pic:blipFill>
-                          <a:blip r:embed="rId10">
-                            <a:extLst/>
-                          </a:blip>
+                          <a:blip r:embed="rId13"/>
                           <a:stretch>
                             <a:fillRect/>
                           </a:stretch>
@@ -1653,23 +1242,17 @@
             </w:r>
             <w:r>
               <w:rPr>
-                <w:rFonts w:ascii="Roboto" w:cs="Roboto" w:hAnsi="Roboto" w:eastAsia="Roboto"/>
-                <w:i w:val="1"/>
-                <w:iCs w:val="1"/>
-                <w:outline w:val="0"/>
-                <w:color w:val="1d2125"/>
+                <w:rFonts w:ascii="Roboto" w:eastAsia="Roboto" w:hAnsi="Roboto" w:cs="Roboto"/>
+                <w:i/>
+                <w:iCs/>
+                <w:noProof/>
+                <w:color w:val="1D2125"/>
                 <w:sz w:val="24"/>
                 <w:szCs w:val="24"/>
-                <w:u w:color="1d2125"/>
-                <w:shd w:val="nil" w:color="auto" w:fill="auto"/>
-                <w14:textFill>
-                  <w14:solidFill>
-                    <w14:srgbClr w14:val="1D2125"/>
-                  </w14:solidFill>
-                </w14:textFill>
+                <w:u w:color="1D2125"/>
               </w:rPr>
-              <w:drawing xmlns:a="http://schemas.openxmlformats.org/drawingml/2006/main">
-                <wp:inline distT="0" distB="0" distL="0" distR="0">
+              <w:drawing>
+                <wp:inline distT="0" distB="0" distL="0" distR="0" wp14:anchorId="417AD117" wp14:editId="1FB43C1E">
                   <wp:extent cx="5572125" cy="3819525"/>
                   <wp:effectExtent l="0" t="0" r="0" b="0"/>
                   <wp:docPr id="1073741832" name="officeArt object" descr="Picture 8"/>
@@ -1684,9 +1267,7 @@
                           </pic:cNvPicPr>
                         </pic:nvPicPr>
                         <pic:blipFill>
-                          <a:blip r:embed="rId11">
-                            <a:extLst/>
-                          </a:blip>
+                          <a:blip r:embed="rId14"/>
                           <a:stretch>
                             <a:fillRect/>
                           </a:stretch>
@@ -1713,23 +1294,18 @@
             </w:r>
             <w:r>
               <w:rPr>
-                <w:rFonts w:ascii="Roboto" w:cs="Roboto" w:hAnsi="Roboto" w:eastAsia="Roboto"/>
-                <w:i w:val="1"/>
-                <w:iCs w:val="1"/>
-                <w:outline w:val="0"/>
-                <w:color w:val="1d2125"/>
+                <w:rFonts w:ascii="Roboto" w:eastAsia="Roboto" w:hAnsi="Roboto" w:cs="Roboto"/>
+                <w:i/>
+                <w:iCs/>
+                <w:noProof/>
+                <w:color w:val="1D2125"/>
                 <w:sz w:val="24"/>
                 <w:szCs w:val="24"/>
-                <w:u w:color="1d2125"/>
-                <w:shd w:val="nil" w:color="auto" w:fill="auto"/>
-                <w14:textFill>
-                  <w14:solidFill>
-                    <w14:srgbClr w14:val="1D2125"/>
-                  </w14:solidFill>
-                </w14:textFill>
+                <w:u w:color="1D2125"/>
               </w:rPr>
-              <w:drawing xmlns:a="http://schemas.openxmlformats.org/drawingml/2006/main">
-                <wp:inline distT="0" distB="0" distL="0" distR="0">
+              <w:lastRenderedPageBreak/>
+              <w:drawing>
+                <wp:inline distT="0" distB="0" distL="0" distR="0" wp14:anchorId="60731FCA" wp14:editId="3B9780DE">
                   <wp:extent cx="5572125" cy="3838575"/>
                   <wp:effectExtent l="0" t="0" r="0" b="0"/>
                   <wp:docPr id="1073741833" name="officeArt object" descr="Picture 9"/>
@@ -1744,9 +1320,7 @@
                           </pic:cNvPicPr>
                         </pic:nvPicPr>
                         <pic:blipFill>
-                          <a:blip r:embed="rId12">
-                            <a:extLst/>
-                          </a:blip>
+                          <a:blip r:embed="rId15"/>
                           <a:stretch>
                             <a:fillRect/>
                           </a:stretch>
@@ -1775,49 +1349,44 @@
         </w:tc>
         <w:tc>
           <w:tcPr>
-            <w:tcW w:type="dxa" w:w="355"/>
+            <w:tcW w:w="355" w:type="dxa"/>
             <w:tcBorders>
               <w:top w:val="nil"/>
-              <w:left w:val="single" w:color="000000" w:sz="4" w:space="0" w:shadow="0" w:frame="0"/>
+              <w:left w:val="single" w:sz="4" w:space="0" w:color="000000"/>
               <w:bottom w:val="nil"/>
               <w:right w:val="nil"/>
             </w:tcBorders>
             <w:shd w:val="clear" w:color="auto" w:fill="auto"/>
             <w:tcMar>
-              <w:top w:type="dxa" w:w="80"/>
-              <w:left w:type="dxa" w:w="80"/>
-              <w:bottom w:type="dxa" w:w="80"/>
-              <w:right w:type="dxa" w:w="80"/>
+              <w:top w:w="80" w:type="dxa"/>
+              <w:left w:w="80" w:type="dxa"/>
+              <w:bottom w:w="80" w:type="dxa"/>
+              <w:right w:w="80" w:type="dxa"/>
             </w:tcMar>
-            <w:vAlign w:val="top"/>
           </w:tcPr>
           <w:p/>
         </w:tc>
       </w:tr>
       <w:tr>
-        <w:tblPrEx>
-          <w:shd w:val="clear" w:color="auto" w:fill="ced7e7"/>
-        </w:tblPrEx>
         <w:trPr>
-          <w:trHeight w:val="290" w:hRule="atLeast"/>
+          <w:trHeight w:val="290"/>
         </w:trPr>
         <w:tc>
           <w:tcPr>
-            <w:tcW w:type="dxa" w:w="9005"/>
+            <w:tcW w:w="9005" w:type="dxa"/>
             <w:tcBorders>
-              <w:top w:val="single" w:color="000000" w:sz="4" w:space="0" w:shadow="0" w:frame="0"/>
-              <w:left w:val="single" w:color="000000" w:sz="4" w:space="0" w:shadow="0" w:frame="0"/>
-              <w:bottom w:val="single" w:color="000000" w:sz="4" w:space="0" w:shadow="0" w:frame="0"/>
-              <w:right w:val="single" w:color="000000" w:sz="4" w:space="0" w:shadow="0" w:frame="0"/>
+              <w:top w:val="single" w:sz="4" w:space="0" w:color="000000"/>
+              <w:left w:val="single" w:sz="4" w:space="0" w:color="000000"/>
+              <w:bottom w:val="single" w:sz="4" w:space="0" w:color="000000"/>
+              <w:right w:val="single" w:sz="4" w:space="0" w:color="000000"/>
             </w:tcBorders>
             <w:shd w:val="clear" w:color="auto" w:fill="auto"/>
             <w:tcMar>
-              <w:top w:type="dxa" w:w="80"/>
-              <w:left w:type="dxa" w:w="80"/>
-              <w:bottom w:type="dxa" w:w="80"/>
-              <w:right w:type="dxa" w:w="80"/>
+              <w:top w:w="80" w:type="dxa"/>
+              <w:left w:w="80" w:type="dxa"/>
+              <w:bottom w:w="80" w:type="dxa"/>
+              <w:right w:w="80" w:type="dxa"/>
             </w:tcMar>
-            <w:vAlign w:val="top"/>
           </w:tcPr>
           <w:p>
             <w:pPr>
@@ -1827,200 +1396,363 @@
             </w:pPr>
             <w:r>
               <w:rPr>
-                <w:rFonts w:ascii="Roboto" w:cs="Roboto" w:hAnsi="Roboto" w:eastAsia="Roboto"/>
-                <w:b w:val="1"/>
-                <w:bCs w:val="1"/>
-                <w:outline w:val="0"/>
-                <w:color w:val="1d2125"/>
+                <w:rFonts w:ascii="Roboto" w:eastAsia="Roboto" w:hAnsi="Roboto" w:cs="Roboto"/>
+                <w:b/>
+                <w:bCs/>
+                <w:color w:val="1D2125"/>
                 <w:sz w:val="24"/>
                 <w:szCs w:val="24"/>
-                <w:u w:color="1d2125"/>
-                <w:shd w:val="nil" w:color="auto" w:fill="auto"/>
-                <w:rtl w:val="0"/>
-                <w:lang w:val="en-US"/>
-                <w14:textFill>
-                  <w14:solidFill>
-                    <w14:srgbClr w14:val="1D2125"/>
-                  </w14:solidFill>
-                </w14:textFill>
+                <w:u w:color="1D2125"/>
               </w:rPr>
+              <w:lastRenderedPageBreak/>
               <w:t>Zachary Mills</w:t>
             </w:r>
           </w:p>
         </w:tc>
         <w:tc>
           <w:tcPr>
-            <w:tcW w:type="dxa" w:w="355"/>
+            <w:tcW w:w="355" w:type="dxa"/>
             <w:tcBorders>
               <w:top w:val="nil"/>
-              <w:left w:val="single" w:color="000000" w:sz="4" w:space="0" w:shadow="0" w:frame="0"/>
-              <w:bottom w:val="single" w:color="000000" w:sz="4" w:space="0" w:shadow="0" w:frame="0"/>
+              <w:left w:val="single" w:sz="4" w:space="0" w:color="000000"/>
+              <w:bottom w:val="single" w:sz="4" w:space="0" w:color="000000"/>
               <w:right w:val="nil"/>
             </w:tcBorders>
             <w:shd w:val="clear" w:color="auto" w:fill="auto"/>
             <w:tcMar>
-              <w:top w:type="dxa" w:w="80"/>
-              <w:left w:type="dxa" w:w="80"/>
-              <w:bottom w:type="dxa" w:w="80"/>
-              <w:right w:type="dxa" w:w="80"/>
+              <w:top w:w="80" w:type="dxa"/>
+              <w:left w:w="80" w:type="dxa"/>
+              <w:bottom w:w="80" w:type="dxa"/>
+              <w:right w:w="80" w:type="dxa"/>
             </w:tcMar>
-            <w:vAlign w:val="top"/>
           </w:tcPr>
           <w:p/>
         </w:tc>
       </w:tr>
       <w:tr>
-        <w:tblPrEx>
-          <w:shd w:val="clear" w:color="auto" w:fill="ced7e7"/>
-        </w:tblPrEx>
         <w:trPr>
-          <w:trHeight w:val="850" w:hRule="atLeast"/>
+          <w:trHeight w:val="850"/>
         </w:trPr>
         <w:tc>
           <w:tcPr>
-            <w:tcW w:type="dxa" w:w="9005"/>
+            <w:tcW w:w="9005" w:type="dxa"/>
             <w:tcBorders>
-              <w:top w:val="single" w:color="000000" w:sz="4" w:space="0" w:shadow="0" w:frame="0"/>
-              <w:left w:val="single" w:color="000000" w:sz="4" w:space="0" w:shadow="0" w:frame="0"/>
-              <w:bottom w:val="single" w:color="000000" w:sz="4" w:space="0" w:shadow="0" w:frame="0"/>
-              <w:right w:val="single" w:color="000000" w:sz="4" w:space="0" w:shadow="0" w:frame="0"/>
+              <w:top w:val="single" w:sz="4" w:space="0" w:color="000000"/>
+              <w:left w:val="single" w:sz="4" w:space="0" w:color="000000"/>
+              <w:bottom w:val="single" w:sz="4" w:space="0" w:color="000000"/>
+              <w:right w:val="single" w:sz="4" w:space="0" w:color="000000"/>
             </w:tcBorders>
             <w:shd w:val="clear" w:color="auto" w:fill="auto"/>
             <w:tcMar>
-              <w:top w:type="dxa" w:w="80"/>
-              <w:left w:type="dxa" w:w="80"/>
-              <w:bottom w:type="dxa" w:w="80"/>
-              <w:right w:type="dxa" w:w="80"/>
+              <w:top w:w="80" w:type="dxa"/>
+              <w:left w:w="80" w:type="dxa"/>
+              <w:bottom w:w="80" w:type="dxa"/>
+              <w:right w:w="80" w:type="dxa"/>
             </w:tcMar>
-            <w:vAlign w:val="top"/>
           </w:tcPr>
           <w:p>
             <w:pPr>
               <w:pStyle w:val="Body"/>
               <w:spacing w:line="240" w:lineRule="auto"/>
               <w:rPr>
-                <w:shd w:val="nil" w:color="auto" w:fill="auto"/>
+                <w:rFonts w:ascii="Roboto" w:eastAsia="Roboto" w:hAnsi="Roboto" w:cs="Roboto"/>
+                <w:i/>
+                <w:iCs/>
+                <w:color w:val="1D2125"/>
+                <w:sz w:val="24"/>
+                <w:szCs w:val="24"/>
+                <w:u w:color="1D2125"/>
               </w:rPr>
             </w:pPr>
             <w:r>
               <w:rPr>
-                <w:rFonts w:ascii="Roboto" w:cs="Roboto" w:hAnsi="Roboto" w:eastAsia="Roboto"/>
-                <w:i w:val="1"/>
-                <w:iCs w:val="1"/>
-                <w:outline w:val="0"/>
-                <w:color w:val="1d2125"/>
+                <w:rFonts w:ascii="Roboto" w:eastAsia="Roboto" w:hAnsi="Roboto" w:cs="Roboto"/>
+                <w:i/>
+                <w:iCs/>
+                <w:color w:val="1D2125"/>
                 <w:sz w:val="24"/>
                 <w:szCs w:val="24"/>
-                <w:u w:color="1d2125"/>
-                <w:shd w:val="nil" w:color="auto" w:fill="auto"/>
-                <w:rtl w:val="0"/>
-                <w:lang w:val="en-US"/>
-                <w14:textFill>
-                  <w14:solidFill>
-                    <w14:srgbClr w14:val="1D2125"/>
-                  </w14:solidFill>
-                </w14:textFill>
+                <w:u w:color="1D2125"/>
               </w:rPr>
-              <w:t>Prototype link here</w:t>
+              <w:t>https://www.figma.com/design/29uKE30Nqh2P4hGSPel5FK/User-Centric-prototype?node-id=0-1&amp;p=f&amp;t=eSw2D3yxfro2xUYg-0</w:t>
+            </w:r>
+            <w:r>
+              <w:rPr>
+                <w:rFonts w:ascii="Roboto" w:eastAsia="Roboto" w:hAnsi="Roboto" w:cs="Roboto"/>
+                <w:i/>
+                <w:iCs/>
+                <w:color w:val="1D2125"/>
+                <w:sz w:val="24"/>
+                <w:szCs w:val="24"/>
+                <w:u w:color="1D2125"/>
+              </w:rPr>
+              <w:t>All screenshots here</w:t>
             </w:r>
           </w:p>
           <w:p>
             <w:pPr>
               <w:pStyle w:val="Body"/>
-              <w:bidi w:val="0"/>
               <w:spacing w:line="240" w:lineRule="auto"/>
-              <w:ind w:left="0" w:right="0" w:firstLine="0"/>
-              <w:jc w:val="left"/>
               <w:rPr>
-                <w:rtl w:val="0"/>
+                <w:rFonts w:ascii="Roboto" w:eastAsia="Roboto" w:hAnsi="Roboto" w:cs="Roboto"/>
+                <w:i/>
+                <w:iCs/>
+                <w:color w:val="1D2125"/>
+                <w:sz w:val="24"/>
+                <w:szCs w:val="24"/>
+                <w:u w:color="1D2125"/>
               </w:rPr>
+            </w:pPr>
+          </w:p>
+          <w:p>
+            <w:pPr>
+              <w:pStyle w:val="Body"/>
+              <w:spacing w:line="240" w:lineRule="auto"/>
+            </w:pPr>
+          </w:p>
+          <w:p>
+            <w:pPr>
+              <w:pStyle w:val="Body"/>
+              <w:spacing w:line="240" w:lineRule="auto"/>
             </w:pPr>
             <w:r>
               <w:rPr>
-                <w:rFonts w:ascii="Roboto" w:cs="Roboto" w:hAnsi="Roboto" w:eastAsia="Roboto"/>
-                <w:i w:val="1"/>
-                <w:iCs w:val="1"/>
-                <w:outline w:val="0"/>
-                <w:color w:val="1d2125"/>
-                <w:sz w:val="24"/>
-                <w:szCs w:val="24"/>
-                <w:u w:color="1d2125"/>
-                <w:shd w:val="nil" w:color="auto" w:fill="auto"/>
-                <w:rtl w:val="0"/>
-                <w:lang w:val="en-US"/>
-                <w14:textFill>
-                  <w14:solidFill>
-                    <w14:srgbClr w14:val="1D2125"/>
-                  </w14:solidFill>
-                </w14:textFill>
+                <w:noProof/>
+                <w14:textOutline w14:w="0" w14:cap="rnd" w14:cmpd="sng" w14:algn="ctr">
+                  <w14:noFill/>
+                  <w14:prstDash w14:val="solid"/>
+                  <w14:bevel/>
+                </w14:textOutline>
               </w:rPr>
-              <w:t>All screenshots here</w:t>
+              <w:drawing>
+                <wp:inline distT="0" distB="0" distL="0" distR="0" wp14:anchorId="1A19DB93" wp14:editId="6D095E7B">
+                  <wp:extent cx="5293158" cy="3308149"/>
+                  <wp:effectExtent l="0" t="0" r="3175" b="0"/>
+                  <wp:docPr id="1076247879" name="Picture 1" descr="A screenshot of a computer&#10;&#10;AI-generated content may be incorrect."/>
+                  <wp:cNvGraphicFramePr>
+                    <a:graphicFrameLocks xmlns:a="http://schemas.openxmlformats.org/drawingml/2006/main" noChangeAspect="1"/>
+                  </wp:cNvGraphicFramePr>
+                  <a:graphic xmlns:a="http://schemas.openxmlformats.org/drawingml/2006/main">
+                    <a:graphicData uri="http://schemas.openxmlformats.org/drawingml/2006/picture">
+                      <pic:pic xmlns:pic="http://schemas.openxmlformats.org/drawingml/2006/picture">
+                        <pic:nvPicPr>
+                          <pic:cNvPr id="1076247879" name="Picture 1" descr="A screenshot of a computer&#10;&#10;AI-generated content may be incorrect."/>
+                          <pic:cNvPicPr/>
+                        </pic:nvPicPr>
+                        <pic:blipFill>
+                          <a:blip r:embed="rId16" cstate="print">
+                            <a:extLst>
+                              <a:ext uri="{28A0092B-C50C-407E-A947-70E740481C1C}">
+                                <a14:useLocalDpi xmlns:a14="http://schemas.microsoft.com/office/drawing/2010/main" val="0"/>
+                              </a:ext>
+                            </a:extLst>
+                          </a:blip>
+                          <a:stretch>
+                            <a:fillRect/>
+                          </a:stretch>
+                        </pic:blipFill>
+                        <pic:spPr>
+                          <a:xfrm>
+                            <a:off x="0" y="0"/>
+                            <a:ext cx="5303377" cy="3314536"/>
+                          </a:xfrm>
+                          <a:prstGeom prst="rect">
+                            <a:avLst/>
+                          </a:prstGeom>
+                        </pic:spPr>
+                      </pic:pic>
+                    </a:graphicData>
+                  </a:graphic>
+                </wp:inline>
+              </w:drawing>
             </w:r>
+          </w:p>
+          <w:p>
+            <w:pPr>
+              <w:pStyle w:val="Body"/>
+              <w:spacing w:line="240" w:lineRule="auto"/>
+            </w:pPr>
+          </w:p>
+          <w:p>
+            <w:pPr>
+              <w:pStyle w:val="Body"/>
+              <w:spacing w:line="240" w:lineRule="auto"/>
+            </w:pPr>
             <w:r>
               <w:rPr>
-                <w:rFonts w:ascii="Roboto" w:cs="Roboto" w:hAnsi="Roboto" w:eastAsia="Roboto"/>
-                <w:i w:val="1"/>
-                <w:iCs w:val="1"/>
-                <w:outline w:val="0"/>
-                <w:color w:val="1d2125"/>
-                <w:sz w:val="24"/>
-                <w:szCs w:val="24"/>
-                <w:u w:color="1d2125"/>
-                <w:shd w:val="nil" w:color="auto" w:fill="auto"/>
-                <w14:textFill>
-                  <w14:solidFill>
-                    <w14:srgbClr w14:val="1D2125"/>
-                  </w14:solidFill>
-                </w14:textFill>
+                <w:noProof/>
+                <w14:textOutline w14:w="0" w14:cap="rnd" w14:cmpd="sng" w14:algn="ctr">
+                  <w14:noFill/>
+                  <w14:prstDash w14:val="solid"/>
+                  <w14:bevel/>
+                </w14:textOutline>
               </w:rPr>
+              <w:drawing>
+                <wp:inline distT="0" distB="0" distL="0" distR="0" wp14:anchorId="1B7A8AD9" wp14:editId="472D6B8B">
+                  <wp:extent cx="5616575" cy="3510280"/>
+                  <wp:effectExtent l="0" t="0" r="0" b="0"/>
+                  <wp:docPr id="2016859769" name="Picture 5" descr="A screenshot of a computer&#10;&#10;AI-generated content may be incorrect."/>
+                  <wp:cNvGraphicFramePr>
+                    <a:graphicFrameLocks xmlns:a="http://schemas.openxmlformats.org/drawingml/2006/main" noChangeAspect="1"/>
+                  </wp:cNvGraphicFramePr>
+                  <a:graphic xmlns:a="http://schemas.openxmlformats.org/drawingml/2006/main">
+                    <a:graphicData uri="http://schemas.openxmlformats.org/drawingml/2006/picture">
+                      <pic:pic xmlns:pic="http://schemas.openxmlformats.org/drawingml/2006/picture">
+                        <pic:nvPicPr>
+                          <pic:cNvPr id="2016859769" name="Picture 5" descr="A screenshot of a computer&#10;&#10;AI-generated content may be incorrect."/>
+                          <pic:cNvPicPr/>
+                        </pic:nvPicPr>
+                        <pic:blipFill>
+                          <a:blip r:embed="rId17" cstate="print">
+                            <a:extLst>
+                              <a:ext uri="{28A0092B-C50C-407E-A947-70E740481C1C}">
+                                <a14:useLocalDpi xmlns:a14="http://schemas.microsoft.com/office/drawing/2010/main" val="0"/>
+                              </a:ext>
+                            </a:extLst>
+                          </a:blip>
+                          <a:stretch>
+                            <a:fillRect/>
+                          </a:stretch>
+                        </pic:blipFill>
+                        <pic:spPr>
+                          <a:xfrm>
+                            <a:off x="0" y="0"/>
+                            <a:ext cx="5616575" cy="3510280"/>
+                          </a:xfrm>
+                          <a:prstGeom prst="rect">
+                            <a:avLst/>
+                          </a:prstGeom>
+                        </pic:spPr>
+                      </pic:pic>
+                    </a:graphicData>
+                  </a:graphic>
+                </wp:inline>
+              </w:drawing>
             </w:r>
+          </w:p>
+          <w:p>
+            <w:pPr>
+              <w:pStyle w:val="Body"/>
+              <w:spacing w:line="240" w:lineRule="auto"/>
+            </w:pPr>
+            <w:r>
+              <w:rPr>
+                <w:noProof/>
+                <w14:textOutline w14:w="0" w14:cap="rnd" w14:cmpd="sng" w14:algn="ctr">
+                  <w14:noFill/>
+                  <w14:prstDash w14:val="solid"/>
+                  <w14:bevel/>
+                </w14:textOutline>
+              </w:rPr>
+              <w:lastRenderedPageBreak/>
+              <w:drawing>
+                <wp:inline distT="0" distB="0" distL="0" distR="0" wp14:anchorId="34837CA1" wp14:editId="3350EAC1">
+                  <wp:extent cx="5616575" cy="3510280"/>
+                  <wp:effectExtent l="0" t="0" r="0" b="0"/>
+                  <wp:docPr id="701561385" name="Picture 6" descr="A screenshot of a computer&#10;&#10;AI-generated content may be incorrect."/>
+                  <wp:cNvGraphicFramePr>
+                    <a:graphicFrameLocks xmlns:a="http://schemas.openxmlformats.org/drawingml/2006/main" noChangeAspect="1"/>
+                  </wp:cNvGraphicFramePr>
+                  <a:graphic xmlns:a="http://schemas.openxmlformats.org/drawingml/2006/main">
+                    <a:graphicData uri="http://schemas.openxmlformats.org/drawingml/2006/picture">
+                      <pic:pic xmlns:pic="http://schemas.openxmlformats.org/drawingml/2006/picture">
+                        <pic:nvPicPr>
+                          <pic:cNvPr id="701561385" name="Picture 6" descr="A screenshot of a computer&#10;&#10;AI-generated content may be incorrect."/>
+                          <pic:cNvPicPr/>
+                        </pic:nvPicPr>
+                        <pic:blipFill>
+                          <a:blip r:embed="rId17" cstate="print">
+                            <a:extLst>
+                              <a:ext uri="{28A0092B-C50C-407E-A947-70E740481C1C}">
+                                <a14:useLocalDpi xmlns:a14="http://schemas.microsoft.com/office/drawing/2010/main" val="0"/>
+                              </a:ext>
+                            </a:extLst>
+                          </a:blip>
+                          <a:stretch>
+                            <a:fillRect/>
+                          </a:stretch>
+                        </pic:blipFill>
+                        <pic:spPr>
+                          <a:xfrm>
+                            <a:off x="0" y="0"/>
+                            <a:ext cx="5616575" cy="3510280"/>
+                          </a:xfrm>
+                          <a:prstGeom prst="rect">
+                            <a:avLst/>
+                          </a:prstGeom>
+                        </pic:spPr>
+                      </pic:pic>
+                    </a:graphicData>
+                  </a:graphic>
+                </wp:inline>
+              </w:drawing>
+            </w:r>
+          </w:p>
+          <w:p>
+            <w:pPr>
+              <w:pStyle w:val="Body"/>
+              <w:spacing w:line="240" w:lineRule="auto"/>
+            </w:pPr>
+          </w:p>
+          <w:p>
+            <w:pPr>
+              <w:pStyle w:val="Body"/>
+              <w:spacing w:line="240" w:lineRule="auto"/>
+            </w:pPr>
+          </w:p>
+          <w:p>
+            <w:pPr>
+              <w:pStyle w:val="Body"/>
+              <w:spacing w:line="240" w:lineRule="auto"/>
+            </w:pPr>
+          </w:p>
+          <w:p>
+            <w:pPr>
+              <w:pStyle w:val="Body"/>
+              <w:spacing w:line="240" w:lineRule="auto"/>
+            </w:pPr>
           </w:p>
         </w:tc>
         <w:tc>
           <w:tcPr>
-            <w:tcW w:type="dxa" w:w="355"/>
+            <w:tcW w:w="355" w:type="dxa"/>
             <w:tcBorders>
-              <w:top w:val="single" w:color="000000" w:sz="4" w:space="0" w:shadow="0" w:frame="0"/>
-              <w:left w:val="single" w:color="000000" w:sz="4" w:space="0" w:shadow="0" w:frame="0"/>
-              <w:bottom w:val="single" w:color="000000" w:sz="4" w:space="0" w:shadow="0" w:frame="0"/>
-              <w:right w:val="single" w:color="000000" w:sz="4" w:space="0" w:shadow="0" w:frame="0"/>
+              <w:top w:val="single" w:sz="4" w:space="0" w:color="000000"/>
+              <w:left w:val="single" w:sz="4" w:space="0" w:color="000000"/>
+              <w:bottom w:val="single" w:sz="4" w:space="0" w:color="000000"/>
+              <w:right w:val="single" w:sz="4" w:space="0" w:color="000000"/>
             </w:tcBorders>
             <w:shd w:val="clear" w:color="auto" w:fill="auto"/>
             <w:tcMar>
-              <w:top w:type="dxa" w:w="80"/>
-              <w:left w:type="dxa" w:w="80"/>
-              <w:bottom w:type="dxa" w:w="80"/>
-              <w:right w:type="dxa" w:w="80"/>
+              <w:top w:w="80" w:type="dxa"/>
+              <w:left w:w="80" w:type="dxa"/>
+              <w:bottom w:w="80" w:type="dxa"/>
+              <w:right w:w="80" w:type="dxa"/>
             </w:tcMar>
-            <w:vAlign w:val="top"/>
           </w:tcPr>
           <w:p/>
         </w:tc>
       </w:tr>
       <w:tr>
-        <w:tblPrEx>
-          <w:shd w:val="clear" w:color="auto" w:fill="ced7e7"/>
-        </w:tblPrEx>
         <w:trPr>
-          <w:trHeight w:val="290" w:hRule="atLeast"/>
+          <w:trHeight w:val="290"/>
         </w:trPr>
         <w:tc>
           <w:tcPr>
-            <w:tcW w:type="dxa" w:w="9005"/>
+            <w:tcW w:w="9005" w:type="dxa"/>
             <w:tcBorders>
-              <w:top w:val="single" w:color="000000" w:sz="4" w:space="0" w:shadow="0" w:frame="0"/>
-              <w:left w:val="single" w:color="000000" w:sz="4" w:space="0" w:shadow="0" w:frame="0"/>
-              <w:bottom w:val="single" w:color="000000" w:sz="4" w:space="0" w:shadow="0" w:frame="0"/>
-              <w:right w:val="single" w:color="000000" w:sz="4" w:space="0" w:shadow="0" w:frame="0"/>
+              <w:top w:val="single" w:sz="4" w:space="0" w:color="000000"/>
+              <w:left w:val="single" w:sz="4" w:space="0" w:color="000000"/>
+              <w:bottom w:val="single" w:sz="4" w:space="0" w:color="000000"/>
+              <w:right w:val="single" w:sz="4" w:space="0" w:color="000000"/>
             </w:tcBorders>
             <w:shd w:val="clear" w:color="auto" w:fill="auto"/>
             <w:tcMar>
-              <w:top w:type="dxa" w:w="80"/>
-              <w:left w:type="dxa" w:w="80"/>
-              <w:bottom w:type="dxa" w:w="80"/>
-              <w:right w:type="dxa" w:w="80"/>
+              <w:top w:w="80" w:type="dxa"/>
+              <w:left w:w="80" w:type="dxa"/>
+              <w:bottom w:w="80" w:type="dxa"/>
+              <w:right w:w="80" w:type="dxa"/>
             </w:tcMar>
-            <w:vAlign w:val="top"/>
           </w:tcPr>
           <w:p>
             <w:pPr>
@@ -2030,114 +1762,98 @@
             </w:pPr>
             <w:r>
               <w:rPr>
-                <w:rFonts w:ascii="Roboto" w:cs="Roboto" w:hAnsi="Roboto" w:eastAsia="Roboto"/>
-                <w:b w:val="1"/>
-                <w:bCs w:val="1"/>
-                <w:outline w:val="0"/>
-                <w:color w:val="1d2125"/>
+                <w:rFonts w:ascii="Roboto" w:eastAsia="Roboto" w:hAnsi="Roboto" w:cs="Roboto"/>
+                <w:b/>
+                <w:bCs/>
+                <w:color w:val="1D2125"/>
                 <w:sz w:val="24"/>
                 <w:szCs w:val="24"/>
-                <w:u w:color="1d2125"/>
-                <w:shd w:val="nil" w:color="auto" w:fill="auto"/>
-                <w:rtl w:val="0"/>
-                <w:lang w:val="en-US"/>
-                <w14:textFill>
-                  <w14:solidFill>
-                    <w14:srgbClr w14:val="1D2125"/>
-                  </w14:solidFill>
-                </w14:textFill>
+                <w:u w:color="1D2125"/>
               </w:rPr>
-              <w:t>Bernard Bawak</w:t>
+              <w:t xml:space="preserve">Bernard </w:t>
             </w:r>
+            <w:proofErr w:type="spellStart"/>
+            <w:r>
+              <w:rPr>
+                <w:rFonts w:ascii="Roboto" w:eastAsia="Roboto" w:hAnsi="Roboto" w:cs="Roboto"/>
+                <w:b/>
+                <w:bCs/>
+                <w:color w:val="1D2125"/>
+                <w:sz w:val="24"/>
+                <w:szCs w:val="24"/>
+                <w:u w:color="1D2125"/>
+              </w:rPr>
+              <w:t>Bawak</w:t>
+            </w:r>
+            <w:proofErr w:type="spellEnd"/>
           </w:p>
         </w:tc>
         <w:tc>
           <w:tcPr>
-            <w:tcW w:type="dxa" w:w="355"/>
+            <w:tcW w:w="355" w:type="dxa"/>
             <w:tcBorders>
-              <w:top w:val="single" w:color="000000" w:sz="4" w:space="0" w:shadow="0" w:frame="0"/>
-              <w:left w:val="single" w:color="000000" w:sz="4" w:space="0" w:shadow="0" w:frame="0"/>
-              <w:bottom w:val="single" w:color="000000" w:sz="4" w:space="0" w:shadow="0" w:frame="0"/>
-              <w:right w:val="single" w:color="000000" w:sz="4" w:space="0" w:shadow="0" w:frame="0"/>
+              <w:top w:val="single" w:sz="4" w:space="0" w:color="000000"/>
+              <w:left w:val="single" w:sz="4" w:space="0" w:color="000000"/>
+              <w:bottom w:val="single" w:sz="4" w:space="0" w:color="000000"/>
+              <w:right w:val="single" w:sz="4" w:space="0" w:color="000000"/>
             </w:tcBorders>
             <w:shd w:val="clear" w:color="auto" w:fill="auto"/>
             <w:tcMar>
-              <w:top w:type="dxa" w:w="80"/>
-              <w:left w:type="dxa" w:w="80"/>
-              <w:bottom w:type="dxa" w:w="80"/>
-              <w:right w:type="dxa" w:w="80"/>
+              <w:top w:w="80" w:type="dxa"/>
+              <w:left w:w="80" w:type="dxa"/>
+              <w:bottom w:w="80" w:type="dxa"/>
+              <w:right w:w="80" w:type="dxa"/>
             </w:tcMar>
-            <w:vAlign w:val="top"/>
           </w:tcPr>
           <w:p/>
         </w:tc>
       </w:tr>
       <w:tr>
-        <w:tblPrEx>
-          <w:shd w:val="clear" w:color="auto" w:fill="ced7e7"/>
-        </w:tblPrEx>
         <w:trPr>
-          <w:trHeight w:val="9745" w:hRule="atLeast"/>
+          <w:trHeight w:val="9745"/>
         </w:trPr>
         <w:tc>
           <w:tcPr>
-            <w:tcW w:type="dxa" w:w="9005"/>
+            <w:tcW w:w="9005" w:type="dxa"/>
             <w:tcBorders>
-              <w:top w:val="single" w:color="000000" w:sz="4" w:space="0" w:shadow="0" w:frame="0"/>
-              <w:left w:val="single" w:color="000000" w:sz="4" w:space="0" w:shadow="0" w:frame="0"/>
-              <w:bottom w:val="single" w:color="000000" w:sz="4" w:space="0" w:shadow="0" w:frame="0"/>
-              <w:right w:val="single" w:color="000000" w:sz="4" w:space="0" w:shadow="0" w:frame="0"/>
+              <w:top w:val="single" w:sz="4" w:space="0" w:color="000000"/>
+              <w:left w:val="single" w:sz="4" w:space="0" w:color="000000"/>
+              <w:bottom w:val="single" w:sz="4" w:space="0" w:color="000000"/>
+              <w:right w:val="single" w:sz="4" w:space="0" w:color="000000"/>
             </w:tcBorders>
             <w:shd w:val="clear" w:color="auto" w:fill="auto"/>
             <w:tcMar>
-              <w:top w:type="dxa" w:w="80"/>
-              <w:left w:type="dxa" w:w="80"/>
-              <w:bottom w:type="dxa" w:w="80"/>
-              <w:right w:type="dxa" w:w="80"/>
+              <w:top w:w="80" w:type="dxa"/>
+              <w:left w:w="80" w:type="dxa"/>
+              <w:bottom w:w="80" w:type="dxa"/>
+              <w:right w:w="80" w:type="dxa"/>
             </w:tcMar>
-            <w:vAlign w:val="top"/>
           </w:tcPr>
           <w:p>
             <w:pPr>
               <w:pStyle w:val="Body"/>
               <w:spacing w:line="240" w:lineRule="auto"/>
               <w:rPr>
-                <w:rFonts w:ascii="Roboto" w:cs="Roboto" w:hAnsi="Roboto" w:eastAsia="Roboto"/>
-                <w:i w:val="1"/>
-                <w:iCs w:val="1"/>
-                <w:outline w:val="0"/>
-                <w:color w:val="1d2125"/>
+                <w:rFonts w:ascii="Roboto" w:eastAsia="Roboto" w:hAnsi="Roboto" w:cs="Roboto"/>
+                <w:i/>
+                <w:iCs/>
+                <w:color w:val="1D2125"/>
                 <w:sz w:val="24"/>
                 <w:szCs w:val="24"/>
-                <w:u w:color="1d2125"/>
-                <w:shd w:val="nil" w:color="auto" w:fill="auto"/>
-                <w:lang w:val="en-US"/>
-                <w14:textFill>
-                  <w14:solidFill>
-                    <w14:srgbClr w14:val="1D2125"/>
-                  </w14:solidFill>
-                </w14:textFill>
+                <w:u w:color="1D2125"/>
               </w:rPr>
             </w:pPr>
             <w:r>
               <w:rPr>
-                <w:rFonts w:ascii="Roboto" w:cs="Roboto" w:hAnsi="Roboto" w:eastAsia="Roboto"/>
-                <w:i w:val="1"/>
-                <w:iCs w:val="1"/>
-                <w:outline w:val="0"/>
-                <w:color w:val="1d2125"/>
+                <w:rFonts w:ascii="Roboto" w:eastAsia="Roboto" w:hAnsi="Roboto" w:cs="Roboto"/>
+                <w:i/>
+                <w:iCs/>
+                <w:color w:val="1D2125"/>
                 <w:sz w:val="24"/>
                 <w:szCs w:val="24"/>
-                <w:u w:color="1d2125"/>
-                <w:shd w:val="nil" w:color="auto" w:fill="auto"/>
-                <w:rtl w:val="0"/>
-                <w:lang w:val="en-US"/>
-                <w14:textFill>
-                  <w14:solidFill>
-                    <w14:srgbClr w14:val="1D2125"/>
-                  </w14:solidFill>
-                </w14:textFill>
+                <w:u w:color="1D2125"/>
               </w:rPr>
+              <w:lastRenderedPageBreak/>
               <w:t>Prototype link here</w:t>
             </w:r>
           </w:p>
@@ -2145,85 +1861,39 @@
             <w:pPr>
               <w:pStyle w:val="Body"/>
               <w:spacing w:line="240" w:lineRule="auto"/>
+            </w:pPr>
+            <w:hyperlink r:id="rId18" w:history="1">
+              <w:r>
+                <w:rPr>
+                  <w:rStyle w:val="Link"/>
+                </w:rPr>
+                <w:t>https://www.figma.com/board/wR9PPwSb1okpAd6e60CkzJ/Untitled?node-id=0-1&amp;t=WJhvD1LQehAoDQnk-1</w:t>
+              </w:r>
+            </w:hyperlink>
+          </w:p>
+          <w:p>
+            <w:pPr>
+              <w:pStyle w:val="Body"/>
+              <w:spacing w:line="240" w:lineRule="auto"/>
               <w:rPr>
-                <w:shd w:val="nil" w:color="auto" w:fill="auto"/>
+                <w:rFonts w:ascii="Roboto" w:eastAsia="Roboto" w:hAnsi="Roboto" w:cs="Roboto"/>
+                <w:i/>
+                <w:iCs/>
+                <w:color w:val="1D2125"/>
+                <w:sz w:val="24"/>
+                <w:szCs w:val="24"/>
+                <w:u w:color="1D2125"/>
               </w:rPr>
             </w:pPr>
             <w:r>
               <w:rPr>
-                <w:rStyle w:val="Link"/>
-              </w:rPr>
-              <w:fldChar w:fldCharType="begin" w:fldLock="0"/>
-            </w:r>
-            <w:r>
-              <w:rPr>
-                <w:rStyle w:val="Link"/>
-              </w:rPr>
-              <w:instrText xml:space="preserve"> HYPERLINK "https://www.figma.com/board/wR9PPwSb1okpAd6e60CkzJ/Untitled?node-id=0-1&amp;t=WJhvD1LQehAoDQnk-1"</w:instrText>
-            </w:r>
-            <w:r>
-              <w:rPr>
-                <w:rStyle w:val="Link"/>
-              </w:rPr>
-              <w:fldChar w:fldCharType="separate" w:fldLock="0"/>
-            </w:r>
-            <w:r>
-              <w:rPr>
-                <w:rStyle w:val="Link"/>
-                <w:rtl w:val="0"/>
-                <w:lang w:val="en-US"/>
-              </w:rPr>
-              <w:t>https://www.figma.com/board/wR9PPwSb1okpAd6e60CkzJ/Untitled?node-id=0-1&amp;t=WJhvD1LQehAoDQnk-1</w:t>
-            </w:r>
-            <w:r>
-              <w:rPr/>
-              <w:fldChar w:fldCharType="end" w:fldLock="0"/>
-            </w:r>
-          </w:p>
-          <w:p>
-            <w:pPr>
-              <w:pStyle w:val="Body"/>
-              <w:bidi w:val="0"/>
-              <w:spacing w:line="240" w:lineRule="auto"/>
-              <w:ind w:left="0" w:right="0" w:firstLine="0"/>
-              <w:jc w:val="left"/>
-              <w:rPr>
-                <w:rFonts w:ascii="Roboto" w:cs="Roboto" w:hAnsi="Roboto" w:eastAsia="Roboto"/>
-                <w:i w:val="1"/>
-                <w:iCs w:val="1"/>
-                <w:outline w:val="0"/>
-                <w:color w:val="1d2125"/>
+                <w:rFonts w:ascii="Roboto" w:eastAsia="Roboto" w:hAnsi="Roboto" w:cs="Roboto"/>
+                <w:i/>
+                <w:iCs/>
+                <w:color w:val="1D2125"/>
                 <w:sz w:val="24"/>
                 <w:szCs w:val="24"/>
-                <w:u w:color="1d2125"/>
-                <w:shd w:val="nil" w:color="auto" w:fill="auto"/>
-                <w:rtl w:val="0"/>
-                <w:lang w:val="en-US"/>
-                <w14:textFill>
-                  <w14:solidFill>
-                    <w14:srgbClr w14:val="1D2125"/>
-                  </w14:solidFill>
-                </w14:textFill>
-              </w:rPr>
-            </w:pPr>
-            <w:r>
-              <w:rPr>
-                <w:rFonts w:ascii="Roboto" w:cs="Roboto" w:hAnsi="Roboto" w:eastAsia="Roboto"/>
-                <w:i w:val="1"/>
-                <w:iCs w:val="1"/>
-                <w:outline w:val="0"/>
-                <w:color w:val="1d2125"/>
-                <w:sz w:val="24"/>
-                <w:szCs w:val="24"/>
-                <w:u w:color="1d2125"/>
-                <w:shd w:val="nil" w:color="auto" w:fill="auto"/>
-                <w:rtl w:val="0"/>
-                <w:lang w:val="en-US"/>
-                <w14:textFill>
-                  <w14:solidFill>
-                    <w14:srgbClr w14:val="1D2125"/>
-                  </w14:solidFill>
-                </w14:textFill>
+                <w:u w:color="1D2125"/>
               </w:rPr>
               <w:t>All screenshots here</w:t>
             </w:r>
@@ -2231,34 +1901,21 @@
           <w:p>
             <w:pPr>
               <w:pStyle w:val="Body"/>
-              <w:bidi w:val="0"/>
               <w:spacing w:line="240" w:lineRule="auto"/>
-              <w:ind w:left="0" w:right="0" w:firstLine="0"/>
-              <w:jc w:val="left"/>
-              <w:rPr>
-                <w:rtl w:val="0"/>
-              </w:rPr>
             </w:pPr>
             <w:r>
               <w:rPr>
-                <w:rFonts w:ascii="Roboto" w:cs="Roboto" w:hAnsi="Roboto" w:eastAsia="Roboto"/>
-                <w:i w:val="1"/>
-                <w:iCs w:val="1"/>
-                <w:outline w:val="0"/>
-                <w:color w:val="1d2125"/>
+                <w:rFonts w:ascii="Roboto" w:eastAsia="Roboto" w:hAnsi="Roboto" w:cs="Roboto"/>
+                <w:i/>
+                <w:iCs/>
+                <w:noProof/>
+                <w:color w:val="1D2125"/>
                 <w:sz w:val="24"/>
                 <w:szCs w:val="24"/>
-                <w:u w:color="1d2125"/>
-                <w:shd w:val="nil" w:color="auto" w:fill="auto"/>
-                <w:lang w:val="en-US"/>
-                <w14:textFill>
-                  <w14:solidFill>
-                    <w14:srgbClr w14:val="1D2125"/>
-                  </w14:solidFill>
-                </w14:textFill>
+                <w:u w:color="1D2125"/>
               </w:rPr>
-              <w:drawing xmlns:a="http://schemas.openxmlformats.org/drawingml/2006/main">
-                <wp:inline distT="0" distB="0" distL="0" distR="0">
+              <w:drawing>
+                <wp:inline distT="0" distB="0" distL="0" distR="0" wp14:anchorId="3E37A17C" wp14:editId="773AEDE8">
                   <wp:extent cx="5603989" cy="5302509"/>
                   <wp:effectExtent l="0" t="0" r="0" b="0"/>
                   <wp:docPr id="1073741834" name="officeArt object" descr="ui-screenshot.png"/>
@@ -2273,9 +1930,7 @@
                           </pic:cNvPicPr>
                         </pic:nvPicPr>
                         <pic:blipFill>
-                          <a:blip r:embed="rId13">
-                            <a:extLst/>
-                          </a:blip>
+                          <a:blip r:embed="rId19"/>
                           <a:stretch>
                             <a:fillRect/>
                           </a:stretch>
@@ -2300,71 +1955,48 @@
                 </wp:inline>
               </w:drawing>
             </w:r>
-            <w:r>
-              <w:rPr>
-                <w:rFonts w:ascii="Roboto" w:cs="Roboto" w:hAnsi="Roboto" w:eastAsia="Roboto"/>
-                <w:i w:val="1"/>
-                <w:iCs w:val="1"/>
-                <w:outline w:val="0"/>
-                <w:color w:val="1d2125"/>
-                <w:sz w:val="24"/>
-                <w:szCs w:val="24"/>
-                <w:u w:color="1d2125"/>
-                <w:shd w:val="nil" w:color="auto" w:fill="auto"/>
-                <w14:textFill>
-                  <w14:solidFill>
-                    <w14:srgbClr w14:val="1D2125"/>
-                  </w14:solidFill>
-                </w14:textFill>
-              </w:rPr>
-            </w:r>
           </w:p>
         </w:tc>
         <w:tc>
           <w:tcPr>
-            <w:tcW w:type="dxa" w:w="355"/>
+            <w:tcW w:w="355" w:type="dxa"/>
             <w:tcBorders>
-              <w:top w:val="single" w:color="000000" w:sz="4" w:space="0" w:shadow="0" w:frame="0"/>
-              <w:left w:val="single" w:color="000000" w:sz="4" w:space="0" w:shadow="0" w:frame="0"/>
-              <w:bottom w:val="single" w:color="000000" w:sz="4" w:space="0" w:shadow="0" w:frame="0"/>
-              <w:right w:val="single" w:color="000000" w:sz="4" w:space="0" w:shadow="0" w:frame="0"/>
+              <w:top w:val="single" w:sz="4" w:space="0" w:color="000000"/>
+              <w:left w:val="single" w:sz="4" w:space="0" w:color="000000"/>
+              <w:bottom w:val="single" w:sz="4" w:space="0" w:color="000000"/>
+              <w:right w:val="single" w:sz="4" w:space="0" w:color="000000"/>
             </w:tcBorders>
             <w:shd w:val="clear" w:color="auto" w:fill="auto"/>
             <w:tcMar>
-              <w:top w:type="dxa" w:w="80"/>
-              <w:left w:type="dxa" w:w="80"/>
-              <w:bottom w:type="dxa" w:w="80"/>
-              <w:right w:type="dxa" w:w="80"/>
+              <w:top w:w="80" w:type="dxa"/>
+              <w:left w:w="80" w:type="dxa"/>
+              <w:bottom w:w="80" w:type="dxa"/>
+              <w:right w:w="80" w:type="dxa"/>
             </w:tcMar>
-            <w:vAlign w:val="top"/>
           </w:tcPr>
           <w:p/>
         </w:tc>
       </w:tr>
       <w:tr>
-        <w:tblPrEx>
-          <w:shd w:val="clear" w:color="auto" w:fill="ced7e7"/>
-        </w:tblPrEx>
         <w:trPr>
-          <w:trHeight w:val="440" w:hRule="atLeast"/>
+          <w:trHeight w:val="440"/>
         </w:trPr>
         <w:tc>
           <w:tcPr>
-            <w:tcW w:type="dxa" w:w="9005"/>
+            <w:tcW w:w="9005" w:type="dxa"/>
             <w:tcBorders>
-              <w:top w:val="single" w:color="000000" w:sz="4" w:space="0" w:shadow="0" w:frame="0"/>
-              <w:left w:val="single" w:color="000000" w:sz="4" w:space="0" w:shadow="0" w:frame="0"/>
-              <w:bottom w:val="single" w:color="000000" w:sz="4" w:space="0" w:shadow="0" w:frame="0"/>
-              <w:right w:val="single" w:color="000000" w:sz="4" w:space="0" w:shadow="0" w:frame="0"/>
+              <w:top w:val="single" w:sz="4" w:space="0" w:color="000000"/>
+              <w:left w:val="single" w:sz="4" w:space="0" w:color="000000"/>
+              <w:bottom w:val="single" w:sz="4" w:space="0" w:color="000000"/>
+              <w:right w:val="single" w:sz="4" w:space="0" w:color="000000"/>
             </w:tcBorders>
             <w:shd w:val="clear" w:color="auto" w:fill="auto"/>
             <w:tcMar>
-              <w:top w:type="dxa" w:w="80"/>
-              <w:left w:type="dxa" w:w="80"/>
-              <w:bottom w:type="dxa" w:w="80"/>
-              <w:right w:type="dxa" w:w="80"/>
+              <w:top w:w="80" w:type="dxa"/>
+              <w:left w:w="80" w:type="dxa"/>
+              <w:bottom w:w="80" w:type="dxa"/>
+              <w:right w:w="80" w:type="dxa"/>
             </w:tcMar>
-            <w:vAlign w:val="top"/>
           </w:tcPr>
           <w:p>
             <w:pPr>
@@ -2374,22 +2006,13 @@
             </w:pPr>
             <w:r>
               <w:rPr>
-                <w:rFonts w:ascii="Roboto" w:cs="Roboto" w:hAnsi="Roboto" w:eastAsia="Roboto"/>
-                <w:b w:val="1"/>
-                <w:bCs w:val="1"/>
-                <w:outline w:val="0"/>
-                <w:color w:val="1d2125"/>
+                <w:rFonts w:ascii="Roboto" w:eastAsia="Roboto" w:hAnsi="Roboto" w:cs="Roboto"/>
+                <w:b/>
+                <w:bCs/>
+                <w:color w:val="1D2125"/>
                 <w:sz w:val="24"/>
                 <w:szCs w:val="24"/>
-                <w:u w:color="1d2125"/>
-                <w:shd w:val="nil" w:color="auto" w:fill="auto"/>
-                <w:rtl w:val="0"/>
-                <w:lang w:val="en-US"/>
-                <w14:textFill>
-                  <w14:solidFill>
-                    <w14:srgbClr w14:val="1D2125"/>
-                  </w14:solidFill>
-                </w14:textFill>
+                <w:u w:color="1D2125"/>
               </w:rPr>
               <w:t>Final prototype</w:t>
             </w:r>
@@ -2397,76 +2020,59 @@
         </w:tc>
         <w:tc>
           <w:tcPr>
-            <w:tcW w:type="dxa" w:w="355"/>
+            <w:tcW w:w="355" w:type="dxa"/>
             <w:tcBorders>
-              <w:top w:val="single" w:color="000000" w:sz="4" w:space="0" w:shadow="0" w:frame="0"/>
-              <w:left w:val="single" w:color="000000" w:sz="4" w:space="0" w:shadow="0" w:frame="0"/>
-              <w:bottom w:val="single" w:color="000000" w:sz="4" w:space="0" w:shadow="0" w:frame="0"/>
-              <w:right w:val="single" w:color="000000" w:sz="4" w:space="0" w:shadow="0" w:frame="0"/>
+              <w:top w:val="single" w:sz="4" w:space="0" w:color="000000"/>
+              <w:left w:val="single" w:sz="4" w:space="0" w:color="000000"/>
+              <w:bottom w:val="single" w:sz="4" w:space="0" w:color="000000"/>
+              <w:right w:val="single" w:sz="4" w:space="0" w:color="000000"/>
             </w:tcBorders>
             <w:shd w:val="clear" w:color="auto" w:fill="auto"/>
             <w:tcMar>
-              <w:top w:type="dxa" w:w="80"/>
-              <w:left w:type="dxa" w:w="80"/>
-              <w:bottom w:type="dxa" w:w="80"/>
-              <w:right w:type="dxa" w:w="80"/>
+              <w:top w:w="80" w:type="dxa"/>
+              <w:left w:w="80" w:type="dxa"/>
+              <w:bottom w:w="80" w:type="dxa"/>
+              <w:right w:w="80" w:type="dxa"/>
             </w:tcMar>
-            <w:vAlign w:val="top"/>
           </w:tcPr>
           <w:p/>
         </w:tc>
       </w:tr>
       <w:tr>
-        <w:tblPrEx>
-          <w:shd w:val="clear" w:color="auto" w:fill="ced7e7"/>
-        </w:tblPrEx>
         <w:trPr>
-          <w:trHeight w:val="1010" w:hRule="atLeast"/>
+          <w:trHeight w:val="1010"/>
         </w:trPr>
         <w:tc>
           <w:tcPr>
-            <w:tcW w:type="dxa" w:w="9005"/>
+            <w:tcW w:w="9005" w:type="dxa"/>
             <w:tcBorders>
-              <w:top w:val="single" w:color="000000" w:sz="4" w:space="0" w:shadow="0" w:frame="0"/>
-              <w:left w:val="single" w:color="000000" w:sz="4" w:space="0" w:shadow="0" w:frame="0"/>
-              <w:bottom w:val="single" w:color="000000" w:sz="4" w:space="0" w:shadow="0" w:frame="0"/>
-              <w:right w:val="single" w:color="000000" w:sz="4" w:space="0" w:shadow="0" w:frame="0"/>
+              <w:top w:val="single" w:sz="4" w:space="0" w:color="000000"/>
+              <w:left w:val="single" w:sz="4" w:space="0" w:color="000000"/>
+              <w:bottom w:val="single" w:sz="4" w:space="0" w:color="000000"/>
+              <w:right w:val="single" w:sz="4" w:space="0" w:color="000000"/>
             </w:tcBorders>
             <w:shd w:val="clear" w:color="auto" w:fill="auto"/>
             <w:tcMar>
-              <w:top w:type="dxa" w:w="80"/>
-              <w:left w:type="dxa" w:w="80"/>
-              <w:bottom w:type="dxa" w:w="80"/>
-              <w:right w:type="dxa" w:w="80"/>
+              <w:top w:w="80" w:type="dxa"/>
+              <w:left w:w="80" w:type="dxa"/>
+              <w:bottom w:w="80" w:type="dxa"/>
+              <w:right w:w="80" w:type="dxa"/>
             </w:tcMar>
-            <w:vAlign w:val="top"/>
           </w:tcPr>
           <w:p>
             <w:pPr>
               <w:pStyle w:val="Body"/>
               <w:spacing w:line="240" w:lineRule="auto"/>
-              <w:rPr>
-                <w:shd w:val="nil" w:color="auto" w:fill="auto"/>
-              </w:rPr>
             </w:pPr>
             <w:r>
               <w:rPr>
-                <w:rFonts w:ascii="Roboto" w:cs="Roboto" w:hAnsi="Roboto" w:eastAsia="Roboto"/>
-                <w:i w:val="1"/>
-                <w:iCs w:val="1"/>
-                <w:outline w:val="0"/>
-                <w:color w:val="1d2125"/>
+                <w:rFonts w:ascii="Roboto" w:eastAsia="Roboto" w:hAnsi="Roboto" w:cs="Roboto"/>
+                <w:i/>
+                <w:iCs/>
+                <w:color w:val="1D2125"/>
                 <w:sz w:val="24"/>
                 <w:szCs w:val="24"/>
-                <w:u w:color="1d2125"/>
-                <w:shd w:val="nil" w:color="auto" w:fill="auto"/>
-                <w:rtl w:val="0"/>
-                <w:lang w:val="en-US"/>
-                <w14:textFill>
-                  <w14:solidFill>
-                    <w14:srgbClr w14:val="1D2125"/>
-                  </w14:solidFill>
-                </w14:textFill>
+                <w:u w:color="1D2125"/>
               </w:rPr>
               <w:t>Prototype link here</w:t>
             </w:r>
@@ -2474,100 +2080,62 @@
           <w:p>
             <w:pPr>
               <w:pStyle w:val="Body"/>
-              <w:bidi w:val="0"/>
               <w:spacing w:line="240" w:lineRule="auto"/>
-              <w:ind w:left="0" w:right="0" w:firstLine="0"/>
-              <w:jc w:val="left"/>
-              <w:rPr>
-                <w:rtl w:val="0"/>
-              </w:rPr>
             </w:pPr>
             <w:r>
               <w:rPr>
-                <w:rFonts w:ascii="Roboto" w:cs="Roboto" w:hAnsi="Roboto" w:eastAsia="Roboto"/>
-                <w:i w:val="1"/>
-                <w:iCs w:val="1"/>
-                <w:outline w:val="0"/>
-                <w:color w:val="1d2125"/>
+                <w:rFonts w:ascii="Roboto" w:eastAsia="Roboto" w:hAnsi="Roboto" w:cs="Roboto"/>
+                <w:i/>
+                <w:iCs/>
+                <w:color w:val="1D2125"/>
                 <w:sz w:val="24"/>
                 <w:szCs w:val="24"/>
-                <w:u w:color="1d2125"/>
-                <w:shd w:val="nil" w:color="auto" w:fill="auto"/>
-                <w:rtl w:val="0"/>
-                <w:lang w:val="en-US"/>
-                <w14:textFill>
-                  <w14:solidFill>
-                    <w14:srgbClr w14:val="1D2125"/>
-                  </w14:solidFill>
-                </w14:textFill>
+                <w:u w:color="1D2125"/>
               </w:rPr>
               <w:t>All screenshots here</w:t>
-            </w:r>
-            <w:r>
-              <w:rPr>
-                <w:rFonts w:ascii="Roboto" w:cs="Roboto" w:hAnsi="Roboto" w:eastAsia="Roboto"/>
-                <w:i w:val="1"/>
-                <w:iCs w:val="1"/>
-                <w:outline w:val="0"/>
-                <w:color w:val="1d2125"/>
-                <w:sz w:val="24"/>
-                <w:szCs w:val="24"/>
-                <w:u w:color="1d2125"/>
-                <w:shd w:val="nil" w:color="auto" w:fill="auto"/>
-                <w14:textFill>
-                  <w14:solidFill>
-                    <w14:srgbClr w14:val="1D2125"/>
-                  </w14:solidFill>
-                </w14:textFill>
-              </w:rPr>
             </w:r>
           </w:p>
         </w:tc>
         <w:tc>
           <w:tcPr>
-            <w:tcW w:type="dxa" w:w="355"/>
+            <w:tcW w:w="355" w:type="dxa"/>
             <w:tcBorders>
-              <w:top w:val="single" w:color="000000" w:sz="4" w:space="0" w:shadow="0" w:frame="0"/>
-              <w:left w:val="single" w:color="000000" w:sz="4" w:space="0" w:shadow="0" w:frame="0"/>
-              <w:bottom w:val="single" w:color="000000" w:sz="4" w:space="0" w:shadow="0" w:frame="0"/>
-              <w:right w:val="single" w:color="000000" w:sz="4" w:space="0" w:shadow="0" w:frame="0"/>
+              <w:top w:val="single" w:sz="4" w:space="0" w:color="000000"/>
+              <w:left w:val="single" w:sz="4" w:space="0" w:color="000000"/>
+              <w:bottom w:val="single" w:sz="4" w:space="0" w:color="000000"/>
+              <w:right w:val="single" w:sz="4" w:space="0" w:color="000000"/>
             </w:tcBorders>
             <w:shd w:val="clear" w:color="auto" w:fill="auto"/>
             <w:tcMar>
-              <w:top w:type="dxa" w:w="80"/>
-              <w:left w:type="dxa" w:w="80"/>
-              <w:bottom w:type="dxa" w:w="80"/>
-              <w:right w:type="dxa" w:w="80"/>
+              <w:top w:w="80" w:type="dxa"/>
+              <w:left w:w="80" w:type="dxa"/>
+              <w:bottom w:w="80" w:type="dxa"/>
+              <w:right w:w="80" w:type="dxa"/>
             </w:tcMar>
-            <w:vAlign w:val="top"/>
           </w:tcPr>
           <w:p/>
         </w:tc>
       </w:tr>
       <w:tr>
-        <w:tblPrEx>
-          <w:shd w:val="clear" w:color="auto" w:fill="ced7e7"/>
-        </w:tblPrEx>
         <w:trPr>
-          <w:trHeight w:val="570" w:hRule="atLeast"/>
+          <w:trHeight w:val="570"/>
         </w:trPr>
         <w:tc>
           <w:tcPr>
-            <w:tcW w:type="dxa" w:w="9005"/>
+            <w:tcW w:w="9005" w:type="dxa"/>
             <w:tcBorders>
-              <w:top w:val="single" w:color="000000" w:sz="4" w:space="0" w:shadow="0" w:frame="0"/>
-              <w:left w:val="single" w:color="000000" w:sz="4" w:space="0" w:shadow="0" w:frame="0"/>
-              <w:bottom w:val="single" w:color="000000" w:sz="4" w:space="0" w:shadow="0" w:frame="0"/>
-              <w:right w:val="single" w:color="000000" w:sz="4" w:space="0" w:shadow="0" w:frame="0"/>
+              <w:top w:val="single" w:sz="4" w:space="0" w:color="000000"/>
+              <w:left w:val="single" w:sz="4" w:space="0" w:color="000000"/>
+              <w:bottom w:val="single" w:sz="4" w:space="0" w:color="000000"/>
+              <w:right w:val="single" w:sz="4" w:space="0" w:color="000000"/>
             </w:tcBorders>
             <w:shd w:val="clear" w:color="auto" w:fill="auto"/>
             <w:tcMar>
-              <w:top w:type="dxa" w:w="80"/>
-              <w:left w:type="dxa" w:w="80"/>
-              <w:bottom w:type="dxa" w:w="80"/>
-              <w:right w:type="dxa" w:w="80"/>
+              <w:top w:w="80" w:type="dxa"/>
+              <w:left w:w="80" w:type="dxa"/>
+              <w:bottom w:w="80" w:type="dxa"/>
+              <w:right w:w="80" w:type="dxa"/>
             </w:tcMar>
-            <w:vAlign w:val="top"/>
           </w:tcPr>
           <w:p>
             <w:pPr>
@@ -2577,90 +2145,58 @@
             </w:pPr>
             <w:r>
               <w:rPr>
-                <w:rFonts w:ascii="Roboto" w:cs="Roboto" w:hAnsi="Roboto" w:eastAsia="Roboto"/>
-                <w:b w:val="1"/>
-                <w:bCs w:val="1"/>
-                <w:outline w:val="0"/>
-                <w:color w:val="1d2125"/>
+                <w:rFonts w:ascii="Roboto" w:eastAsia="Roboto" w:hAnsi="Roboto" w:cs="Roboto"/>
+                <w:b/>
+                <w:bCs/>
+                <w:color w:val="1D2125"/>
                 <w:sz w:val="24"/>
                 <w:szCs w:val="24"/>
-                <w:u w:color="1d2125"/>
-                <w:shd w:val="nil" w:color="auto" w:fill="auto"/>
-                <w:rtl w:val="0"/>
-                <w:lang w:val="en-US"/>
-                <w14:textFill>
-                  <w14:solidFill>
-                    <w14:srgbClr w14:val="1D2125"/>
-                  </w14:solidFill>
-                </w14:textFill>
+                <w:u w:color="1D2125"/>
               </w:rPr>
               <w:t>Summary of the prototype</w:t>
-            </w:r>
-            <w:r>
-              <w:rPr>
-                <w:rFonts w:ascii="Roboto" w:cs="Roboto" w:hAnsi="Roboto" w:eastAsia="Roboto"/>
-                <w:b w:val="1"/>
-                <w:bCs w:val="1"/>
-                <w:outline w:val="0"/>
-                <w:color w:val="1d2125"/>
-                <w:sz w:val="24"/>
-                <w:szCs w:val="24"/>
-                <w:u w:color="1d2125"/>
-                <w:shd w:val="nil" w:color="auto" w:fill="auto"/>
-                <w14:textFill>
-                  <w14:solidFill>
-                    <w14:srgbClr w14:val="1D2125"/>
-                  </w14:solidFill>
-                </w14:textFill>
-              </w:rPr>
             </w:r>
           </w:p>
         </w:tc>
         <w:tc>
           <w:tcPr>
-            <w:tcW w:type="dxa" w:w="355"/>
+            <w:tcW w:w="355" w:type="dxa"/>
             <w:tcBorders>
-              <w:top w:val="single" w:color="000000" w:sz="4" w:space="0" w:shadow="0" w:frame="0"/>
-              <w:left w:val="single" w:color="000000" w:sz="4" w:space="0" w:shadow="0" w:frame="0"/>
+              <w:top w:val="single" w:sz="4" w:space="0" w:color="000000"/>
+              <w:left w:val="single" w:sz="4" w:space="0" w:color="000000"/>
               <w:bottom w:val="nil"/>
               <w:right w:val="nil"/>
             </w:tcBorders>
             <w:shd w:val="clear" w:color="auto" w:fill="auto"/>
             <w:tcMar>
-              <w:top w:type="dxa" w:w="80"/>
-              <w:left w:type="dxa" w:w="80"/>
-              <w:bottom w:type="dxa" w:w="80"/>
-              <w:right w:type="dxa" w:w="80"/>
+              <w:top w:w="80" w:type="dxa"/>
+              <w:left w:w="80" w:type="dxa"/>
+              <w:bottom w:w="80" w:type="dxa"/>
+              <w:right w:w="80" w:type="dxa"/>
             </w:tcMar>
-            <w:vAlign w:val="top"/>
           </w:tcPr>
           <w:p/>
         </w:tc>
       </w:tr>
       <w:tr>
-        <w:tblPrEx>
-          <w:shd w:val="clear" w:color="auto" w:fill="ced7e7"/>
-        </w:tblPrEx>
         <w:trPr>
-          <w:trHeight w:val="1040" w:hRule="atLeast"/>
+          <w:trHeight w:val="1040"/>
         </w:trPr>
         <w:tc>
           <w:tcPr>
-            <w:tcW w:type="dxa" w:w="9005"/>
+            <w:tcW w:w="9005" w:type="dxa"/>
             <w:tcBorders>
-              <w:top w:val="single" w:color="000000" w:sz="4" w:space="0" w:shadow="0" w:frame="0"/>
-              <w:left w:val="single" w:color="000000" w:sz="4" w:space="0" w:shadow="0" w:frame="0"/>
-              <w:bottom w:val="single" w:color="000000" w:sz="4" w:space="0" w:shadow="0" w:frame="0"/>
-              <w:right w:val="single" w:color="000000" w:sz="4" w:space="0" w:shadow="0" w:frame="0"/>
+              <w:top w:val="single" w:sz="4" w:space="0" w:color="000000"/>
+              <w:left w:val="single" w:sz="4" w:space="0" w:color="000000"/>
+              <w:bottom w:val="single" w:sz="4" w:space="0" w:color="000000"/>
+              <w:right w:val="single" w:sz="4" w:space="0" w:color="000000"/>
             </w:tcBorders>
             <w:shd w:val="clear" w:color="auto" w:fill="auto"/>
             <w:tcMar>
-              <w:top w:type="dxa" w:w="80"/>
-              <w:left w:type="dxa" w:w="80"/>
-              <w:bottom w:type="dxa" w:w="80"/>
-              <w:right w:type="dxa" w:w="80"/>
+              <w:top w:w="80" w:type="dxa"/>
+              <w:left w:w="80" w:type="dxa"/>
+              <w:bottom w:w="80" w:type="dxa"/>
+              <w:right w:w="80" w:type="dxa"/>
             </w:tcMar>
-            <w:vAlign w:val="top"/>
           </w:tcPr>
           <w:p>
             <w:pPr>
@@ -2669,86 +2205,34 @@
             </w:pPr>
             <w:r>
               <w:rPr>
-                <w:rFonts w:ascii="Roboto" w:cs="Roboto" w:hAnsi="Roboto" w:eastAsia="Roboto"/>
-                <w:i w:val="1"/>
-                <w:iCs w:val="1"/>
-                <w:outline w:val="0"/>
-                <w:color w:val="1d2125"/>
+                <w:rFonts w:ascii="Roboto" w:eastAsia="Roboto" w:hAnsi="Roboto" w:cs="Roboto"/>
+                <w:i/>
+                <w:iCs/>
+                <w:color w:val="1D2125"/>
                 <w:sz w:val="24"/>
                 <w:szCs w:val="24"/>
-                <w:u w:color="1d2125"/>
-                <w:shd w:val="nil" w:color="auto" w:fill="auto"/>
-                <w:rtl w:val="0"/>
-                <w:lang w:val="en-US"/>
-                <w14:textFill>
-                  <w14:solidFill>
-                    <w14:srgbClr w14:val="1D2125"/>
-                  </w14:solidFill>
-                </w14:textFill>
+                <w:u w:color="1D2125"/>
               </w:rPr>
-              <w:t>Insert the summary here.  The summary must include what features (and why) were taken from each member</w:t>
-            </w:r>
-            <w:r>
-              <w:rPr>
-                <w:rFonts w:ascii="Roboto" w:cs="Roboto" w:hAnsi="Roboto" w:eastAsia="Roboto"/>
-                <w:i w:val="1"/>
-                <w:iCs w:val="1"/>
-                <w:outline w:val="0"/>
-                <w:color w:val="1d2125"/>
-                <w:sz w:val="24"/>
-                <w:szCs w:val="24"/>
-                <w:u w:color="1d2125"/>
-                <w:shd w:val="nil" w:color="auto" w:fill="auto"/>
-                <w:rtl w:val="0"/>
-                <w:lang w:val="en-US"/>
-                <w14:textFill>
-                  <w14:solidFill>
-                    <w14:srgbClr w14:val="1D2125"/>
-                  </w14:solidFill>
-                </w14:textFill>
-              </w:rPr>
-              <w:t>’</w:t>
-            </w:r>
-            <w:r>
-              <w:rPr>
-                <w:rFonts w:ascii="Roboto" w:cs="Roboto" w:hAnsi="Roboto" w:eastAsia="Roboto"/>
-                <w:i w:val="1"/>
-                <w:iCs w:val="1"/>
-                <w:outline w:val="0"/>
-                <w:color w:val="1d2125"/>
-                <w:sz w:val="24"/>
-                <w:szCs w:val="24"/>
-                <w:u w:color="1d2125"/>
-                <w:shd w:val="nil" w:color="auto" w:fill="auto"/>
-                <w:rtl w:val="0"/>
-                <w:lang w:val="en-US"/>
-                <w14:textFill>
-                  <w14:solidFill>
-                    <w14:srgbClr w14:val="1D2125"/>
-                  </w14:solidFill>
-                </w14:textFill>
-              </w:rPr>
-              <w:t xml:space="preserve">s design to build the final prototype.  It should also include how this prototype is UI/UX compliant. </w:t>
+              <w:t xml:space="preserve">Insert the summary here.  The summary must include what features (and why) were taken from each member’s design to build the final prototype.  It should also include how this prototype is UI/UX compliant. </w:t>
             </w:r>
           </w:p>
         </w:tc>
         <w:tc>
           <w:tcPr>
-            <w:tcW w:type="dxa" w:w="355"/>
+            <w:tcW w:w="355" w:type="dxa"/>
             <w:tcBorders>
               <w:top w:val="nil"/>
-              <w:left w:val="single" w:color="000000" w:sz="4" w:space="0" w:shadow="0" w:frame="0"/>
+              <w:left w:val="single" w:sz="4" w:space="0" w:color="000000"/>
               <w:bottom w:val="nil"/>
               <w:right w:val="nil"/>
             </w:tcBorders>
             <w:shd w:val="clear" w:color="auto" w:fill="auto"/>
             <w:tcMar>
-              <w:top w:type="dxa" w:w="80"/>
-              <w:left w:type="dxa" w:w="80"/>
-              <w:bottom w:type="dxa" w:w="80"/>
-              <w:right w:type="dxa" w:w="80"/>
+              <w:top w:w="80" w:type="dxa"/>
+              <w:left w:w="80" w:type="dxa"/>
+              <w:bottom w:w="80" w:type="dxa"/>
+              <w:right w:w="80" w:type="dxa"/>
             </w:tcMar>
-            <w:vAlign w:val="top"/>
           </w:tcPr>
           <w:p/>
         </w:tc>
@@ -2760,19 +2244,13 @@
         <w:widowControl w:val="0"/>
         <w:spacing w:line="240" w:lineRule="auto"/>
         <w:rPr>
-          <w:rFonts w:ascii="Roboto" w:cs="Roboto" w:hAnsi="Roboto" w:eastAsia="Roboto"/>
-          <w:b w:val="1"/>
-          <w:bCs w:val="1"/>
-          <w:outline w:val="0"/>
-          <w:color w:val="1d2125"/>
+          <w:rFonts w:ascii="Roboto" w:eastAsia="Roboto" w:hAnsi="Roboto" w:cs="Roboto"/>
+          <w:b/>
+          <w:bCs/>
+          <w:color w:val="1D2125"/>
           <w:sz w:val="24"/>
           <w:szCs w:val="24"/>
-          <w:u w:color="1d2125"/>
-          <w14:textFill>
-            <w14:solidFill>
-              <w14:srgbClr w14:val="1D2125"/>
-            </w14:solidFill>
-          </w14:textFill>
+          <w:u w:color="1D2125"/>
         </w:rPr>
       </w:pPr>
     </w:p>
@@ -2784,106 +2262,91 @@
     <w:p>
       <w:pPr>
         <w:pStyle w:val="Body"/>
-        <w:shd w:val="clear" w:color="auto" w:fill="f8f9fa"/>
+        <w:shd w:val="clear" w:color="auto" w:fill="F8F9FA"/>
       </w:pPr>
-      <w:r>
-        <w:rPr>
-          <w:rFonts w:ascii="Roboto" w:cs="Roboto" w:hAnsi="Roboto" w:eastAsia="Roboto"/>
-          <w:b w:val="1"/>
-          <w:bCs w:val="1"/>
-          <w:outline w:val="0"/>
-          <w:color w:val="1d2125"/>
-          <w:sz w:val="24"/>
-          <w:szCs w:val="24"/>
-          <w:u w:color="1d2125"/>
-          <w:lang w:val="en-US"/>
-          <w14:textFill>
-            <w14:solidFill>
-              <w14:srgbClr w14:val="1D2125"/>
-            </w14:solidFill>
-          </w14:textFill>
-        </w:rPr>
-      </w:r>
     </w:p>
     <w:sectPr>
-      <w:headerReference w:type="default" r:id="rId14"/>
-      <w:footerReference w:type="default" r:id="rId15"/>
-      <w:pgSz w:w="12240" w:h="15840" w:orient="portrait"/>
-      <w:pgMar w:top="1152" w:right="1440" w:bottom="1152" w:left="1440" w:header="720" w:footer="720"/>
+      <w:headerReference w:type="default" r:id="rId20"/>
+      <w:footerReference w:type="default" r:id="rId21"/>
+      <w:pgSz w:w="12240" w:h="15840"/>
+      <w:pgMar w:top="1152" w:right="1440" w:bottom="1152" w:left="1440" w:header="720" w:footer="720" w:gutter="0"/>
       <w:pgNumType w:start="1"/>
-      <w:bidi w:val="0"/>
+      <w:cols w:space="720"/>
     </w:sectPr>
   </w:body>
 </w:document>
 </file>
 
+<file path=word/endnotes.xml><?xml version="1.0" encoding="utf-8"?>
+<w:endnotes xmlns:wpc="http://schemas.microsoft.com/office/word/2010/wordprocessingCanvas" xmlns:cx="http://schemas.microsoft.com/office/drawing/2014/chartex" xmlns:cx1="http://schemas.microsoft.com/office/drawing/2015/9/8/chartex" xmlns:cx2="http://schemas.microsoft.com/office/drawing/2015/10/21/chartex" xmlns:cx3="http://schemas.microsoft.com/office/drawing/2016/5/9/chartex" xmlns:cx4="http://schemas.microsoft.com/office/drawing/2016/5/10/chartex" xmlns:cx5="http://schemas.microsoft.com/office/drawing/2016/5/11/chartex" xmlns:cx6="http://schemas.microsoft.com/office/drawing/2016/5/12/chartex" xmlns:cx7="http://schemas.microsoft.com/office/drawing/2016/5/13/chartex" xmlns:cx8="http://schemas.microsoft.com/office/drawing/2016/5/14/chartex" xmlns:mc="http://schemas.openxmlformats.org/markup-compatibility/2006" xmlns:aink="http://schemas.microsoft.com/office/drawing/2016/ink" xmlns:am3d="http://schemas.microsoft.com/office/drawing/2017/model3d" xmlns:o="urn:schemas-microsoft-com:office:office" xmlns:oel="http://schemas.microsoft.com/office/2019/extlst" xmlns:r="http://schemas.openxmlformats.org/officeDocument/2006/relationships" xmlns:m="http://schemas.openxmlformats.org/officeDocument/2006/math" xmlns:v="urn:schemas-microsoft-com:vml" xmlns:wp14="http://schemas.microsoft.com/office/word/2010/wordprocessingDrawing" xmlns:wp="http://schemas.openxmlformats.org/drawingml/2006/wordprocessingDrawing" xmlns:w10="urn:schemas-microsoft-com:office:word" xmlns:w="http://schemas.openxmlformats.org/wordprocessingml/2006/main" xmlns:w14="http://schemas.microsoft.com/office/word/2010/wordml" xmlns:w15="http://schemas.microsoft.com/office/word/2012/wordml" xmlns:w16cex="http://schemas.microsoft.com/office/word/2018/wordml/cex" xmlns:w16cid="http://schemas.microsoft.com/office/word/2016/wordml/cid" xmlns:w16="http://schemas.microsoft.com/office/word/2018/wordml" xmlns:w16du="http://schemas.microsoft.com/office/word/2023/wordml/word16du" xmlns:w16sdtdh="http://schemas.microsoft.com/office/word/2020/wordml/sdtdatahash" xmlns:w16sdtfl="http://schemas.microsoft.com/office/word/2024/wordml/sdtformatlock" xmlns:w16se="http://schemas.microsoft.com/office/word/2015/wordml/symex" xmlns:wpg="http://schemas.microsoft.com/office/word/2010/wordprocessingGroup" xmlns:wpi="http://schemas.microsoft.com/office/word/2010/wordprocessingInk" xmlns:wne="http://schemas.microsoft.com/office/word/2006/wordml" xmlns:wps="http://schemas.microsoft.com/office/word/2010/wordprocessingShape" mc:Ignorable="w14 w15 w16se w16cid w16 w16cex w16sdtdh w16sdtfl w16du wp14">
+  <w:endnote w:type="separator" w:id="-1">
+    <w:p>
+      <w:r>
+        <w:separator/>
+      </w:r>
+    </w:p>
+  </w:endnote>
+  <w:endnote w:type="continuationSeparator" w:id="0">
+    <w:p>
+      <w:r>
+        <w:continuationSeparator/>
+      </w:r>
+    </w:p>
+  </w:endnote>
+</w:endnotes>
+</file>
+
 <file path=word/footer1.xml><?xml version="1.0" encoding="utf-8"?>
-<w:ftr xmlns:r="http://schemas.openxmlformats.org/officeDocument/2006/relationships" xmlns:wp="http://schemas.openxmlformats.org/drawingml/2006/wordprocessingDrawing" xmlns:w="http://schemas.openxmlformats.org/wordprocessingml/2006/main" xmlns:w10="urn:schemas-microsoft-com:office:word" xmlns:w14="http://schemas.microsoft.com/office/word/2010/wordml" xmlns:wps="http://schemas.microsoft.com/office/word/2010/wordprocessingShape" xmlns:wpg="http://schemas.microsoft.com/office/word/2010/wordprocessingGroup" xmlns:mc="http://schemas.openxmlformats.org/markup-compatibility/2006" xmlns:v="urn:schemas-microsoft-com:vml" xmlns:o="urn:schemas-microsoft-com:office:office" xmlns:m="http://schemas.openxmlformats.org/officeDocument/2006/math" mc:Ignorable="w14">
+<w:ftr xmlns:wpc="http://schemas.microsoft.com/office/word/2010/wordprocessingCanvas" xmlns:cx="http://schemas.microsoft.com/office/drawing/2014/chartex" xmlns:cx1="http://schemas.microsoft.com/office/drawing/2015/9/8/chartex" xmlns:cx2="http://schemas.microsoft.com/office/drawing/2015/10/21/chartex" xmlns:cx3="http://schemas.microsoft.com/office/drawing/2016/5/9/chartex" xmlns:cx4="http://schemas.microsoft.com/office/drawing/2016/5/10/chartex" xmlns:cx5="http://schemas.microsoft.com/office/drawing/2016/5/11/chartex" xmlns:cx6="http://schemas.microsoft.com/office/drawing/2016/5/12/chartex" xmlns:cx7="http://schemas.microsoft.com/office/drawing/2016/5/13/chartex" xmlns:cx8="http://schemas.microsoft.com/office/drawing/2016/5/14/chartex" xmlns:mc="http://schemas.openxmlformats.org/markup-compatibility/2006" xmlns:aink="http://schemas.microsoft.com/office/drawing/2016/ink" xmlns:am3d="http://schemas.microsoft.com/office/drawing/2017/model3d" xmlns:o="urn:schemas-microsoft-com:office:office" xmlns:oel="http://schemas.microsoft.com/office/2019/extlst" xmlns:r="http://schemas.openxmlformats.org/officeDocument/2006/relationships" xmlns:m="http://schemas.openxmlformats.org/officeDocument/2006/math" xmlns:v="urn:schemas-microsoft-com:vml" xmlns:wp14="http://schemas.microsoft.com/office/word/2010/wordprocessingDrawing" xmlns:wp="http://schemas.openxmlformats.org/drawingml/2006/wordprocessingDrawing" xmlns:w10="urn:schemas-microsoft-com:office:word" xmlns:w="http://schemas.openxmlformats.org/wordprocessingml/2006/main" xmlns:w14="http://schemas.microsoft.com/office/word/2010/wordml" xmlns:w15="http://schemas.microsoft.com/office/word/2012/wordml" xmlns:w16cex="http://schemas.microsoft.com/office/word/2018/wordml/cex" xmlns:w16cid="http://schemas.microsoft.com/office/word/2016/wordml/cid" xmlns:w16="http://schemas.microsoft.com/office/word/2018/wordml" xmlns:w16du="http://schemas.microsoft.com/office/word/2023/wordml/word16du" xmlns:w16sdtdh="http://schemas.microsoft.com/office/word/2020/wordml/sdtdatahash" xmlns:w16sdtfl="http://schemas.microsoft.com/office/word/2024/wordml/sdtformatlock" xmlns:w16se="http://schemas.microsoft.com/office/word/2015/wordml/symex" xmlns:wpg="http://schemas.microsoft.com/office/word/2010/wordprocessingGroup" xmlns:wpi="http://schemas.microsoft.com/office/word/2010/wordprocessingInk" xmlns:wne="http://schemas.microsoft.com/office/word/2006/wordml" xmlns:wps="http://schemas.microsoft.com/office/word/2010/wordprocessingShape" mc:Ignorable="w14 w15 w16se w16cid w16 w16cex w16sdtdh w16sdtfl w16du wp14">
   <w:p>
     <w:pPr>
-      <w:pStyle w:val="Header &amp; Footer"/>
-      <w:bidi w:val="0"/>
+      <w:pStyle w:val="HeaderFooter"/>
     </w:pPr>
-    <w:r/>
   </w:p>
 </w:ftr>
 </file>
 
+<file path=word/footnotes.xml><?xml version="1.0" encoding="utf-8"?>
+<w:footnotes xmlns:wpc="http://schemas.microsoft.com/office/word/2010/wordprocessingCanvas" xmlns:cx="http://schemas.microsoft.com/office/drawing/2014/chartex" xmlns:cx1="http://schemas.microsoft.com/office/drawing/2015/9/8/chartex" xmlns:cx2="http://schemas.microsoft.com/office/drawing/2015/10/21/chartex" xmlns:cx3="http://schemas.microsoft.com/office/drawing/2016/5/9/chartex" xmlns:cx4="http://schemas.microsoft.com/office/drawing/2016/5/10/chartex" xmlns:cx5="http://schemas.microsoft.com/office/drawing/2016/5/11/chartex" xmlns:cx6="http://schemas.microsoft.com/office/drawing/2016/5/12/chartex" xmlns:cx7="http://schemas.microsoft.com/office/drawing/2016/5/13/chartex" xmlns:cx8="http://schemas.microsoft.com/office/drawing/2016/5/14/chartex" xmlns:mc="http://schemas.openxmlformats.org/markup-compatibility/2006" xmlns:aink="http://schemas.microsoft.com/office/drawing/2016/ink" xmlns:am3d="http://schemas.microsoft.com/office/drawing/2017/model3d" xmlns:o="urn:schemas-microsoft-com:office:office" xmlns:oel="http://schemas.microsoft.com/office/2019/extlst" xmlns:r="http://schemas.openxmlformats.org/officeDocument/2006/relationships" xmlns:m="http://schemas.openxmlformats.org/officeDocument/2006/math" xmlns:v="urn:schemas-microsoft-com:vml" xmlns:wp14="http://schemas.microsoft.com/office/word/2010/wordprocessingDrawing" xmlns:wp="http://schemas.openxmlformats.org/drawingml/2006/wordprocessingDrawing" xmlns:w10="urn:schemas-microsoft-com:office:word" xmlns:w="http://schemas.openxmlformats.org/wordprocessingml/2006/main" xmlns:w14="http://schemas.microsoft.com/office/word/2010/wordml" xmlns:w15="http://schemas.microsoft.com/office/word/2012/wordml" xmlns:w16cex="http://schemas.microsoft.com/office/word/2018/wordml/cex" xmlns:w16cid="http://schemas.microsoft.com/office/word/2016/wordml/cid" xmlns:w16="http://schemas.microsoft.com/office/word/2018/wordml" xmlns:w16du="http://schemas.microsoft.com/office/word/2023/wordml/word16du" xmlns:w16sdtdh="http://schemas.microsoft.com/office/word/2020/wordml/sdtdatahash" xmlns:w16sdtfl="http://schemas.microsoft.com/office/word/2024/wordml/sdtformatlock" xmlns:w16se="http://schemas.microsoft.com/office/word/2015/wordml/symex" xmlns:wpg="http://schemas.microsoft.com/office/word/2010/wordprocessingGroup" xmlns:wpi="http://schemas.microsoft.com/office/word/2010/wordprocessingInk" xmlns:wne="http://schemas.microsoft.com/office/word/2006/wordml" xmlns:wps="http://schemas.microsoft.com/office/word/2010/wordprocessingShape" mc:Ignorable="w14 w15 w16se w16cid w16 w16cex w16sdtdh w16sdtfl w16du wp14">
+  <w:footnote w:type="separator" w:id="-1">
+    <w:p>
+      <w:r>
+        <w:separator/>
+      </w:r>
+    </w:p>
+  </w:footnote>
+  <w:footnote w:type="continuationSeparator" w:id="0">
+    <w:p>
+      <w:r>
+        <w:continuationSeparator/>
+      </w:r>
+    </w:p>
+  </w:footnote>
+</w:footnotes>
+</file>
+
 <file path=word/header1.xml><?xml version="1.0" encoding="utf-8"?>
-<w:hdr xmlns:r="http://schemas.openxmlformats.org/officeDocument/2006/relationships" xmlns:wp="http://schemas.openxmlformats.org/drawingml/2006/wordprocessingDrawing" xmlns:w="http://schemas.openxmlformats.org/wordprocessingml/2006/main" xmlns:w10="urn:schemas-microsoft-com:office:word" xmlns:w14="http://schemas.microsoft.com/office/word/2010/wordml" xmlns:wps="http://schemas.microsoft.com/office/word/2010/wordprocessingShape" xmlns:wpg="http://schemas.microsoft.com/office/word/2010/wordprocessingGroup" xmlns:mc="http://schemas.openxmlformats.org/markup-compatibility/2006" xmlns:v="urn:schemas-microsoft-com:vml" xmlns:o="urn:schemas-microsoft-com:office:office" xmlns:m="http://schemas.openxmlformats.org/officeDocument/2006/math" mc:Ignorable="w14">
+<w:hdr xmlns:wpc="http://schemas.microsoft.com/office/word/2010/wordprocessingCanvas" xmlns:cx="http://schemas.microsoft.com/office/drawing/2014/chartex" xmlns:cx1="http://schemas.microsoft.com/office/drawing/2015/9/8/chartex" xmlns:cx2="http://schemas.microsoft.com/office/drawing/2015/10/21/chartex" xmlns:cx3="http://schemas.microsoft.com/office/drawing/2016/5/9/chartex" xmlns:cx4="http://schemas.microsoft.com/office/drawing/2016/5/10/chartex" xmlns:cx5="http://schemas.microsoft.com/office/drawing/2016/5/11/chartex" xmlns:cx6="http://schemas.microsoft.com/office/drawing/2016/5/12/chartex" xmlns:cx7="http://schemas.microsoft.com/office/drawing/2016/5/13/chartex" xmlns:cx8="http://schemas.microsoft.com/office/drawing/2016/5/14/chartex" xmlns:mc="http://schemas.openxmlformats.org/markup-compatibility/2006" xmlns:aink="http://schemas.microsoft.com/office/drawing/2016/ink" xmlns:am3d="http://schemas.microsoft.com/office/drawing/2017/model3d" xmlns:o="urn:schemas-microsoft-com:office:office" xmlns:oel="http://schemas.microsoft.com/office/2019/extlst" xmlns:r="http://schemas.openxmlformats.org/officeDocument/2006/relationships" xmlns:m="http://schemas.openxmlformats.org/officeDocument/2006/math" xmlns:v="urn:schemas-microsoft-com:vml" xmlns:wp14="http://schemas.microsoft.com/office/word/2010/wordprocessingDrawing" xmlns:wp="http://schemas.openxmlformats.org/drawingml/2006/wordprocessingDrawing" xmlns:w10="urn:schemas-microsoft-com:office:word" xmlns:w="http://schemas.openxmlformats.org/wordprocessingml/2006/main" xmlns:w14="http://schemas.microsoft.com/office/word/2010/wordml" xmlns:w15="http://schemas.microsoft.com/office/word/2012/wordml" xmlns:w16cex="http://schemas.microsoft.com/office/word/2018/wordml/cex" xmlns:w16cid="http://schemas.microsoft.com/office/word/2016/wordml/cid" xmlns:w16="http://schemas.microsoft.com/office/word/2018/wordml" xmlns:w16du="http://schemas.microsoft.com/office/word/2023/wordml/word16du" xmlns:w16sdtdh="http://schemas.microsoft.com/office/word/2020/wordml/sdtdatahash" xmlns:w16sdtfl="http://schemas.microsoft.com/office/word/2024/wordml/sdtformatlock" xmlns:w16se="http://schemas.microsoft.com/office/word/2015/wordml/symex" xmlns:wpg="http://schemas.microsoft.com/office/word/2010/wordprocessingGroup" xmlns:wpi="http://schemas.microsoft.com/office/word/2010/wordprocessingInk" xmlns:wne="http://schemas.microsoft.com/office/word/2006/wordml" xmlns:wps="http://schemas.microsoft.com/office/word/2010/wordprocessingShape" mc:Ignorable="w14 w15 w16se w16cid w16 w16cex w16sdtdh w16sdtfl w16du wp14">
   <w:p>
     <w:pPr>
-      <w:pStyle w:val="Header &amp; Footer"/>
-      <w:bidi w:val="0"/>
+      <w:pStyle w:val="HeaderFooter"/>
     </w:pPr>
-    <w:r/>
   </w:p>
 </w:hdr>
 </file>
 
 <file path=word/styles.xml><?xml version="1.0" encoding="utf-8"?>
-<w:styles xmlns:w="http://schemas.openxmlformats.org/wordprocessingml/2006/main" xmlns:mc="http://schemas.openxmlformats.org/markup-compatibility/2006" xmlns:w14="http://schemas.microsoft.com/office/word/2010/wordml" mc:Ignorable="w14">
+<w:styles xmlns:mc="http://schemas.openxmlformats.org/markup-compatibility/2006" xmlns:r="http://schemas.openxmlformats.org/officeDocument/2006/relationships" xmlns:w="http://schemas.openxmlformats.org/wordprocessingml/2006/main" xmlns:w14="http://schemas.microsoft.com/office/word/2010/wordml" xmlns:w15="http://schemas.microsoft.com/office/word/2012/wordml" xmlns:w16cex="http://schemas.microsoft.com/office/word/2018/wordml/cex" xmlns:w16cid="http://schemas.microsoft.com/office/word/2016/wordml/cid" xmlns:w16="http://schemas.microsoft.com/office/word/2018/wordml" xmlns:w16du="http://schemas.microsoft.com/office/word/2023/wordml/word16du" xmlns:w16sdtdh="http://schemas.microsoft.com/office/word/2020/wordml/sdtdatahash" xmlns:w16sdtfl="http://schemas.microsoft.com/office/word/2024/wordml/sdtformatlock" xmlns:w16se="http://schemas.microsoft.com/office/word/2015/wordml/symex" mc:Ignorable="w14 w15 w16se w16cid w16 w16cex w16sdtdh w16sdtfl w16du">
   <w:docDefaults>
     <w:rPrDefault>
       <w:rPr>
-        <w:rFonts w:ascii="Times New Roman" w:cs="Times New Roman" w:hAnsi="Times New Roman" w:eastAsia="Arial Unicode MS"/>
-        <w:b w:val="0"/>
-        <w:bCs w:val="0"/>
-        <w:i w:val="0"/>
-        <w:iCs w:val="0"/>
-        <w:caps w:val="0"/>
-        <w:smallCaps w:val="0"/>
-        <w:strike w:val="0"/>
-        <w:dstrike w:val="0"/>
-        <w:outline w:val="0"/>
-        <w:emboss w:val="0"/>
-        <w:imprint w:val="0"/>
-        <w:vanish w:val="0"/>
-        <w:color w:val="auto"/>
-        <w:spacing w:val="0"/>
-        <w:w w:val="100"/>
-        <w:kern w:val="0"/>
-        <w:position w:val="0"/>
-        <w:sz w:val="20"/>
-        <w:szCs w:val="20"/>
-        <w:u w:val="none" w:color="auto"/>
+        <w:rFonts w:ascii="Times New Roman" w:eastAsia="Arial Unicode MS" w:hAnsi="Times New Roman" w:cs="Times New Roman"/>
         <w:bdr w:val="nil"/>
-        <w:vertAlign w:val="baseline"/>
-        <w:lang/>
+        <w:lang w:val="en-US" w:eastAsia="en-US" w:bidi="ar-SA"/>
       </w:rPr>
     </w:rPrDefault>
     <w:pPrDefault>
       <w:pPr>
-        <w:keepNext w:val="0"/>
-        <w:keepLines w:val="0"/>
-        <w:pageBreakBefore w:val="0"/>
-        <w:framePr w:anchorLock="0" w:w="0" w:h="0" w:vSpace="0" w:hSpace="0" w:xAlign="left" w:y="0" w:hRule="exact" w:vAnchor="margin"/>
-        <w:widowControl w:val="1"/>
-        <w:numPr>
-          <w:ilvl w:val="0"/>
-          <w:numId w:val="0"/>
-        </w:numPr>
-        <w:suppressLineNumbers w:val="0"/>
         <w:pBdr>
           <w:top w:val="nil"/>
           <w:left w:val="nil"/>
@@ -2892,28 +2355,421 @@
           <w:between w:val="nil"/>
           <w:bar w:val="nil"/>
         </w:pBdr>
-        <w:shd w:val="clear" w:color="auto" w:fill="auto"/>
-        <w:suppressAutoHyphens w:val="0"/>
-        <w:spacing w:before="0" w:beforeAutospacing="0" w:after="0" w:afterAutospacing="0" w:line="240" w:lineRule="auto"/>
-        <w:ind w:left="0" w:right="0" w:firstLine="0"/>
-        <w:jc w:val="left"/>
-        <w:outlineLvl w:val="9"/>
       </w:pPr>
     </w:pPrDefault>
   </w:docDefaults>
+  <w:latentStyles w:defLockedState="0" w:defUIPriority="99" w:defSemiHidden="0" w:defUnhideWhenUsed="0" w:defQFormat="0" w:count="376">
+    <w:lsdException w:name="Normal" w:uiPriority="0" w:qFormat="1"/>
+    <w:lsdException w:name="heading 1" w:uiPriority="9" w:qFormat="1"/>
+    <w:lsdException w:name="heading 2" w:semiHidden="1" w:uiPriority="9" w:unhideWhenUsed="1" w:qFormat="1"/>
+    <w:lsdException w:name="heading 3" w:semiHidden="1" w:uiPriority="9" w:unhideWhenUsed="1" w:qFormat="1"/>
+    <w:lsdException w:name="heading 4" w:semiHidden="1" w:uiPriority="9" w:unhideWhenUsed="1" w:qFormat="1"/>
+    <w:lsdException w:name="heading 5" w:semiHidden="1" w:uiPriority="9" w:unhideWhenUsed="1" w:qFormat="1"/>
+    <w:lsdException w:name="heading 6" w:semiHidden="1" w:uiPriority="9" w:unhideWhenUsed="1" w:qFormat="1"/>
+    <w:lsdException w:name="heading 7" w:semiHidden="1" w:uiPriority="9" w:unhideWhenUsed="1" w:qFormat="1"/>
+    <w:lsdException w:name="heading 8" w:semiHidden="1" w:uiPriority="9" w:unhideWhenUsed="1" w:qFormat="1"/>
+    <w:lsdException w:name="heading 9" w:semiHidden="1" w:uiPriority="9" w:unhideWhenUsed="1" w:qFormat="1"/>
+    <w:lsdException w:name="index 1" w:semiHidden="1" w:unhideWhenUsed="1"/>
+    <w:lsdException w:name="index 2" w:semiHidden="1" w:unhideWhenUsed="1"/>
+    <w:lsdException w:name="index 3" w:semiHidden="1" w:unhideWhenUsed="1"/>
+    <w:lsdException w:name="index 4" w:semiHidden="1" w:unhideWhenUsed="1"/>
+    <w:lsdException w:name="index 5" w:semiHidden="1" w:unhideWhenUsed="1"/>
+    <w:lsdException w:name="index 6" w:semiHidden="1" w:unhideWhenUsed="1"/>
+    <w:lsdException w:name="index 7" w:semiHidden="1" w:unhideWhenUsed="1"/>
+    <w:lsdException w:name="index 8" w:semiHidden="1" w:unhideWhenUsed="1"/>
+    <w:lsdException w:name="index 9" w:semiHidden="1" w:unhideWhenUsed="1"/>
+    <w:lsdException w:name="toc 1" w:semiHidden="1" w:uiPriority="39" w:unhideWhenUsed="1"/>
+    <w:lsdException w:name="toc 2" w:semiHidden="1" w:uiPriority="39" w:unhideWhenUsed="1"/>
+    <w:lsdException w:name="toc 3" w:semiHidden="1" w:uiPriority="39" w:unhideWhenUsed="1"/>
+    <w:lsdException w:name="toc 4" w:semiHidden="1" w:uiPriority="39" w:unhideWhenUsed="1"/>
+    <w:lsdException w:name="toc 5" w:semiHidden="1" w:uiPriority="39" w:unhideWhenUsed="1"/>
+    <w:lsdException w:name="toc 6" w:semiHidden="1" w:uiPriority="39" w:unhideWhenUsed="1"/>
+    <w:lsdException w:name="toc 7" w:semiHidden="1" w:uiPriority="39" w:unhideWhenUsed="1"/>
+    <w:lsdException w:name="toc 8" w:semiHidden="1" w:uiPriority="39" w:unhideWhenUsed="1"/>
+    <w:lsdException w:name="toc 9" w:semiHidden="1" w:uiPriority="39" w:unhideWhenUsed="1"/>
+    <w:lsdException w:name="Normal Indent" w:semiHidden="1" w:unhideWhenUsed="1"/>
+    <w:lsdException w:name="footnote text" w:semiHidden="1" w:unhideWhenUsed="1"/>
+    <w:lsdException w:name="annotation text" w:semiHidden="1" w:unhideWhenUsed="1"/>
+    <w:lsdException w:name="header" w:semiHidden="1" w:unhideWhenUsed="1"/>
+    <w:lsdException w:name="footer" w:semiHidden="1" w:unhideWhenUsed="1"/>
+    <w:lsdException w:name="index heading" w:semiHidden="1" w:unhideWhenUsed="1"/>
+    <w:lsdException w:name="caption" w:semiHidden="1" w:uiPriority="35" w:unhideWhenUsed="1" w:qFormat="1"/>
+    <w:lsdException w:name="table of figures" w:semiHidden="1" w:unhideWhenUsed="1"/>
+    <w:lsdException w:name="envelope address" w:semiHidden="1" w:unhideWhenUsed="1"/>
+    <w:lsdException w:name="envelope return" w:semiHidden="1" w:unhideWhenUsed="1"/>
+    <w:lsdException w:name="footnote reference" w:semiHidden="1" w:unhideWhenUsed="1"/>
+    <w:lsdException w:name="annotation reference" w:semiHidden="1" w:unhideWhenUsed="1"/>
+    <w:lsdException w:name="line number" w:semiHidden="1" w:unhideWhenUsed="1"/>
+    <w:lsdException w:name="page number" w:semiHidden="1" w:unhideWhenUsed="1"/>
+    <w:lsdException w:name="endnote reference" w:semiHidden="1" w:unhideWhenUsed="1"/>
+    <w:lsdException w:name="endnote text" w:semiHidden="1" w:unhideWhenUsed="1"/>
+    <w:lsdException w:name="table of authorities" w:semiHidden="1" w:unhideWhenUsed="1"/>
+    <w:lsdException w:name="macro" w:semiHidden="1" w:unhideWhenUsed="1"/>
+    <w:lsdException w:name="toa heading" w:semiHidden="1" w:unhideWhenUsed="1"/>
+    <w:lsdException w:name="List" w:semiHidden="1" w:unhideWhenUsed="1"/>
+    <w:lsdException w:name="List Bullet" w:semiHidden="1" w:unhideWhenUsed="1"/>
+    <w:lsdException w:name="List Number" w:semiHidden="1" w:unhideWhenUsed="1"/>
+    <w:lsdException w:name="List 2" w:semiHidden="1" w:unhideWhenUsed="1"/>
+    <w:lsdException w:name="List 3" w:semiHidden="1" w:unhideWhenUsed="1"/>
+    <w:lsdException w:name="List 4" w:semiHidden="1" w:unhideWhenUsed="1"/>
+    <w:lsdException w:name="List 5" w:semiHidden="1" w:unhideWhenUsed="1"/>
+    <w:lsdException w:name="List Bullet 2" w:semiHidden="1" w:unhideWhenUsed="1"/>
+    <w:lsdException w:name="List Bullet 3" w:semiHidden="1" w:unhideWhenUsed="1"/>
+    <w:lsdException w:name="List Bullet 4" w:semiHidden="1" w:unhideWhenUsed="1"/>
+    <w:lsdException w:name="List Bullet 5" w:semiHidden="1" w:unhideWhenUsed="1"/>
+    <w:lsdException w:name="List Number 2" w:semiHidden="1" w:unhideWhenUsed="1"/>
+    <w:lsdException w:name="List Number 3" w:semiHidden="1" w:unhideWhenUsed="1"/>
+    <w:lsdException w:name="List Number 4" w:semiHidden="1" w:unhideWhenUsed="1"/>
+    <w:lsdException w:name="List Number 5" w:semiHidden="1" w:unhideWhenUsed="1"/>
+    <w:lsdException w:name="Title" w:uiPriority="10" w:qFormat="1"/>
+    <w:lsdException w:name="Closing" w:semiHidden="1" w:unhideWhenUsed="1"/>
+    <w:lsdException w:name="Signature" w:semiHidden="1" w:unhideWhenUsed="1"/>
+    <w:lsdException w:name="Default Paragraph Font" w:semiHidden="1" w:uiPriority="1" w:unhideWhenUsed="1"/>
+    <w:lsdException w:name="Body Text" w:semiHidden="1" w:unhideWhenUsed="1"/>
+    <w:lsdException w:name="Body Text Indent" w:semiHidden="1" w:unhideWhenUsed="1"/>
+    <w:lsdException w:name="List Continue" w:semiHidden="1" w:unhideWhenUsed="1"/>
+    <w:lsdException w:name="List Continue 2" w:semiHidden="1" w:unhideWhenUsed="1"/>
+    <w:lsdException w:name="List Continue 3" w:semiHidden="1" w:unhideWhenUsed="1"/>
+    <w:lsdException w:name="List Continue 4" w:semiHidden="1" w:unhideWhenUsed="1"/>
+    <w:lsdException w:name="List Continue 5" w:semiHidden="1" w:unhideWhenUsed="1"/>
+    <w:lsdException w:name="Message Header" w:semiHidden="1" w:unhideWhenUsed="1"/>
+    <w:lsdException w:name="Subtitle" w:uiPriority="11" w:qFormat="1"/>
+    <w:lsdException w:name="Salutation" w:semiHidden="1" w:unhideWhenUsed="1"/>
+    <w:lsdException w:name="Date" w:semiHidden="1" w:unhideWhenUsed="1"/>
+    <w:lsdException w:name="Body Text First Indent" w:semiHidden="1" w:unhideWhenUsed="1"/>
+    <w:lsdException w:name="Body Text First Indent 2" w:semiHidden="1" w:unhideWhenUsed="1"/>
+    <w:lsdException w:name="Note Heading" w:semiHidden="1" w:unhideWhenUsed="1"/>
+    <w:lsdException w:name="Body Text 2" w:semiHidden="1" w:unhideWhenUsed="1"/>
+    <w:lsdException w:name="Body Text 3" w:semiHidden="1" w:unhideWhenUsed="1"/>
+    <w:lsdException w:name="Body Text Indent 2" w:semiHidden="1" w:unhideWhenUsed="1"/>
+    <w:lsdException w:name="Body Text Indent 3" w:semiHidden="1" w:unhideWhenUsed="1"/>
+    <w:lsdException w:name="Block Text" w:semiHidden="1" w:unhideWhenUsed="1"/>
+    <w:lsdException w:name="Hyperlink" w:semiHidden="1" w:unhideWhenUsed="1"/>
+    <w:lsdException w:name="FollowedHyperlink" w:semiHidden="1" w:unhideWhenUsed="1"/>
+    <w:lsdException w:name="Strong" w:uiPriority="22" w:qFormat="1"/>
+    <w:lsdException w:name="Emphasis" w:uiPriority="20" w:qFormat="1"/>
+    <w:lsdException w:name="Document Map" w:semiHidden="1" w:unhideWhenUsed="1"/>
+    <w:lsdException w:name="Plain Text" w:semiHidden="1" w:unhideWhenUsed="1"/>
+    <w:lsdException w:name="E-mail Signature" w:semiHidden="1" w:unhideWhenUsed="1"/>
+    <w:lsdException w:name="HTML Top of Form" w:semiHidden="1" w:unhideWhenUsed="1"/>
+    <w:lsdException w:name="HTML Bottom of Form" w:semiHidden="1" w:unhideWhenUsed="1"/>
+    <w:lsdException w:name="Normal (Web)" w:semiHidden="1" w:unhideWhenUsed="1"/>
+    <w:lsdException w:name="HTML Acronym" w:semiHidden="1" w:unhideWhenUsed="1"/>
+    <w:lsdException w:name="HTML Address" w:semiHidden="1" w:unhideWhenUsed="1"/>
+    <w:lsdException w:name="HTML Cite" w:semiHidden="1" w:unhideWhenUsed="1"/>
+    <w:lsdException w:name="HTML Code" w:semiHidden="1" w:unhideWhenUsed="1"/>
+    <w:lsdException w:name="HTML Definition" w:semiHidden="1" w:unhideWhenUsed="1"/>
+    <w:lsdException w:name="HTML Keyboard" w:semiHidden="1" w:unhideWhenUsed="1"/>
+    <w:lsdException w:name="HTML Preformatted" w:semiHidden="1" w:unhideWhenUsed="1"/>
+    <w:lsdException w:name="HTML Sample" w:semiHidden="1" w:unhideWhenUsed="1"/>
+    <w:lsdException w:name="HTML Typewriter" w:semiHidden="1" w:unhideWhenUsed="1"/>
+    <w:lsdException w:name="HTML Variable" w:semiHidden="1" w:unhideWhenUsed="1"/>
+    <w:lsdException w:name="Normal Table" w:semiHidden="1" w:unhideWhenUsed="1"/>
+    <w:lsdException w:name="annotation subject" w:semiHidden="1" w:unhideWhenUsed="1"/>
+    <w:lsdException w:name="No List" w:semiHidden="1" w:unhideWhenUsed="1"/>
+    <w:lsdException w:name="Outline List 1" w:semiHidden="1" w:unhideWhenUsed="1"/>
+    <w:lsdException w:name="Outline List 2" w:semiHidden="1" w:unhideWhenUsed="1"/>
+    <w:lsdException w:name="Outline List 3" w:semiHidden="1" w:unhideWhenUsed="1"/>
+    <w:lsdException w:name="Table Simple 1" w:semiHidden="1" w:unhideWhenUsed="1"/>
+    <w:lsdException w:name="Table Simple 2" w:semiHidden="1" w:unhideWhenUsed="1"/>
+    <w:lsdException w:name="Table Simple 3" w:semiHidden="1" w:unhideWhenUsed="1"/>
+    <w:lsdException w:name="Table Classic 1" w:semiHidden="1" w:unhideWhenUsed="1"/>
+    <w:lsdException w:name="Table Classic 2" w:semiHidden="1" w:unhideWhenUsed="1"/>
+    <w:lsdException w:name="Table Classic 3" w:semiHidden="1" w:unhideWhenUsed="1"/>
+    <w:lsdException w:name="Table Classic 4" w:semiHidden="1" w:unhideWhenUsed="1"/>
+    <w:lsdException w:name="Table Colorful 1" w:semiHidden="1" w:unhideWhenUsed="1"/>
+    <w:lsdException w:name="Table Colorful 2" w:semiHidden="1" w:unhideWhenUsed="1"/>
+    <w:lsdException w:name="Table Colorful 3" w:semiHidden="1" w:unhideWhenUsed="1"/>
+    <w:lsdException w:name="Table Columns 1" w:semiHidden="1" w:unhideWhenUsed="1"/>
+    <w:lsdException w:name="Table Columns 2" w:semiHidden="1" w:unhideWhenUsed="1"/>
+    <w:lsdException w:name="Table Columns 3" w:semiHidden="1" w:unhideWhenUsed="1"/>
+    <w:lsdException w:name="Table Columns 4" w:semiHidden="1" w:unhideWhenUsed="1"/>
+    <w:lsdException w:name="Table Columns 5" w:semiHidden="1" w:unhideWhenUsed="1"/>
+    <w:lsdException w:name="Table Grid 1" w:semiHidden="1" w:unhideWhenUsed="1"/>
+    <w:lsdException w:name="Table Grid 2" w:semiHidden="1" w:unhideWhenUsed="1"/>
+    <w:lsdException w:name="Table Grid 3" w:semiHidden="1" w:unhideWhenUsed="1"/>
+    <w:lsdException w:name="Table Grid 4" w:semiHidden="1" w:unhideWhenUsed="1"/>
+    <w:lsdException w:name="Table Grid 5" w:semiHidden="1" w:unhideWhenUsed="1"/>
+    <w:lsdException w:name="Table Grid 6" w:semiHidden="1" w:unhideWhenUsed="1"/>
+    <w:lsdException w:name="Table Grid 7" w:semiHidden="1" w:unhideWhenUsed="1"/>
+    <w:lsdException w:name="Table Grid 8" w:semiHidden="1" w:unhideWhenUsed="1"/>
+    <w:lsdException w:name="Table List 1" w:semiHidden="1" w:unhideWhenUsed="1"/>
+    <w:lsdException w:name="Table List 2" w:semiHidden="1" w:unhideWhenUsed="1"/>
+    <w:lsdException w:name="Table List 3" w:semiHidden="1" w:unhideWhenUsed="1"/>
+    <w:lsdException w:name="Table List 4" w:semiHidden="1" w:unhideWhenUsed="1"/>
+    <w:lsdException w:name="Table List 5" w:semiHidden="1" w:unhideWhenUsed="1"/>
+    <w:lsdException w:name="Table List 6" w:semiHidden="1" w:unhideWhenUsed="1"/>
+    <w:lsdException w:name="Table List 7" w:semiHidden="1" w:unhideWhenUsed="1"/>
+    <w:lsdException w:name="Table List 8" w:semiHidden="1" w:unhideWhenUsed="1"/>
+    <w:lsdException w:name="Table 3D effects 1" w:semiHidden="1" w:unhideWhenUsed="1"/>
+    <w:lsdException w:name="Table 3D effects 2" w:semiHidden="1" w:unhideWhenUsed="1"/>
+    <w:lsdException w:name="Table 3D effects 3" w:semiHidden="1" w:unhideWhenUsed="1"/>
+    <w:lsdException w:name="Table Contemporary" w:semiHidden="1" w:unhideWhenUsed="1"/>
+    <w:lsdException w:name="Table Elegant" w:semiHidden="1" w:unhideWhenUsed="1"/>
+    <w:lsdException w:name="Table Professional" w:semiHidden="1" w:unhideWhenUsed="1"/>
+    <w:lsdException w:name="Table Subtle 1" w:semiHidden="1" w:unhideWhenUsed="1"/>
+    <w:lsdException w:name="Table Subtle 2" w:semiHidden="1" w:unhideWhenUsed="1"/>
+    <w:lsdException w:name="Table Web 1" w:semiHidden="1" w:unhideWhenUsed="1"/>
+    <w:lsdException w:name="Table Web 2" w:semiHidden="1" w:unhideWhenUsed="1"/>
+    <w:lsdException w:name="Table Web 3" w:semiHidden="1" w:unhideWhenUsed="1"/>
+    <w:lsdException w:name="Balloon Text" w:semiHidden="1" w:unhideWhenUsed="1"/>
+    <w:lsdException w:name="Table Grid" w:uiPriority="39"/>
+    <w:lsdException w:name="Table Theme" w:semiHidden="1" w:unhideWhenUsed="1"/>
+    <w:lsdException w:name="Placeholder Text" w:semiHidden="1"/>
+    <w:lsdException w:name="No Spacing" w:uiPriority="1" w:qFormat="1"/>
+    <w:lsdException w:name="Light Shading" w:uiPriority="60"/>
+    <w:lsdException w:name="Light List" w:uiPriority="61"/>
+    <w:lsdException w:name="Light Grid" w:uiPriority="62"/>
+    <w:lsdException w:name="Medium Shading 1" w:uiPriority="63"/>
+    <w:lsdException w:name="Medium Shading 2" w:uiPriority="64"/>
+    <w:lsdException w:name="Medium List 1" w:uiPriority="65"/>
+    <w:lsdException w:name="Medium List 2" w:uiPriority="66"/>
+    <w:lsdException w:name="Medium Grid 1" w:uiPriority="67"/>
+    <w:lsdException w:name="Medium Grid 2" w:uiPriority="68"/>
+    <w:lsdException w:name="Medium Grid 3" w:uiPriority="69"/>
+    <w:lsdException w:name="Dark List" w:uiPriority="70"/>
+    <w:lsdException w:name="Colorful Shading" w:uiPriority="71"/>
+    <w:lsdException w:name="Colorful List" w:uiPriority="72"/>
+    <w:lsdException w:name="Colorful Grid" w:uiPriority="73"/>
+    <w:lsdException w:name="Light Shading Accent 1" w:uiPriority="60"/>
+    <w:lsdException w:name="Light List Accent 1" w:uiPriority="61"/>
+    <w:lsdException w:name="Light Grid Accent 1" w:uiPriority="62"/>
+    <w:lsdException w:name="Medium Shading 1 Accent 1" w:uiPriority="63"/>
+    <w:lsdException w:name="Medium Shading 2 Accent 1" w:uiPriority="64"/>
+    <w:lsdException w:name="Medium List 1 Accent 1" w:uiPriority="65"/>
+    <w:lsdException w:name="Revision" w:semiHidden="1"/>
+    <w:lsdException w:name="List Paragraph" w:uiPriority="34" w:qFormat="1"/>
+    <w:lsdException w:name="Quote" w:uiPriority="29" w:qFormat="1"/>
+    <w:lsdException w:name="Intense Quote" w:uiPriority="30" w:qFormat="1"/>
+    <w:lsdException w:name="Medium List 2 Accent 1" w:uiPriority="66"/>
+    <w:lsdException w:name="Medium Grid 1 Accent 1" w:uiPriority="67"/>
+    <w:lsdException w:name="Medium Grid 2 Accent 1" w:uiPriority="68"/>
+    <w:lsdException w:name="Medium Grid 3 Accent 1" w:uiPriority="69"/>
+    <w:lsdException w:name="Dark List Accent 1" w:uiPriority="70"/>
+    <w:lsdException w:name="Colorful Shading Accent 1" w:uiPriority="71"/>
+    <w:lsdException w:name="Colorful List Accent 1" w:uiPriority="72"/>
+    <w:lsdException w:name="Colorful Grid Accent 1" w:uiPriority="73"/>
+    <w:lsdException w:name="Light Shading Accent 2" w:uiPriority="60"/>
+    <w:lsdException w:name="Light List Accent 2" w:uiPriority="61"/>
+    <w:lsdException w:name="Light Grid Accent 2" w:uiPriority="62"/>
+    <w:lsdException w:name="Medium Shading 1 Accent 2" w:uiPriority="63"/>
+    <w:lsdException w:name="Medium Shading 2 Accent 2" w:uiPriority="64"/>
+    <w:lsdException w:name="Medium List 1 Accent 2" w:uiPriority="65"/>
+    <w:lsdException w:name="Medium List 2 Accent 2" w:uiPriority="66"/>
+    <w:lsdException w:name="Medium Grid 1 Accent 2" w:uiPriority="67"/>
+    <w:lsdException w:name="Medium Grid 2 Accent 2" w:uiPriority="68"/>
+    <w:lsdException w:name="Medium Grid 3 Accent 2" w:uiPriority="69"/>
+    <w:lsdException w:name="Dark List Accent 2" w:uiPriority="70"/>
+    <w:lsdException w:name="Colorful Shading Accent 2" w:uiPriority="71"/>
+    <w:lsdException w:name="Colorful List Accent 2" w:uiPriority="72"/>
+    <w:lsdException w:name="Colorful Grid Accent 2" w:uiPriority="73"/>
+    <w:lsdException w:name="Light Shading Accent 3" w:uiPriority="60"/>
+    <w:lsdException w:name="Light List Accent 3" w:uiPriority="61"/>
+    <w:lsdException w:name="Light Grid Accent 3" w:uiPriority="62"/>
+    <w:lsdException w:name="Medium Shading 1 Accent 3" w:uiPriority="63"/>
+    <w:lsdException w:name="Medium Shading 2 Accent 3" w:uiPriority="64"/>
+    <w:lsdException w:name="Medium List 1 Accent 3" w:uiPriority="65"/>
+    <w:lsdException w:name="Medium List 2 Accent 3" w:uiPriority="66"/>
+    <w:lsdException w:name="Medium Grid 1 Accent 3" w:uiPriority="67"/>
+    <w:lsdException w:name="Medium Grid 2 Accent 3" w:uiPriority="68"/>
+    <w:lsdException w:name="Medium Grid 3 Accent 3" w:uiPriority="69"/>
+    <w:lsdException w:name="Dark List Accent 3" w:uiPriority="70"/>
+    <w:lsdException w:name="Colorful Shading Accent 3" w:uiPriority="71"/>
+    <w:lsdException w:name="Colorful List Accent 3" w:uiPriority="72"/>
+    <w:lsdException w:name="Colorful Grid Accent 3" w:uiPriority="73"/>
+    <w:lsdException w:name="Light Shading Accent 4" w:uiPriority="60"/>
+    <w:lsdException w:name="Light List Accent 4" w:uiPriority="61"/>
+    <w:lsdException w:name="Light Grid Accent 4" w:uiPriority="62"/>
+    <w:lsdException w:name="Medium Shading 1 Accent 4" w:uiPriority="63"/>
+    <w:lsdException w:name="Medium Shading 2 Accent 4" w:uiPriority="64"/>
+    <w:lsdException w:name="Medium List 1 Accent 4" w:uiPriority="65"/>
+    <w:lsdException w:name="Medium List 2 Accent 4" w:uiPriority="66"/>
+    <w:lsdException w:name="Medium Grid 1 Accent 4" w:uiPriority="67"/>
+    <w:lsdException w:name="Medium Grid 2 Accent 4" w:uiPriority="68"/>
+    <w:lsdException w:name="Medium Grid 3 Accent 4" w:uiPriority="69"/>
+    <w:lsdException w:name="Dark List Accent 4" w:uiPriority="70"/>
+    <w:lsdException w:name="Colorful Shading Accent 4" w:uiPriority="71"/>
+    <w:lsdException w:name="Colorful List Accent 4" w:uiPriority="72"/>
+    <w:lsdException w:name="Colorful Grid Accent 4" w:uiPriority="73"/>
+    <w:lsdException w:name="Light Shading Accent 5" w:uiPriority="60"/>
+    <w:lsdException w:name="Light List Accent 5" w:uiPriority="61"/>
+    <w:lsdException w:name="Light Grid Accent 5" w:uiPriority="62"/>
+    <w:lsdException w:name="Medium Shading 1 Accent 5" w:uiPriority="63"/>
+    <w:lsdException w:name="Medium Shading 2 Accent 5" w:uiPriority="64"/>
+    <w:lsdException w:name="Medium List 1 Accent 5" w:uiPriority="65"/>
+    <w:lsdException w:name="Medium List 2 Accent 5" w:uiPriority="66"/>
+    <w:lsdException w:name="Medium Grid 1 Accent 5" w:uiPriority="67"/>
+    <w:lsdException w:name="Medium Grid 2 Accent 5" w:uiPriority="68"/>
+    <w:lsdException w:name="Medium Grid 3 Accent 5" w:uiPriority="69"/>
+    <w:lsdException w:name="Dark List Accent 5" w:uiPriority="70"/>
+    <w:lsdException w:name="Colorful Shading Accent 5" w:uiPriority="71"/>
+    <w:lsdException w:name="Colorful List Accent 5" w:uiPriority="72"/>
+    <w:lsdException w:name="Colorful Grid Accent 5" w:uiPriority="73"/>
+    <w:lsdException w:name="Light Shading Accent 6" w:uiPriority="60"/>
+    <w:lsdException w:name="Light List Accent 6" w:uiPriority="61"/>
+    <w:lsdException w:name="Light Grid Accent 6" w:uiPriority="62"/>
+    <w:lsdException w:name="Medium Shading 1 Accent 6" w:uiPriority="63"/>
+    <w:lsdException w:name="Medium Shading 2 Accent 6" w:uiPriority="64"/>
+    <w:lsdException w:name="Medium List 1 Accent 6" w:uiPriority="65"/>
+    <w:lsdException w:name="Medium List 2 Accent 6" w:uiPriority="66"/>
+    <w:lsdException w:name="Medium Grid 1 Accent 6" w:uiPriority="67"/>
+    <w:lsdException w:name="Medium Grid 2 Accent 6" w:uiPriority="68"/>
+    <w:lsdException w:name="Medium Grid 3 Accent 6" w:uiPriority="69"/>
+    <w:lsdException w:name="Dark List Accent 6" w:uiPriority="70"/>
+    <w:lsdException w:name="Colorful Shading Accent 6" w:uiPriority="71"/>
+    <w:lsdException w:name="Colorful List Accent 6" w:uiPriority="72"/>
+    <w:lsdException w:name="Colorful Grid Accent 6" w:uiPriority="73"/>
+    <w:lsdException w:name="Subtle Emphasis" w:uiPriority="19" w:qFormat="1"/>
+    <w:lsdException w:name="Intense Emphasis" w:uiPriority="21" w:qFormat="1"/>
+    <w:lsdException w:name="Subtle Reference" w:uiPriority="31" w:qFormat="1"/>
+    <w:lsdException w:name="Intense Reference" w:uiPriority="32" w:qFormat="1"/>
+    <w:lsdException w:name="Book Title" w:uiPriority="33" w:qFormat="1"/>
+    <w:lsdException w:name="Bibliography" w:semiHidden="1" w:uiPriority="37" w:unhideWhenUsed="1"/>
+    <w:lsdException w:name="TOC Heading" w:semiHidden="1" w:uiPriority="39" w:unhideWhenUsed="1" w:qFormat="1"/>
+    <w:lsdException w:name="Plain Table 1" w:uiPriority="41"/>
+    <w:lsdException w:name="Plain Table 2" w:uiPriority="42"/>
+    <w:lsdException w:name="Plain Table 3" w:uiPriority="43"/>
+    <w:lsdException w:name="Plain Table 4" w:uiPriority="44"/>
+    <w:lsdException w:name="Plain Table 5" w:uiPriority="45"/>
+    <w:lsdException w:name="Grid Table Light" w:uiPriority="40"/>
+    <w:lsdException w:name="Grid Table 1 Light" w:uiPriority="46"/>
+    <w:lsdException w:name="Grid Table 2" w:uiPriority="47"/>
+    <w:lsdException w:name="Grid Table 3" w:uiPriority="48"/>
+    <w:lsdException w:name="Grid Table 4" w:uiPriority="49"/>
+    <w:lsdException w:name="Grid Table 5 Dark" w:uiPriority="50"/>
+    <w:lsdException w:name="Grid Table 6 Colorful" w:uiPriority="51"/>
+    <w:lsdException w:name="Grid Table 7 Colorful" w:uiPriority="52"/>
+    <w:lsdException w:name="Grid Table 1 Light Accent 1" w:uiPriority="46"/>
+    <w:lsdException w:name="Grid Table 2 Accent 1" w:uiPriority="47"/>
+    <w:lsdException w:name="Grid Table 3 Accent 1" w:uiPriority="48"/>
+    <w:lsdException w:name="Grid Table 4 Accent 1" w:uiPriority="49"/>
+    <w:lsdException w:name="Grid Table 5 Dark Accent 1" w:uiPriority="50"/>
+    <w:lsdException w:name="Grid Table 6 Colorful Accent 1" w:uiPriority="51"/>
+    <w:lsdException w:name="Grid Table 7 Colorful Accent 1" w:uiPriority="52"/>
+    <w:lsdException w:name="Grid Table 1 Light Accent 2" w:uiPriority="46"/>
+    <w:lsdException w:name="Grid Table 2 Accent 2" w:uiPriority="47"/>
+    <w:lsdException w:name="Grid Table 3 Accent 2" w:uiPriority="48"/>
+    <w:lsdException w:name="Grid Table 4 Accent 2" w:uiPriority="49"/>
+    <w:lsdException w:name="Grid Table 5 Dark Accent 2" w:uiPriority="50"/>
+    <w:lsdException w:name="Grid Table 6 Colorful Accent 2" w:uiPriority="51"/>
+    <w:lsdException w:name="Grid Table 7 Colorful Accent 2" w:uiPriority="52"/>
+    <w:lsdException w:name="Grid Table 1 Light Accent 3" w:uiPriority="46"/>
+    <w:lsdException w:name="Grid Table 2 Accent 3" w:uiPriority="47"/>
+    <w:lsdException w:name="Grid Table 3 Accent 3" w:uiPriority="48"/>
+    <w:lsdException w:name="Grid Table 4 Accent 3" w:uiPriority="49"/>
+    <w:lsdException w:name="Grid Table 5 Dark Accent 3" w:uiPriority="50"/>
+    <w:lsdException w:name="Grid Table 6 Colorful Accent 3" w:uiPriority="51"/>
+    <w:lsdException w:name="Grid Table 7 Colorful Accent 3" w:uiPriority="52"/>
+    <w:lsdException w:name="Grid Table 1 Light Accent 4" w:uiPriority="46"/>
+    <w:lsdException w:name="Grid Table 2 Accent 4" w:uiPriority="47"/>
+    <w:lsdException w:name="Grid Table 3 Accent 4" w:uiPriority="48"/>
+    <w:lsdException w:name="Grid Table 4 Accent 4" w:uiPriority="49"/>
+    <w:lsdException w:name="Grid Table 5 Dark Accent 4" w:uiPriority="50"/>
+    <w:lsdException w:name="Grid Table 6 Colorful Accent 4" w:uiPriority="51"/>
+    <w:lsdException w:name="Grid Table 7 Colorful Accent 4" w:uiPriority="52"/>
+    <w:lsdException w:name="Grid Table 1 Light Accent 5" w:uiPriority="46"/>
+    <w:lsdException w:name="Grid Table 2 Accent 5" w:uiPriority="47"/>
+    <w:lsdException w:name="Grid Table 3 Accent 5" w:uiPriority="48"/>
+    <w:lsdException w:name="Grid Table 4 Accent 5" w:uiPriority="49"/>
+    <w:lsdException w:name="Grid Table 5 Dark Accent 5" w:uiPriority="50"/>
+    <w:lsdException w:name="Grid Table 6 Colorful Accent 5" w:uiPriority="51"/>
+    <w:lsdException w:name="Grid Table 7 Colorful Accent 5" w:uiPriority="52"/>
+    <w:lsdException w:name="Grid Table 1 Light Accent 6" w:uiPriority="46"/>
+    <w:lsdException w:name="Grid Table 2 Accent 6" w:uiPriority="47"/>
+    <w:lsdException w:name="Grid Table 3 Accent 6" w:uiPriority="48"/>
+    <w:lsdException w:name="Grid Table 4 Accent 6" w:uiPriority="49"/>
+    <w:lsdException w:name="Grid Table 5 Dark Accent 6" w:uiPriority="50"/>
+    <w:lsdException w:name="Grid Table 6 Colorful Accent 6" w:uiPriority="51"/>
+    <w:lsdException w:name="Grid Table 7 Colorful Accent 6" w:uiPriority="52"/>
+    <w:lsdException w:name="List Table 1 Light" w:uiPriority="46"/>
+    <w:lsdException w:name="List Table 2" w:uiPriority="47"/>
+    <w:lsdException w:name="List Table 3" w:uiPriority="48"/>
+    <w:lsdException w:name="List Table 4" w:uiPriority="49"/>
+    <w:lsdException w:name="List Table 5 Dark" w:uiPriority="50"/>
+    <w:lsdException w:name="List Table 6 Colorful" w:uiPriority="51"/>
+    <w:lsdException w:name="List Table 7 Colorful" w:uiPriority="52"/>
+    <w:lsdException w:name="List Table 1 Light Accent 1" w:uiPriority="46"/>
+    <w:lsdException w:name="List Table 2 Accent 1" w:uiPriority="47"/>
+    <w:lsdException w:name="List Table 3 Accent 1" w:uiPriority="48"/>
+    <w:lsdException w:name="List Table 4 Accent 1" w:uiPriority="49"/>
+    <w:lsdException w:name="List Table 5 Dark Accent 1" w:uiPriority="50"/>
+    <w:lsdException w:name="List Table 6 Colorful Accent 1" w:uiPriority="51"/>
+    <w:lsdException w:name="List Table 7 Colorful Accent 1" w:uiPriority="52"/>
+    <w:lsdException w:name="List Table 1 Light Accent 2" w:uiPriority="46"/>
+    <w:lsdException w:name="List Table 2 Accent 2" w:uiPriority="47"/>
+    <w:lsdException w:name="List Table 3 Accent 2" w:uiPriority="48"/>
+    <w:lsdException w:name="List Table 4 Accent 2" w:uiPriority="49"/>
+    <w:lsdException w:name="List Table 5 Dark Accent 2" w:uiPriority="50"/>
+    <w:lsdException w:name="List Table 6 Colorful Accent 2" w:uiPriority="51"/>
+    <w:lsdException w:name="List Table 7 Colorful Accent 2" w:uiPriority="52"/>
+    <w:lsdException w:name="List Table 1 Light Accent 3" w:uiPriority="46"/>
+    <w:lsdException w:name="List Table 2 Accent 3" w:uiPriority="47"/>
+    <w:lsdException w:name="List Table 3 Accent 3" w:uiPriority="48"/>
+    <w:lsdException w:name="List Table 4 Accent 3" w:uiPriority="49"/>
+    <w:lsdException w:name="List Table 5 Dark Accent 3" w:uiPriority="50"/>
+    <w:lsdException w:name="List Table 6 Colorful Accent 3" w:uiPriority="51"/>
+    <w:lsdException w:name="List Table 7 Colorful Accent 3" w:uiPriority="52"/>
+    <w:lsdException w:name="List Table 1 Light Accent 4" w:uiPriority="46"/>
+    <w:lsdException w:name="List Table 2 Accent 4" w:uiPriority="47"/>
+    <w:lsdException w:name="List Table 3 Accent 4" w:uiPriority="48"/>
+    <w:lsdException w:name="List Table 4 Accent 4" w:uiPriority="49"/>
+    <w:lsdException w:name="List Table 5 Dark Accent 4" w:uiPriority="50"/>
+    <w:lsdException w:name="List Table 6 Colorful Accent 4" w:uiPriority="51"/>
+    <w:lsdException w:name="List Table 7 Colorful Accent 4" w:uiPriority="52"/>
+    <w:lsdException w:name="List Table 1 Light Accent 5" w:uiPriority="46"/>
+    <w:lsdException w:name="List Table 2 Accent 5" w:uiPriority="47"/>
+    <w:lsdException w:name="List Table 3 Accent 5" w:uiPriority="48"/>
+    <w:lsdException w:name="List Table 4 Accent 5" w:uiPriority="49"/>
+    <w:lsdException w:name="List Table 5 Dark Accent 5" w:uiPriority="50"/>
+    <w:lsdException w:name="List Table 6 Colorful Accent 5" w:uiPriority="51"/>
+    <w:lsdException w:name="List Table 7 Colorful Accent 5" w:uiPriority="52"/>
+    <w:lsdException w:name="List Table 1 Light Accent 6" w:uiPriority="46"/>
+    <w:lsdException w:name="List Table 2 Accent 6" w:uiPriority="47"/>
+    <w:lsdException w:name="List Table 3 Accent 6" w:uiPriority="48"/>
+    <w:lsdException w:name="List Table 4 Accent 6" w:uiPriority="49"/>
+    <w:lsdException w:name="List Table 5 Dark Accent 6" w:uiPriority="50"/>
+    <w:lsdException w:name="List Table 6 Colorful Accent 6" w:uiPriority="51"/>
+    <w:lsdException w:name="List Table 7 Colorful Accent 6" w:uiPriority="52"/>
+    <w:lsdException w:name="Mention" w:semiHidden="1" w:unhideWhenUsed="1"/>
+    <w:lsdException w:name="Smart Hyperlink" w:semiHidden="1" w:unhideWhenUsed="1"/>
+    <w:lsdException w:name="Hashtag" w:semiHidden="1" w:unhideWhenUsed="1"/>
+    <w:lsdException w:name="Unresolved Mention" w:semiHidden="1" w:unhideWhenUsed="1"/>
+    <w:lsdException w:name="Smart Link" w:semiHidden="1" w:unhideWhenUsed="1"/>
+  </w:latentStyles>
   <w:style w:type="paragraph" w:default="1" w:styleId="Normal">
     <w:name w:val="Normal"/>
-    <w:next w:val="Normal"/>
-    <w:pPr/>
+    <w:qFormat/>
     <w:rPr>
       <w:sz w:val="24"/>
       <w:szCs w:val="24"/>
-      <w:lang w:val="en-US" w:eastAsia="en-US" w:bidi="ar-SA"/>
     </w:rPr>
   </w:style>
-  <w:style w:type="character" w:default="1" w:styleId="Default Paragraph Font">
+  <w:style w:type="character" w:default="1" w:styleId="DefaultParagraphFont">
     <w:name w:val="Default Paragraph Font"/>
-    <w:next w:val="Default Paragraph Font"/>
+    <w:uiPriority w:val="1"/>
+    <w:semiHidden/>
+    <w:unhideWhenUsed/>
+  </w:style>
+  <w:style w:type="table" w:default="1" w:styleId="TableNormal">
+    <w:name w:val="Normal Table"/>
+    <w:uiPriority w:val="99"/>
+    <w:semiHidden/>
+    <w:unhideWhenUsed/>
+    <w:tblPr>
+      <w:tblInd w:w="0" w:type="dxa"/>
+      <w:tblCellMar>
+        <w:top w:w="0" w:type="dxa"/>
+        <w:left w:w="108" w:type="dxa"/>
+        <w:bottom w:w="0" w:type="dxa"/>
+        <w:right w:w="108" w:type="dxa"/>
+      </w:tblCellMar>
+    </w:tblPr>
+  </w:style>
+  <w:style w:type="numbering" w:default="1" w:styleId="NoList">
+    <w:name w:val="No List"/>
+    <w:uiPriority w:val="99"/>
+    <w:semiHidden/>
+    <w:unhideWhenUsed/>
   </w:style>
   <w:style w:type="character" w:styleId="Hyperlink">
     <w:name w:val="Hyperlink"/>
@@ -2921,148 +2777,58 @@
       <w:u w:val="single"/>
     </w:rPr>
   </w:style>
-  <w:style w:type="table" w:default="1" w:styleId="Table Normal">
-    <w:name w:val="Table Normal"/>
-    <w:next w:val="Table Normal"/>
-    <w:pPr/>
-    <w:tblPr>
-      <w:tblInd w:w="0" w:type="dxa"/>
-    </w:tblPr>
-    <w:trPr/>
-    <w:tcPr/>
-    <w:tblStylePr w:type="firstRow"/>
-    <w:tblStylePr w:type="lastRow"/>
-    <w:tblStylePr w:type="firstCol"/>
-    <w:tblStylePr w:type="lastCol"/>
-    <w:tblStylePr w:type="band1Vert"/>
-    <w:tblStylePr w:type="band2Vert"/>
-    <w:tblStylePr w:type="band1Horz"/>
-    <w:tblStylePr w:type="band2Horz"/>
-    <w:tblStylePr w:type="neCell"/>
-    <w:tblStylePr w:type="nwCell"/>
-    <w:tblStylePr w:type="seCell"/>
-    <w:tblStylePr w:type="swCell"/>
-  </w:style>
-  <w:style w:type="numbering" w:default="1" w:styleId="No List">
-    <w:name w:val="No List"/>
-    <w:next w:val="No List"/>
-    <w:pPr/>
-  </w:style>
-  <w:style w:type="paragraph" w:styleId="Header &amp; Footer">
+  <w:style w:type="paragraph" w:customStyle="1" w:styleId="HeaderFooter">
     <w:name w:val="Header &amp; Footer"/>
-    <w:next w:val="Header &amp; Footer"/>
     <w:pPr>
-      <w:keepNext w:val="0"/>
-      <w:keepLines w:val="0"/>
-      <w:pageBreakBefore w:val="0"/>
-      <w:widowControl w:val="1"/>
-      <w:shd w:val="clear" w:color="auto" w:fill="auto"/>
       <w:tabs>
         <w:tab w:val="right" w:pos="9020"/>
       </w:tabs>
-      <w:suppressAutoHyphens w:val="0"/>
-      <w:bidi w:val="0"/>
-      <w:spacing w:before="0" w:after="0" w:line="240" w:lineRule="auto"/>
-      <w:ind w:left="0" w:right="0" w:firstLine="0"/>
-      <w:jc w:val="left"/>
-      <w:outlineLvl w:val="9"/>
     </w:pPr>
     <w:rPr>
-      <w:rFonts w:ascii="Helvetica Neue" w:cs="Arial Unicode MS" w:hAnsi="Helvetica Neue" w:eastAsia="Arial Unicode MS"/>
-      <w:b w:val="0"/>
-      <w:bCs w:val="0"/>
-      <w:i w:val="0"/>
-      <w:iCs w:val="0"/>
-      <w:caps w:val="0"/>
-      <w:smallCaps w:val="0"/>
-      <w:strike w:val="0"/>
-      <w:dstrike w:val="0"/>
-      <w:outline w:val="0"/>
+      <w:rFonts w:ascii="Helvetica Neue" w:hAnsi="Helvetica Neue" w:cs="Arial Unicode MS"/>
       <w:color w:val="000000"/>
-      <w:spacing w:val="0"/>
-      <w:kern w:val="0"/>
-      <w:position w:val="0"/>
       <w:sz w:val="24"/>
       <w:szCs w:val="24"/>
-      <w:u w:val="none"/>
-      <w:shd w:val="nil" w:color="auto" w:fill="auto"/>
-      <w:vertAlign w:val="baseline"/>
-      <w14:textOutline>
+      <w14:textOutline w14:w="0" w14:cap="flat" w14:cmpd="sng" w14:algn="ctr">
         <w14:noFill/>
+        <w14:prstDash w14:val="solid"/>
+        <w14:bevel/>
       </w14:textOutline>
-      <w14:textFill>
-        <w14:solidFill>
-          <w14:srgbClr w14:val="000000"/>
-        </w14:solidFill>
-      </w14:textFill>
     </w:rPr>
   </w:style>
-  <w:style w:type="paragraph" w:styleId="Body">
+  <w:style w:type="paragraph" w:customStyle="1" w:styleId="Body">
     <w:name w:val="Body"/>
-    <w:next w:val="Body"/>
     <w:pPr>
-      <w:keepNext w:val="0"/>
-      <w:keepLines w:val="0"/>
-      <w:pageBreakBefore w:val="0"/>
-      <w:widowControl w:val="1"/>
-      <w:shd w:val="clear" w:color="auto" w:fill="auto"/>
-      <w:suppressAutoHyphens w:val="0"/>
-      <w:bidi w:val="0"/>
-      <w:spacing w:before="0" w:after="0" w:line="276" w:lineRule="auto"/>
-      <w:ind w:left="0" w:right="0" w:firstLine="0"/>
-      <w:jc w:val="left"/>
-      <w:outlineLvl w:val="9"/>
+      <w:spacing w:line="276" w:lineRule="auto"/>
     </w:pPr>
     <w:rPr>
-      <w:rFonts w:ascii="Arial" w:cs="Arial Unicode MS" w:hAnsi="Arial" w:eastAsia="Arial Unicode MS"/>
-      <w:b w:val="0"/>
-      <w:bCs w:val="0"/>
-      <w:i w:val="0"/>
-      <w:iCs w:val="0"/>
-      <w:caps w:val="0"/>
-      <w:smallCaps w:val="0"/>
-      <w:strike w:val="0"/>
-      <w:dstrike w:val="0"/>
-      <w:outline w:val="0"/>
+      <w:rFonts w:ascii="Arial" w:hAnsi="Arial" w:cs="Arial Unicode MS"/>
       <w:color w:val="000000"/>
-      <w:spacing w:val="0"/>
-      <w:kern w:val="0"/>
-      <w:position w:val="0"/>
       <w:sz w:val="22"/>
       <w:szCs w:val="22"/>
-      <w:u w:val="none" w:color="000000"/>
-      <w:shd w:val="nil" w:color="auto" w:fill="auto"/>
-      <w:vertAlign w:val="baseline"/>
-      <w:lang w:val="en-US"/>
-      <w14:textOutline>
+      <w:u w:color="000000"/>
+      <w14:textOutline w14:w="0" w14:cap="flat" w14:cmpd="sng" w14:algn="ctr">
         <w14:noFill/>
+        <w14:prstDash w14:val="solid"/>
+        <w14:bevel/>
       </w14:textOutline>
-      <w14:textFill>
-        <w14:solidFill>
-          <w14:srgbClr w14:val="000000"/>
-        </w14:solidFill>
-      </w14:textFill>
     </w:rPr>
   </w:style>
-  <w:style w:type="character" w:styleId="Link">
+  <w:style w:type="character" w:customStyle="1" w:styleId="Link">
     <w:name w:val="Link"/>
     <w:rPr>
       <w:outline w:val="0"/>
-      <w:color w:val="0000ff"/>
-      <w:u w:val="single" w:color="0000ff"/>
-      <w14:textFill>
-        <w14:solidFill>
-          <w14:srgbClr w14:val="0000FF"/>
-        </w14:solidFill>
-      </w14:textFill>
+      <w:color w:val="0000FF"/>
+      <w:u w:val="single" w:color="0000FF"/>
     </w:rPr>
   </w:style>
-  <w:style w:type="character" w:styleId="Hyperlink.0">
+  <w:style w:type="character" w:customStyle="1" w:styleId="Hyperlink0">
     <w:name w:val="Hyperlink.0"/>
     <w:basedOn w:val="Link"/>
-    <w:next w:val="Hyperlink.0"/>
     <w:rPr>
-      <w:shd w:val="nil" w:color="auto" w:fill="auto"/>
+      <w:outline w:val="0"/>
+      <w:color w:val="0000FF"/>
+      <w:u w:val="single" w:color="0000FF"/>
       <w:lang w:val="en-US"/>
     </w:rPr>
   </w:style>
@@ -3070,7 +2836,7 @@
 </file>
 
 <file path=word/theme/theme1.xml><?xml version="1.0" encoding="utf-8"?>
-<a:theme xmlns:a="http://schemas.openxmlformats.org/drawingml/2006/main" xmlns:r="http://schemas.openxmlformats.org/officeDocument/2006/relationships" name="Office Theme">
+<a:theme xmlns:a="http://schemas.openxmlformats.org/drawingml/2006/main" name="Office Theme">
   <a:themeElements>
     <a:clrScheme name="Office Theme">
       <a:dk1>
@@ -3196,7 +2962,7 @@
       <a:effectStyleLst>
         <a:effectStyle>
           <a:effectLst>
-            <a:outerShdw sx="100000" sy="100000" kx="0" ky="0" algn="b" rotWithShape="0" blurRad="38100" dist="23000" dir="5400000">
+            <a:outerShdw blurRad="38100" dist="23000" dir="5400000" rotWithShape="0">
               <a:srgbClr val="000000">
                 <a:alpha val="35000"/>
               </a:srgbClr>
@@ -3205,7 +2971,7 @@
         </a:effectStyle>
         <a:effectStyle>
           <a:effectLst>
-            <a:outerShdw sx="100000" sy="100000" kx="0" ky="0" algn="b" rotWithShape="0" blurRad="38100" dist="23000" dir="5400000">
+            <a:outerShdw blurRad="38100" dist="23000" dir="5400000" rotWithShape="0">
               <a:srgbClr val="000000">
                 <a:alpha val="35000"/>
               </a:srgbClr>
@@ -3214,7 +2980,7 @@
         </a:effectStyle>
         <a:effectStyle>
           <a:effectLst>
-            <a:outerShdw sx="100000" sy="100000" kx="0" ky="0" algn="b" rotWithShape="0" blurRad="38100" dist="20000" dir="5400000">
+            <a:outerShdw blurRad="38100" dist="20000" dir="5400000" rotWithShape="0">
               <a:srgbClr val="000000">
                 <a:alpha val="38000"/>
               </a:srgbClr>
@@ -3288,7 +3054,7 @@
           <a:round/>
         </a:ln>
         <a:effectLst>
-          <a:outerShdw sx="100000" sy="100000" kx="0" ky="0" algn="b" rotWithShape="0" blurRad="38100" dist="23000" dir="5400000">
+          <a:outerShdw blurRad="38100" dist="23000" dir="5400000" rotWithShape="0">
             <a:srgbClr val="000000">
               <a:alpha val="35000"/>
             </a:srgbClr>
@@ -3296,7 +3062,7 @@
         </a:effectLst>
         <a:sp3d/>
       </a:spPr>
-      <a:bodyPr rot="0" spcFirstLastPara="1" vertOverflow="overflow" horzOverflow="overflow" vert="horz" wrap="square" lIns="45719" tIns="45719" rIns="45719" bIns="45719" numCol="1" spcCol="38100" rtlCol="0" anchor="ctr" upright="0">
+      <a:bodyPr rot="0" spcFirstLastPara="1" vertOverflow="overflow" horzOverflow="overflow" vert="horz" wrap="square" lIns="45719" tIns="45719" rIns="45719" bIns="45719" numCol="1" spcCol="38100" rtlCol="0" anchor="ctr">
         <a:spAutoFit/>
       </a:bodyPr>
       <a:lstStyle>
@@ -3315,7 +3081,7 @@
           <a:buFontTx/>
           <a:buNone/>
           <a:tabLst/>
-          <a:defRPr b="0" baseline="0" cap="none" i="0" spc="0" strike="noStrike" sz="1800" u="none" kumimoji="0" normalizeH="0">
+          <a:defRPr kumimoji="0" sz="1800" b="0" i="0" u="none" strike="noStrike" cap="none" spc="0" normalizeH="0" baseline="0">
             <a:ln>
               <a:noFill/>
             </a:ln>
@@ -3345,7 +3111,7 @@
           <a:buFontTx/>
           <a:buNone/>
           <a:tabLst/>
-          <a:defRPr b="0" baseline="0" cap="none" i="0" spc="0" strike="noStrike" sz="1800" u="none" kumimoji="0" normalizeH="0">
+          <a:defRPr kumimoji="0" sz="1800" b="0" i="0" u="none" strike="noStrike" cap="none" spc="0" normalizeH="0" baseline="0">
             <a:ln>
               <a:noFill/>
             </a:ln>
@@ -3371,7 +3137,7 @@
           <a:buFontTx/>
           <a:buNone/>
           <a:tabLst/>
-          <a:defRPr b="0" baseline="0" cap="none" i="0" spc="0" strike="noStrike" sz="1800" u="none" kumimoji="0" normalizeH="0">
+          <a:defRPr kumimoji="0" sz="1800" b="0" i="0" u="none" strike="noStrike" cap="none" spc="0" normalizeH="0" baseline="0">
             <a:ln>
               <a:noFill/>
             </a:ln>
@@ -3397,7 +3163,7 @@
           <a:buFontTx/>
           <a:buNone/>
           <a:tabLst/>
-          <a:defRPr b="0" baseline="0" cap="none" i="0" spc="0" strike="noStrike" sz="1800" u="none" kumimoji="0" normalizeH="0">
+          <a:defRPr kumimoji="0" sz="1800" b="0" i="0" u="none" strike="noStrike" cap="none" spc="0" normalizeH="0" baseline="0">
             <a:ln>
               <a:noFill/>
             </a:ln>
@@ -3423,7 +3189,7 @@
           <a:buFontTx/>
           <a:buNone/>
           <a:tabLst/>
-          <a:defRPr b="0" baseline="0" cap="none" i="0" spc="0" strike="noStrike" sz="1800" u="none" kumimoji="0" normalizeH="0">
+          <a:defRPr kumimoji="0" sz="1800" b="0" i="0" u="none" strike="noStrike" cap="none" spc="0" normalizeH="0" baseline="0">
             <a:ln>
               <a:noFill/>
             </a:ln>
@@ -3449,7 +3215,7 @@
           <a:buFontTx/>
           <a:buNone/>
           <a:tabLst/>
-          <a:defRPr b="0" baseline="0" cap="none" i="0" spc="0" strike="noStrike" sz="1800" u="none" kumimoji="0" normalizeH="0">
+          <a:defRPr kumimoji="0" sz="1800" b="0" i="0" u="none" strike="noStrike" cap="none" spc="0" normalizeH="0" baseline="0">
             <a:ln>
               <a:noFill/>
             </a:ln>
@@ -3475,7 +3241,7 @@
           <a:buFontTx/>
           <a:buNone/>
           <a:tabLst/>
-          <a:defRPr b="0" baseline="0" cap="none" i="0" spc="0" strike="noStrike" sz="1800" u="none" kumimoji="0" normalizeH="0">
+          <a:defRPr kumimoji="0" sz="1800" b="0" i="0" u="none" strike="noStrike" cap="none" spc="0" normalizeH="0" baseline="0">
             <a:ln>
               <a:noFill/>
             </a:ln>
@@ -3501,7 +3267,7 @@
           <a:buFontTx/>
           <a:buNone/>
           <a:tabLst/>
-          <a:defRPr b="0" baseline="0" cap="none" i="0" spc="0" strike="noStrike" sz="1800" u="none" kumimoji="0" normalizeH="0">
+          <a:defRPr kumimoji="0" sz="1800" b="0" i="0" u="none" strike="noStrike" cap="none" spc="0" normalizeH="0" baseline="0">
             <a:ln>
               <a:noFill/>
             </a:ln>
@@ -3527,7 +3293,7 @@
           <a:buFontTx/>
           <a:buNone/>
           <a:tabLst/>
-          <a:defRPr b="0" baseline="0" cap="none" i="0" spc="0" strike="noStrike" sz="1800" u="none" kumimoji="0" normalizeH="0">
+          <a:defRPr kumimoji="0" sz="1800" b="0" i="0" u="none" strike="noStrike" cap="none" spc="0" normalizeH="0" baseline="0">
             <a:ln>
               <a:noFill/>
             </a:ln>
@@ -3553,7 +3319,7 @@
           <a:buFontTx/>
           <a:buNone/>
           <a:tabLst/>
-          <a:defRPr b="0" baseline="0" cap="none" i="0" spc="0" strike="noStrike" sz="1800" u="none" kumimoji="0" normalizeH="0">
+          <a:defRPr kumimoji="0" sz="1800" b="0" i="0" u="none" strike="noStrike" cap="none" spc="0" normalizeH="0" baseline="0">
             <a:ln>
               <a:noFill/>
             </a:ln>
@@ -3566,9 +3332,15 @@
         </a:lvl9pPr>
       </a:lstStyle>
       <a:style>
-        <a:lnRef idx="0"/>
-        <a:fillRef idx="0"/>
-        <a:effectRef idx="0"/>
+        <a:lnRef idx="0">
+          <a:scrgbClr r="0" g="0" b="0"/>
+        </a:lnRef>
+        <a:fillRef idx="0">
+          <a:scrgbClr r="0" g="0" b="0"/>
+        </a:fillRef>
+        <a:effectRef idx="0">
+          <a:scrgbClr r="0" g="0" b="0"/>
+        </a:effectRef>
         <a:fontRef idx="none"/>
       </a:style>
     </a:spDef>
@@ -3583,7 +3355,7 @@
           <a:round/>
         </a:ln>
         <a:effectLst>
-          <a:outerShdw sx="100000" sy="100000" kx="0" ky="0" algn="b" rotWithShape="0" blurRad="38100" dist="20000" dir="5400000">
+          <a:outerShdw blurRad="38100" dist="20000" dir="5400000" rotWithShape="0">
             <a:srgbClr val="000000">
               <a:alpha val="38000"/>
             </a:srgbClr>
@@ -3591,7 +3363,7 @@
         </a:effectLst>
         <a:sp3d/>
       </a:spPr>
-      <a:bodyPr rot="0" spcFirstLastPara="1" vertOverflow="overflow" horzOverflow="overflow" vert="horz" wrap="square" lIns="91439" tIns="45719" rIns="91439" bIns="45719" numCol="1" spcCol="38100" rtlCol="0" anchor="t" upright="0">
+      <a:bodyPr rot="0" spcFirstLastPara="1" vertOverflow="overflow" horzOverflow="overflow" vert="horz" wrap="square" lIns="91439" tIns="45719" rIns="91439" bIns="45719" numCol="1" spcCol="38100" rtlCol="0" anchor="t">
         <a:noAutofit/>
       </a:bodyPr>
       <a:lstStyle>
@@ -3610,7 +3382,7 @@
           <a:buFontTx/>
           <a:buNone/>
           <a:tabLst/>
-          <a:defRPr b="0" baseline="0" cap="none" i="0" spc="0" strike="noStrike" sz="1800" u="none" kumimoji="0" normalizeH="0">
+          <a:defRPr kumimoji="0" sz="1800" b="0" i="0" u="none" strike="noStrike" cap="none" spc="0" normalizeH="0" baseline="0">
             <a:ln>
               <a:noFill/>
             </a:ln>
@@ -3636,7 +3408,7 @@
           <a:buFontTx/>
           <a:buNone/>
           <a:tabLst/>
-          <a:defRPr b="0" baseline="0" cap="none" i="0" spc="0" strike="noStrike" sz="1800" u="none" kumimoji="0" normalizeH="0">
+          <a:defRPr kumimoji="0" sz="1800" b="0" i="0" u="none" strike="noStrike" cap="none" spc="0" normalizeH="0" baseline="0">
             <a:ln>
               <a:noFill/>
             </a:ln>
@@ -3662,7 +3434,7 @@
           <a:buFontTx/>
           <a:buNone/>
           <a:tabLst/>
-          <a:defRPr b="0" baseline="0" cap="none" i="0" spc="0" strike="noStrike" sz="1800" u="none" kumimoji="0" normalizeH="0">
+          <a:defRPr kumimoji="0" sz="1800" b="0" i="0" u="none" strike="noStrike" cap="none" spc="0" normalizeH="0" baseline="0">
             <a:ln>
               <a:noFill/>
             </a:ln>
@@ -3688,7 +3460,7 @@
           <a:buFontTx/>
           <a:buNone/>
           <a:tabLst/>
-          <a:defRPr b="0" baseline="0" cap="none" i="0" spc="0" strike="noStrike" sz="1800" u="none" kumimoji="0" normalizeH="0">
+          <a:defRPr kumimoji="0" sz="1800" b="0" i="0" u="none" strike="noStrike" cap="none" spc="0" normalizeH="0" baseline="0">
             <a:ln>
               <a:noFill/>
             </a:ln>
@@ -3714,7 +3486,7 @@
           <a:buFontTx/>
           <a:buNone/>
           <a:tabLst/>
-          <a:defRPr b="0" baseline="0" cap="none" i="0" spc="0" strike="noStrike" sz="1800" u="none" kumimoji="0" normalizeH="0">
+          <a:defRPr kumimoji="0" sz="1800" b="0" i="0" u="none" strike="noStrike" cap="none" spc="0" normalizeH="0" baseline="0">
             <a:ln>
               <a:noFill/>
             </a:ln>
@@ -3740,7 +3512,7 @@
           <a:buFontTx/>
           <a:buNone/>
           <a:tabLst/>
-          <a:defRPr b="0" baseline="0" cap="none" i="0" spc="0" strike="noStrike" sz="1800" u="none" kumimoji="0" normalizeH="0">
+          <a:defRPr kumimoji="0" sz="1800" b="0" i="0" u="none" strike="noStrike" cap="none" spc="0" normalizeH="0" baseline="0">
             <a:ln>
               <a:noFill/>
             </a:ln>
@@ -3766,7 +3538,7 @@
           <a:buFontTx/>
           <a:buNone/>
           <a:tabLst/>
-          <a:defRPr b="0" baseline="0" cap="none" i="0" spc="0" strike="noStrike" sz="1800" u="none" kumimoji="0" normalizeH="0">
+          <a:defRPr kumimoji="0" sz="1800" b="0" i="0" u="none" strike="noStrike" cap="none" spc="0" normalizeH="0" baseline="0">
             <a:ln>
               <a:noFill/>
             </a:ln>
@@ -3792,7 +3564,7 @@
           <a:buFontTx/>
           <a:buNone/>
           <a:tabLst/>
-          <a:defRPr b="0" baseline="0" cap="none" i="0" spc="0" strike="noStrike" sz="1800" u="none" kumimoji="0" normalizeH="0">
+          <a:defRPr kumimoji="0" sz="1800" b="0" i="0" u="none" strike="noStrike" cap="none" spc="0" normalizeH="0" baseline="0">
             <a:ln>
               <a:noFill/>
             </a:ln>
@@ -3818,7 +3590,7 @@
           <a:buFontTx/>
           <a:buNone/>
           <a:tabLst/>
-          <a:defRPr b="0" baseline="0" cap="none" i="0" spc="0" strike="noStrike" sz="1800" u="none" kumimoji="0" normalizeH="0">
+          <a:defRPr kumimoji="0" sz="1800" b="0" i="0" u="none" strike="noStrike" cap="none" spc="0" normalizeH="0" baseline="0">
             <a:ln>
               <a:noFill/>
             </a:ln>
@@ -3844,7 +3616,7 @@
           <a:buFontTx/>
           <a:buNone/>
           <a:tabLst/>
-          <a:defRPr b="0" baseline="0" cap="none" i="0" spc="0" strike="noStrike" sz="1800" u="none" kumimoji="0" normalizeH="0">
+          <a:defRPr kumimoji="0" sz="1800" b="0" i="0" u="none" strike="noStrike" cap="none" spc="0" normalizeH="0" baseline="0">
             <a:ln>
               <a:noFill/>
             </a:ln>
@@ -3857,9 +3629,15 @@
         </a:lvl9pPr>
       </a:lstStyle>
       <a:style>
-        <a:lnRef idx="0"/>
-        <a:fillRef idx="0"/>
-        <a:effectRef idx="0"/>
+        <a:lnRef idx="0">
+          <a:scrgbClr r="0" g="0" b="0"/>
+        </a:lnRef>
+        <a:fillRef idx="0">
+          <a:scrgbClr r="0" g="0" b="0"/>
+        </a:fillRef>
+        <a:effectRef idx="0">
+          <a:scrgbClr r="0" g="0" b="0"/>
+        </a:effectRef>
         <a:fontRef idx="none"/>
       </a:style>
     </a:lnDef>
@@ -3873,7 +3651,7 @@
         <a:effectLst/>
         <a:sp3d/>
       </a:spPr>
-      <a:bodyPr rot="0" spcFirstLastPara="1" vertOverflow="overflow" horzOverflow="overflow" vert="horz" wrap="square" lIns="45719" tIns="45719" rIns="45719" bIns="45719" numCol="1" spcCol="38100" rtlCol="0" anchor="t" upright="0">
+      <a:bodyPr rot="0" spcFirstLastPara="1" vertOverflow="overflow" horzOverflow="overflow" vert="horz" wrap="square" lIns="45719" tIns="45719" rIns="45719" bIns="45719" numCol="1" spcCol="38100" rtlCol="0" anchor="t">
         <a:spAutoFit/>
       </a:bodyPr>
       <a:lstStyle>
@@ -3892,7 +3670,7 @@
           <a:buFontTx/>
           <a:buNone/>
           <a:tabLst/>
-          <a:defRPr b="0" baseline="0" cap="none" i="0" spc="0" strike="noStrike" sz="1800" u="none" kumimoji="0" normalizeH="0">
+          <a:defRPr kumimoji="0" sz="1800" b="0" i="0" u="none" strike="noStrike" cap="none" spc="0" normalizeH="0" baseline="0">
             <a:ln>
               <a:noFill/>
             </a:ln>
@@ -3922,7 +3700,7 @@
           <a:buFontTx/>
           <a:buNone/>
           <a:tabLst/>
-          <a:defRPr b="0" baseline="0" cap="none" i="0" spc="0" strike="noStrike" sz="1800" u="none" kumimoji="0" normalizeH="0">
+          <a:defRPr kumimoji="0" sz="1800" b="0" i="0" u="none" strike="noStrike" cap="none" spc="0" normalizeH="0" baseline="0">
             <a:ln>
               <a:noFill/>
             </a:ln>
@@ -3948,7 +3726,7 @@
           <a:buFontTx/>
           <a:buNone/>
           <a:tabLst/>
-          <a:defRPr b="0" baseline="0" cap="none" i="0" spc="0" strike="noStrike" sz="1800" u="none" kumimoji="0" normalizeH="0">
+          <a:defRPr kumimoji="0" sz="1800" b="0" i="0" u="none" strike="noStrike" cap="none" spc="0" normalizeH="0" baseline="0">
             <a:ln>
               <a:noFill/>
             </a:ln>
@@ -3974,7 +3752,7 @@
           <a:buFontTx/>
           <a:buNone/>
           <a:tabLst/>
-          <a:defRPr b="0" baseline="0" cap="none" i="0" spc="0" strike="noStrike" sz="1800" u="none" kumimoji="0" normalizeH="0">
+          <a:defRPr kumimoji="0" sz="1800" b="0" i="0" u="none" strike="noStrike" cap="none" spc="0" normalizeH="0" baseline="0">
             <a:ln>
               <a:noFill/>
             </a:ln>
@@ -4000,7 +3778,7 @@
           <a:buFontTx/>
           <a:buNone/>
           <a:tabLst/>
-          <a:defRPr b="0" baseline="0" cap="none" i="0" spc="0" strike="noStrike" sz="1800" u="none" kumimoji="0" normalizeH="0">
+          <a:defRPr kumimoji="0" sz="1800" b="0" i="0" u="none" strike="noStrike" cap="none" spc="0" normalizeH="0" baseline="0">
             <a:ln>
               <a:noFill/>
             </a:ln>
@@ -4026,7 +3804,7 @@
           <a:buFontTx/>
           <a:buNone/>
           <a:tabLst/>
-          <a:defRPr b="0" baseline="0" cap="none" i="0" spc="0" strike="noStrike" sz="1800" u="none" kumimoji="0" normalizeH="0">
+          <a:defRPr kumimoji="0" sz="1800" b="0" i="0" u="none" strike="noStrike" cap="none" spc="0" normalizeH="0" baseline="0">
             <a:ln>
               <a:noFill/>
             </a:ln>
@@ -4052,7 +3830,7 @@
           <a:buFontTx/>
           <a:buNone/>
           <a:tabLst/>
-          <a:defRPr b="0" baseline="0" cap="none" i="0" spc="0" strike="noStrike" sz="1800" u="none" kumimoji="0" normalizeH="0">
+          <a:defRPr kumimoji="0" sz="1800" b="0" i="0" u="none" strike="noStrike" cap="none" spc="0" normalizeH="0" baseline="0">
             <a:ln>
               <a:noFill/>
             </a:ln>
@@ -4078,7 +3856,7 @@
           <a:buFontTx/>
           <a:buNone/>
           <a:tabLst/>
-          <a:defRPr b="0" baseline="0" cap="none" i="0" spc="0" strike="noStrike" sz="1800" u="none" kumimoji="0" normalizeH="0">
+          <a:defRPr kumimoji="0" sz="1800" b="0" i="0" u="none" strike="noStrike" cap="none" spc="0" normalizeH="0" baseline="0">
             <a:ln>
               <a:noFill/>
             </a:ln>
@@ -4104,7 +3882,7 @@
           <a:buFontTx/>
           <a:buNone/>
           <a:tabLst/>
-          <a:defRPr b="0" baseline="0" cap="none" i="0" spc="0" strike="noStrike" sz="1800" u="none" kumimoji="0" normalizeH="0">
+          <a:defRPr kumimoji="0" sz="1800" b="0" i="0" u="none" strike="noStrike" cap="none" spc="0" normalizeH="0" baseline="0">
             <a:ln>
               <a:noFill/>
             </a:ln>
@@ -4130,7 +3908,7 @@
           <a:buFontTx/>
           <a:buNone/>
           <a:tabLst/>
-          <a:defRPr b="0" baseline="0" cap="none" i="0" spc="0" strike="noStrike" sz="1800" u="none" kumimoji="0" normalizeH="0">
+          <a:defRPr kumimoji="0" sz="1800" b="0" i="0" u="none" strike="noStrike" cap="none" spc="0" normalizeH="0" baseline="0">
             <a:ln>
               <a:noFill/>
             </a:ln>
@@ -4143,12 +3921,19 @@
         </a:lvl9pPr>
       </a:lstStyle>
       <a:style>
-        <a:lnRef idx="0"/>
-        <a:fillRef idx="0"/>
-        <a:effectRef idx="0"/>
+        <a:lnRef idx="0">
+          <a:scrgbClr r="0" g="0" b="0"/>
+        </a:lnRef>
+        <a:fillRef idx="0">
+          <a:scrgbClr r="0" g="0" b="0"/>
+        </a:fillRef>
+        <a:effectRef idx="0">
+          <a:scrgbClr r="0" g="0" b="0"/>
+        </a:effectRef>
         <a:fontRef idx="none"/>
       </a:style>
     </a:txDef>
   </a:objectDefaults>
+  <a:extraClrSchemeLst/>
 </a:theme>
 </file>
--- a/Documents/prototypes.docx
+++ b/Documents/prototypes.docx
@@ -2063,8 +2063,6 @@
             <w:pPr>
               <w:pStyle w:val="Body"/>
               <w:spacing w:line="240" w:lineRule="auto"/>
-            </w:pPr>
-            <w:r>
               <w:rPr>
                 <w:rFonts w:ascii="Roboto" w:eastAsia="Roboto" w:hAnsi="Roboto" w:cs="Roboto"/>
                 <w:i/>
@@ -2074,8 +2072,20 @@
                 <w:szCs w:val="24"/>
                 <w:u w:color="1D2125"/>
               </w:rPr>
-              <w:t>Prototype link here</w:t>
-            </w:r>
+            </w:pPr>
+            <w:hyperlink r:id="rId20" w:history="1">
+              <w:r>
+                <w:rPr>
+                  <w:rStyle w:val="Hyperlink0"/>
+                  <w:rFonts w:ascii="Roboto" w:eastAsia="Roboto" w:hAnsi="Roboto" w:cs="Roboto"/>
+                  <w:i/>
+                  <w:iCs/>
+                  <w:sz w:val="24"/>
+                  <w:szCs w:val="24"/>
+                </w:rPr>
+                <w:t>https://www.figma.com/design/UVsfWb8Ms38eK2hmXPWFZU/EASYTECH_PROTOTYPE?node-id=0-1&amp;t=qt2kJIJVNqfNAjxc-1</w:t>
+              </w:r>
+            </w:hyperlink>
           </w:p>
           <w:p>
             <w:pPr>
@@ -2087,12 +2097,420 @@
                 <w:rFonts w:ascii="Roboto" w:eastAsia="Roboto" w:hAnsi="Roboto" w:cs="Roboto"/>
                 <w:i/>
                 <w:iCs/>
+                <w:noProof/>
                 <w:color w:val="1D2125"/>
                 <w:sz w:val="24"/>
                 <w:szCs w:val="24"/>
                 <w:u w:color="1D2125"/>
               </w:rPr>
-              <w:t>All screenshots here</w:t>
+              <w:lastRenderedPageBreak/>
+              <w:drawing>
+                <wp:inline distT="0" distB="0" distL="0" distR="0" wp14:anchorId="3148F6DB" wp14:editId="5732F22B">
+                  <wp:extent cx="5572125" cy="3838575"/>
+                  <wp:effectExtent l="0" t="0" r="0" b="0"/>
+                  <wp:docPr id="28553618" name="officeArt object" descr="Picture 1"/>
+                  <wp:cNvGraphicFramePr/>
+                  <a:graphic xmlns:a="http://schemas.openxmlformats.org/drawingml/2006/main">
+                    <a:graphicData uri="http://schemas.openxmlformats.org/drawingml/2006/picture">
+                      <pic:pic xmlns:pic="http://schemas.openxmlformats.org/drawingml/2006/picture">
+                        <pic:nvPicPr>
+                          <pic:cNvPr id="1073741825" name="Picture 1" descr="Picture 1"/>
+                          <pic:cNvPicPr>
+                            <a:picLocks noChangeAspect="1"/>
+                          </pic:cNvPicPr>
+                        </pic:nvPicPr>
+                        <pic:blipFill>
+                          <a:blip r:embed="rId7"/>
+                          <a:stretch>
+                            <a:fillRect/>
+                          </a:stretch>
+                        </pic:blipFill>
+                        <pic:spPr>
+                          <a:xfrm>
+                            <a:off x="0" y="0"/>
+                            <a:ext cx="5572125" cy="3838575"/>
+                          </a:xfrm>
+                          <a:prstGeom prst="rect">
+                            <a:avLst/>
+                          </a:prstGeom>
+                          <a:ln w="12700" cap="flat">
+                            <a:noFill/>
+                            <a:miter lim="400000"/>
+                          </a:ln>
+                          <a:effectLst/>
+                        </pic:spPr>
+                      </pic:pic>
+                    </a:graphicData>
+                  </a:graphic>
+                </wp:inline>
+              </w:drawing>
+            </w:r>
+            <w:r>
+              <w:rPr>
+                <w:rFonts w:ascii="Roboto" w:eastAsia="Roboto" w:hAnsi="Roboto" w:cs="Roboto"/>
+                <w:i/>
+                <w:iCs/>
+                <w:noProof/>
+                <w:color w:val="1D2125"/>
+                <w:sz w:val="24"/>
+                <w:szCs w:val="24"/>
+                <w:u w:color="1D2125"/>
+              </w:rPr>
+              <w:drawing>
+                <wp:inline distT="0" distB="0" distL="0" distR="0" wp14:anchorId="588147D1" wp14:editId="72AD01DA">
+                  <wp:extent cx="5572125" cy="3819525"/>
+                  <wp:effectExtent l="0" t="0" r="0" b="0"/>
+                  <wp:docPr id="737155670" name="officeArt object" descr="Picture 2"/>
+                  <wp:cNvGraphicFramePr/>
+                  <a:graphic xmlns:a="http://schemas.openxmlformats.org/drawingml/2006/main">
+                    <a:graphicData uri="http://schemas.openxmlformats.org/drawingml/2006/picture">
+                      <pic:pic xmlns:pic="http://schemas.openxmlformats.org/drawingml/2006/picture">
+                        <pic:nvPicPr>
+                          <pic:cNvPr id="1073741826" name="Picture 2" descr="Picture 2"/>
+                          <pic:cNvPicPr>
+                            <a:picLocks noChangeAspect="1"/>
+                          </pic:cNvPicPr>
+                        </pic:nvPicPr>
+                        <pic:blipFill>
+                          <a:blip r:embed="rId8"/>
+                          <a:stretch>
+                            <a:fillRect/>
+                          </a:stretch>
+                        </pic:blipFill>
+                        <pic:spPr>
+                          <a:xfrm>
+                            <a:off x="0" y="0"/>
+                            <a:ext cx="5572125" cy="3819525"/>
+                          </a:xfrm>
+                          <a:prstGeom prst="rect">
+                            <a:avLst/>
+                          </a:prstGeom>
+                          <a:ln w="12700" cap="flat">
+                            <a:noFill/>
+                            <a:miter lim="400000"/>
+                          </a:ln>
+                          <a:effectLst/>
+                        </pic:spPr>
+                      </pic:pic>
+                    </a:graphicData>
+                  </a:graphic>
+                </wp:inline>
+              </w:drawing>
+            </w:r>
+            <w:r>
+              <w:rPr>
+                <w:rFonts w:ascii="Roboto" w:eastAsia="Roboto" w:hAnsi="Roboto" w:cs="Roboto"/>
+                <w:i/>
+                <w:iCs/>
+                <w:noProof/>
+                <w:color w:val="1D2125"/>
+                <w:sz w:val="24"/>
+                <w:szCs w:val="24"/>
+                <w:u w:color="1D2125"/>
+              </w:rPr>
+              <w:lastRenderedPageBreak/>
+              <w:drawing>
+                <wp:inline distT="0" distB="0" distL="0" distR="0" wp14:anchorId="722CFBBB" wp14:editId="42C238BC">
+                  <wp:extent cx="5572125" cy="3829050"/>
+                  <wp:effectExtent l="0" t="0" r="0" b="0"/>
+                  <wp:docPr id="1492693632" name="officeArt object" descr="Picture 3"/>
+                  <wp:cNvGraphicFramePr/>
+                  <a:graphic xmlns:a="http://schemas.openxmlformats.org/drawingml/2006/main">
+                    <a:graphicData uri="http://schemas.openxmlformats.org/drawingml/2006/picture">
+                      <pic:pic xmlns:pic="http://schemas.openxmlformats.org/drawingml/2006/picture">
+                        <pic:nvPicPr>
+                          <pic:cNvPr id="1073741827" name="Picture 3" descr="Picture 3"/>
+                          <pic:cNvPicPr>
+                            <a:picLocks noChangeAspect="1"/>
+                          </pic:cNvPicPr>
+                        </pic:nvPicPr>
+                        <pic:blipFill>
+                          <a:blip r:embed="rId9"/>
+                          <a:stretch>
+                            <a:fillRect/>
+                          </a:stretch>
+                        </pic:blipFill>
+                        <pic:spPr>
+                          <a:xfrm>
+                            <a:off x="0" y="0"/>
+                            <a:ext cx="5572125" cy="3829050"/>
+                          </a:xfrm>
+                          <a:prstGeom prst="rect">
+                            <a:avLst/>
+                          </a:prstGeom>
+                          <a:ln w="12700" cap="flat">
+                            <a:noFill/>
+                            <a:miter lim="400000"/>
+                          </a:ln>
+                          <a:effectLst/>
+                        </pic:spPr>
+                      </pic:pic>
+                    </a:graphicData>
+                  </a:graphic>
+                </wp:inline>
+              </w:drawing>
+            </w:r>
+            <w:r>
+              <w:rPr>
+                <w:rFonts w:ascii="Roboto" w:eastAsia="Roboto" w:hAnsi="Roboto" w:cs="Roboto"/>
+                <w:i/>
+                <w:iCs/>
+                <w:noProof/>
+                <w:color w:val="1D2125"/>
+                <w:sz w:val="24"/>
+                <w:szCs w:val="24"/>
+                <w:u w:color="1D2125"/>
+              </w:rPr>
+              <w:drawing>
+                <wp:inline distT="0" distB="0" distL="0" distR="0" wp14:anchorId="30074B41" wp14:editId="22DED6FB">
+                  <wp:extent cx="5572125" cy="4381500"/>
+                  <wp:effectExtent l="0" t="0" r="0" b="0"/>
+                  <wp:docPr id="1894396472" name="officeArt object" descr="Picture 4"/>
+                  <wp:cNvGraphicFramePr/>
+                  <a:graphic xmlns:a="http://schemas.openxmlformats.org/drawingml/2006/main">
+                    <a:graphicData uri="http://schemas.openxmlformats.org/drawingml/2006/picture">
+                      <pic:pic xmlns:pic="http://schemas.openxmlformats.org/drawingml/2006/picture">
+                        <pic:nvPicPr>
+                          <pic:cNvPr id="1073741828" name="Picture 4" descr="Picture 4"/>
+                          <pic:cNvPicPr>
+                            <a:picLocks noChangeAspect="1"/>
+                          </pic:cNvPicPr>
+                        </pic:nvPicPr>
+                        <pic:blipFill>
+                          <a:blip r:embed="rId10"/>
+                          <a:stretch>
+                            <a:fillRect/>
+                          </a:stretch>
+                        </pic:blipFill>
+                        <pic:spPr>
+                          <a:xfrm>
+                            <a:off x="0" y="0"/>
+                            <a:ext cx="5572125" cy="4381500"/>
+                          </a:xfrm>
+                          <a:prstGeom prst="rect">
+                            <a:avLst/>
+                          </a:prstGeom>
+                          <a:ln w="12700" cap="flat">
+                            <a:noFill/>
+                            <a:miter lim="400000"/>
+                          </a:ln>
+                          <a:effectLst/>
+                        </pic:spPr>
+                      </pic:pic>
+                    </a:graphicData>
+                  </a:graphic>
+                </wp:inline>
+              </w:drawing>
+            </w:r>
+            <w:r>
+              <w:rPr>
+                <w:rFonts w:ascii="Roboto" w:eastAsia="Roboto" w:hAnsi="Roboto" w:cs="Roboto"/>
+                <w:i/>
+                <w:iCs/>
+                <w:noProof/>
+                <w:color w:val="1D2125"/>
+                <w:sz w:val="24"/>
+                <w:szCs w:val="24"/>
+                <w:u w:color="1D2125"/>
+              </w:rPr>
+              <w:lastRenderedPageBreak/>
+              <w:drawing>
+                <wp:inline distT="0" distB="0" distL="0" distR="0" wp14:anchorId="59EA10E8" wp14:editId="03977731">
+                  <wp:extent cx="5581650" cy="4419600"/>
+                  <wp:effectExtent l="0" t="0" r="0" b="0"/>
+                  <wp:docPr id="2011426361" name="officeArt object" descr="Picture 5"/>
+                  <wp:cNvGraphicFramePr/>
+                  <a:graphic xmlns:a="http://schemas.openxmlformats.org/drawingml/2006/main">
+                    <a:graphicData uri="http://schemas.openxmlformats.org/drawingml/2006/picture">
+                      <pic:pic xmlns:pic="http://schemas.openxmlformats.org/drawingml/2006/picture">
+                        <pic:nvPicPr>
+                          <pic:cNvPr id="1073741829" name="Picture 5" descr="Picture 5"/>
+                          <pic:cNvPicPr>
+                            <a:picLocks noChangeAspect="1"/>
+                          </pic:cNvPicPr>
+                        </pic:nvPicPr>
+                        <pic:blipFill>
+                          <a:blip r:embed="rId11"/>
+                          <a:stretch>
+                            <a:fillRect/>
+                          </a:stretch>
+                        </pic:blipFill>
+                        <pic:spPr>
+                          <a:xfrm>
+                            <a:off x="0" y="0"/>
+                            <a:ext cx="5581650" cy="4419600"/>
+                          </a:xfrm>
+                          <a:prstGeom prst="rect">
+                            <a:avLst/>
+                          </a:prstGeom>
+                          <a:ln w="12700" cap="flat">
+                            <a:noFill/>
+                            <a:miter lim="400000"/>
+                          </a:ln>
+                          <a:effectLst/>
+                        </pic:spPr>
+                      </pic:pic>
+                    </a:graphicData>
+                  </a:graphic>
+                </wp:inline>
+              </w:drawing>
+            </w:r>
+            <w:r>
+              <w:rPr>
+                <w:rFonts w:ascii="Roboto" w:eastAsia="Roboto" w:hAnsi="Roboto" w:cs="Roboto"/>
+                <w:i/>
+                <w:iCs/>
+                <w:noProof/>
+                <w:color w:val="1D2125"/>
+                <w:sz w:val="24"/>
+                <w:szCs w:val="24"/>
+                <w:u w:color="1D2125"/>
+              </w:rPr>
+              <w:drawing>
+                <wp:inline distT="0" distB="0" distL="0" distR="0" wp14:anchorId="64C43D49" wp14:editId="576FF2FC">
+                  <wp:extent cx="5572125" cy="3838575"/>
+                  <wp:effectExtent l="0" t="0" r="0" b="0"/>
+                  <wp:docPr id="720004143" name="officeArt object" descr="Picture 6"/>
+                  <wp:cNvGraphicFramePr/>
+                  <a:graphic xmlns:a="http://schemas.openxmlformats.org/drawingml/2006/main">
+                    <a:graphicData uri="http://schemas.openxmlformats.org/drawingml/2006/picture">
+                      <pic:pic xmlns:pic="http://schemas.openxmlformats.org/drawingml/2006/picture">
+                        <pic:nvPicPr>
+                          <pic:cNvPr id="1073741830" name="Picture 6" descr="Picture 6"/>
+                          <pic:cNvPicPr>
+                            <a:picLocks noChangeAspect="1"/>
+                          </pic:cNvPicPr>
+                        </pic:nvPicPr>
+                        <pic:blipFill>
+                          <a:blip r:embed="rId12"/>
+                          <a:stretch>
+                            <a:fillRect/>
+                          </a:stretch>
+                        </pic:blipFill>
+                        <pic:spPr>
+                          <a:xfrm>
+                            <a:off x="0" y="0"/>
+                            <a:ext cx="5572125" cy="3838575"/>
+                          </a:xfrm>
+                          <a:prstGeom prst="rect">
+                            <a:avLst/>
+                          </a:prstGeom>
+                          <a:ln w="12700" cap="flat">
+                            <a:noFill/>
+                            <a:miter lim="400000"/>
+                          </a:ln>
+                          <a:effectLst/>
+                        </pic:spPr>
+                      </pic:pic>
+                    </a:graphicData>
+                  </a:graphic>
+                </wp:inline>
+              </w:drawing>
+            </w:r>
+            <w:r>
+              <w:rPr>
+                <w:rFonts w:ascii="Roboto" w:eastAsia="Roboto" w:hAnsi="Roboto" w:cs="Roboto"/>
+                <w:i/>
+                <w:iCs/>
+                <w:noProof/>
+                <w:color w:val="1D2125"/>
+                <w:sz w:val="24"/>
+                <w:szCs w:val="24"/>
+                <w:u w:color="1D2125"/>
+              </w:rPr>
+              <w:lastRenderedPageBreak/>
+              <w:drawing>
+                <wp:inline distT="0" distB="0" distL="0" distR="0" wp14:anchorId="7CC982BD" wp14:editId="59A97AA7">
+                  <wp:extent cx="5572125" cy="3829050"/>
+                  <wp:effectExtent l="0" t="0" r="0" b="0"/>
+                  <wp:docPr id="485159310" name="officeArt object" descr="Picture 7"/>
+                  <wp:cNvGraphicFramePr/>
+                  <a:graphic xmlns:a="http://schemas.openxmlformats.org/drawingml/2006/main">
+                    <a:graphicData uri="http://schemas.openxmlformats.org/drawingml/2006/picture">
+                      <pic:pic xmlns:pic="http://schemas.openxmlformats.org/drawingml/2006/picture">
+                        <pic:nvPicPr>
+                          <pic:cNvPr id="1073741831" name="Picture 7" descr="Picture 7"/>
+                          <pic:cNvPicPr>
+                            <a:picLocks noChangeAspect="1"/>
+                          </pic:cNvPicPr>
+                        </pic:nvPicPr>
+                        <pic:blipFill>
+                          <a:blip r:embed="rId13"/>
+                          <a:stretch>
+                            <a:fillRect/>
+                          </a:stretch>
+                        </pic:blipFill>
+                        <pic:spPr>
+                          <a:xfrm>
+                            <a:off x="0" y="0"/>
+                            <a:ext cx="5572125" cy="3829050"/>
+                          </a:xfrm>
+                          <a:prstGeom prst="rect">
+                            <a:avLst/>
+                          </a:prstGeom>
+                          <a:ln w="12700" cap="flat">
+                            <a:noFill/>
+                            <a:miter lim="400000"/>
+                          </a:ln>
+                          <a:effectLst/>
+                        </pic:spPr>
+                      </pic:pic>
+                    </a:graphicData>
+                  </a:graphic>
+                </wp:inline>
+              </w:drawing>
+            </w:r>
+            <w:r>
+              <w:rPr>
+                <w:rFonts w:ascii="Roboto" w:eastAsia="Roboto" w:hAnsi="Roboto" w:cs="Roboto"/>
+                <w:i/>
+                <w:iCs/>
+                <w:noProof/>
+                <w:color w:val="1D2125"/>
+                <w:sz w:val="24"/>
+                <w:szCs w:val="24"/>
+                <w:u w:color="1D2125"/>
+              </w:rPr>
+              <w:drawing>
+                <wp:inline distT="0" distB="0" distL="0" distR="0" wp14:anchorId="55D34B62" wp14:editId="25FFCBF7">
+                  <wp:extent cx="5572125" cy="3819525"/>
+                  <wp:effectExtent l="0" t="0" r="0" b="0"/>
+                  <wp:docPr id="651839750" name="officeArt object" descr="Picture 8"/>
+                  <wp:cNvGraphicFramePr/>
+                  <a:graphic xmlns:a="http://schemas.openxmlformats.org/drawingml/2006/main">
+                    <a:graphicData uri="http://schemas.openxmlformats.org/drawingml/2006/picture">
+                      <pic:pic xmlns:pic="http://schemas.openxmlformats.org/drawingml/2006/picture">
+                        <pic:nvPicPr>
+                          <pic:cNvPr id="1073741832" name="Picture 8" descr="Picture 8"/>
+                          <pic:cNvPicPr>
+                            <a:picLocks noChangeAspect="1"/>
+                          </pic:cNvPicPr>
+                        </pic:nvPicPr>
+                        <pic:blipFill>
+                          <a:blip r:embed="rId14"/>
+                          <a:stretch>
+                            <a:fillRect/>
+                          </a:stretch>
+                        </pic:blipFill>
+                        <pic:spPr>
+                          <a:xfrm>
+                            <a:off x="0" y="0"/>
+                            <a:ext cx="5572125" cy="3819525"/>
+                          </a:xfrm>
+                          <a:prstGeom prst="rect">
+                            <a:avLst/>
+                          </a:prstGeom>
+                          <a:ln w="12700" cap="flat">
+                            <a:noFill/>
+                            <a:miter lim="400000"/>
+                          </a:ln>
+                          <a:effectLst/>
+                        </pic:spPr>
+                      </pic:pic>
+                    </a:graphicData>
+                  </a:graphic>
+                </wp:inline>
+              </w:drawing>
             </w:r>
           </w:p>
         </w:tc>
@@ -2153,6 +2571,7 @@
                 <w:szCs w:val="24"/>
                 <w:u w:color="1D2125"/>
               </w:rPr>
+              <w:lastRenderedPageBreak/>
               <w:t>Summary of the prototype</w:t>
             </w:r>
           </w:p>
@@ -2203,6 +2622,7 @@
               <w:pStyle w:val="Body"/>
               <w:spacing w:line="240" w:lineRule="auto"/>
             </w:pPr>
+            <w:proofErr w:type="gramStart"/>
             <w:r>
               <w:rPr>
                 <w:rFonts w:ascii="Roboto" w:eastAsia="Roboto" w:hAnsi="Roboto" w:cs="Roboto"/>
@@ -2213,7 +2633,57 @@
                 <w:szCs w:val="24"/>
                 <w:u w:color="1D2125"/>
               </w:rPr>
-              <w:t xml:space="preserve">Insert the summary here.  The summary must include what features (and why) were taken from each member’s design to build the final prototype.  It should also include how this prototype is UI/UX compliant. </w:t>
+              <w:lastRenderedPageBreak/>
+              <w:t>All of</w:t>
+            </w:r>
+            <w:proofErr w:type="gramEnd"/>
+            <w:r>
+              <w:rPr>
+                <w:rFonts w:ascii="Roboto" w:eastAsia="Roboto" w:hAnsi="Roboto" w:cs="Roboto"/>
+                <w:i/>
+                <w:iCs/>
+                <w:color w:val="1D2125"/>
+                <w:sz w:val="24"/>
+                <w:szCs w:val="24"/>
+                <w:u w:color="1D2125"/>
+              </w:rPr>
+              <w:t xml:space="preserve"> our prototypes had most of the same designs and features, so we chose the cleanest and most fully functional one to be the final prototype. This prototype includes the ability for users to change the text size on the screen, the labels for the pages are highlighted to denote which one the user is currently on and there are links leading back to the home page or previous pages on every page.</w:t>
+            </w:r>
+            <w:r>
+              <w:rPr>
+                <w:rFonts w:ascii="Roboto" w:eastAsia="Roboto" w:hAnsi="Roboto" w:cs="Roboto"/>
+                <w:i/>
+                <w:iCs/>
+                <w:color w:val="1D2125"/>
+                <w:sz w:val="24"/>
+                <w:szCs w:val="24"/>
+                <w:u w:color="1D2125"/>
+              </w:rPr>
+              <w:t xml:space="preserve"> </w:t>
+            </w:r>
+            <w:r>
+              <w:rPr>
+                <w:rFonts w:ascii="Roboto" w:eastAsia="Roboto" w:hAnsi="Roboto" w:cs="Roboto"/>
+                <w:i/>
+                <w:iCs/>
+                <w:color w:val="1D2125"/>
+                <w:sz w:val="24"/>
+                <w:szCs w:val="24"/>
+                <w:u w:color="1D2125"/>
+              </w:rPr>
+              <w:t xml:space="preserve">This should help uses with navigation and </w:t>
+            </w:r>
+            <w:r>
+              <w:rPr>
+                <w:rFonts w:ascii="Roboto" w:eastAsia="Roboto" w:hAnsi="Roboto" w:cs="Roboto"/>
+                <w:i/>
+                <w:iCs/>
+                <w:color w:val="1D2125"/>
+                <w:sz w:val="24"/>
+                <w:szCs w:val="24"/>
+                <w:u w:color="1D2125"/>
+              </w:rPr>
+              <w:t>provide an easier reading experience for older users who may not have the best eyesight.</w:t>
             </w:r>
           </w:p>
         </w:tc>
@@ -2266,8 +2736,8 @@
       </w:pPr>
     </w:p>
     <w:sectPr>
-      <w:headerReference w:type="default" r:id="rId20"/>
-      <w:footerReference w:type="default" r:id="rId21"/>
+      <w:headerReference w:type="default" r:id="rId21"/>
+      <w:footerReference w:type="default" r:id="rId22"/>
       <w:pgSz w:w="12240" w:h="15840"/>
       <w:pgMar w:top="1152" w:right="1440" w:bottom="1152" w:left="1440" w:header="720" w:footer="720" w:gutter="0"/>
       <w:pgNumType w:start="1"/>
